--- a/СЭД CM6-base/Управление версиями в CM6.docx
+++ b/СЭД CM6-base/Управление версиями в CM6.docx
@@ -165,7 +165,10 @@
         <w:pStyle w:val="10"/>
       </w:pPr>
       <w:r>
-        <w:t>Основные требования</w:t>
+        <w:t xml:space="preserve">Основные </w:t>
+      </w:r>
+      <w:r>
+        <w:t>требования</w:t>
       </w:r>
     </w:p>
     <w:p>
@@ -664,14 +667,8 @@
     <w:p>
       <w:pPr>
         <w:pStyle w:val="10"/>
-        <w:rPr>
-          <w:lang w:val="ru-RU"/>
-        </w:rPr>
-      </w:pPr>
-      <w:r>
-        <w:rPr>
-          <w:lang w:val="ru-RU"/>
-        </w:rPr>
+      </w:pPr>
+      <w:r>
         <w:t>Решение</w:t>
       </w:r>
     </w:p>
@@ -705,8 +702,35 @@
       </w:r>
       <w:r>
         <w:br/>
-        <w:t>- Версия – базовый тип, Документ – наследник.</w:t>
-      </w:r>
+        <w:t>- Версия – базовый тип, Документ – наследник</w:t>
+      </w:r>
+      <w:ins w:id="2" w:author="Vladimir Panov" w:date="2015-08-27T11:44:00Z">
+        <w:r>
+          <w:t>;</w:t>
+        </w:r>
+      </w:ins>
+      <w:del w:id="3" w:author="Vladimir Panov" w:date="2015-08-27T11:44:00Z">
+        <w:r>
+          <w:delText>.</w:delText>
+        </w:r>
+      </w:del>
+      <w:ins w:id="4" w:author="Vladimir Panov" w:date="2015-08-27T11:44:00Z">
+        <w:r>
+          <w:rPr>
+            <w:lang w:val="en-US"/>
+          </w:rPr>
+          <w:br/>
+        </w:r>
+        <w:r>
+          <w:t xml:space="preserve">- Версия и Документ </w:t>
+        </w:r>
+        <w:r>
+          <w:t>–</w:t>
+        </w:r>
+        <w:r>
+          <w:t xml:space="preserve"> разные типы.</w:t>
+        </w:r>
+      </w:ins>
     </w:p>
     <w:p>
       <w:pPr>
@@ -971,7 +995,11 @@
         <w:pStyle w:val="a"/>
       </w:pPr>
       <w:r>
-        <w:t xml:space="preserve">Также в конфигурации, возможно, следует указывать реквизиты Документа, сохраняемые в Версии (включая вложения), но по умолчанию можно считать, что это все реквизиты Документа. Контрольные реквизиты (см. в предыдущем пункте) - это подмножество сохраняемых реквизитов. </w:t>
+        <w:t xml:space="preserve">Также в конфигурации, возможно, следует указывать реквизиты Документа, сохраняемые в Версии (включая вложения), но по умолчанию можно считать, что это все реквизиты </w:t>
+      </w:r>
+      <w:r>
+        <w:lastRenderedPageBreak/>
+        <w:t xml:space="preserve">Документа. Контрольные реквизиты (см. в предыдущем пункте) - это подмножество сохраняемых реквизитов. </w:t>
       </w:r>
     </w:p>
     <w:p>
@@ -979,7 +1007,6 @@
         <w:pStyle w:val="a"/>
       </w:pPr>
       <w:r>
-        <w:lastRenderedPageBreak/>
         <w:t xml:space="preserve">Системный Статус </w:t>
       </w:r>
       <w:r>
@@ -1179,22 +1206,2385 @@
     </w:p>
     <w:p>
       <w:pPr>
-        <w:rPr>
-          <w:lang w:val="ru-RU"/>
-        </w:rPr>
-      </w:pPr>
-    </w:p>
-    <w:p>
-      <w:pPr>
         <w:pStyle w:val="2"/>
         <w:rPr>
-          <w:lang w:val="ru-RU"/>
-        </w:rPr>
-      </w:pPr>
-      <w:r>
-        <w:rPr>
-          <w:lang w:val="ru-RU"/>
-        </w:rPr>
+          <w:ins w:id="5" w:author="Vladimir Panov" w:date="2015-08-27T14:39:00Z"/>
+        </w:rPr>
+        <w:pPrChange w:id="6" w:author="Vladimir Panov" w:date="2015-08-27T18:29:00Z">
+          <w:pPr/>
+        </w:pPrChange>
+      </w:pPr>
+      <w:ins w:id="7" w:author="Vladimir Panov" w:date="2015-08-27T17:24:00Z">
+        <w:r>
+          <w:t xml:space="preserve">Поля </w:t>
+        </w:r>
+      </w:ins>
+      <w:ins w:id="8" w:author="Vladimir Panov" w:date="2015-08-27T14:38:00Z">
+        <w:r>
+          <w:t>«Стату</w:t>
+        </w:r>
+      </w:ins>
+      <w:ins w:id="9" w:author="Vladimir Panov" w:date="2015-08-27T14:39:00Z">
+        <w:r>
+          <w:t>с</w:t>
+        </w:r>
+      </w:ins>
+      <w:ins w:id="10" w:author="Vladimir Panov" w:date="2015-08-27T14:38:00Z">
+        <w:r>
+          <w:t>»</w:t>
+        </w:r>
+      </w:ins>
+      <w:ins w:id="11" w:author="Vladimir Panov" w:date="2015-08-27T14:39:00Z">
+        <w:r>
+          <w:t xml:space="preserve"> и «Состояние» у Документа и Версии</w:t>
+        </w:r>
+      </w:ins>
+    </w:p>
+    <w:p>
+      <w:pPr>
+        <w:pStyle w:val="a"/>
+        <w:numPr>
+          <w:ilvl w:val="0"/>
+          <w:numId w:val="14"/>
+        </w:numPr>
+        <w:rPr>
+          <w:ins w:id="12" w:author="Vladimir Panov" w:date="2015-08-27T14:39:00Z"/>
+        </w:rPr>
+        <w:pPrChange w:id="13" w:author="Vladimir Panov" w:date="2015-08-27T14:44:00Z">
+          <w:pPr/>
+        </w:pPrChange>
+      </w:pPr>
+      <w:ins w:id="14" w:author="Vladimir Panov" w:date="2015-08-27T14:39:00Z">
+        <w:r>
+          <w:t xml:space="preserve">Статус </w:t>
+        </w:r>
+      </w:ins>
+      <w:ins w:id="15" w:author="Vladimir Panov" w:date="2015-08-27T14:40:00Z">
+        <w:r>
+          <w:t>– особое поле</w:t>
+        </w:r>
+      </w:ins>
+      <w:ins w:id="16" w:author="Vladimir Panov" w:date="2015-08-27T14:42:00Z">
+        <w:r>
+          <w:t xml:space="preserve"> (в соответствии с принципами платформы AF5)</w:t>
+        </w:r>
+      </w:ins>
+      <w:ins w:id="17" w:author="Vladimir Panov" w:date="2015-08-27T14:40:00Z">
+        <w:r>
+          <w:t xml:space="preserve">, </w:t>
+        </w:r>
+      </w:ins>
+      <w:ins w:id="18" w:author="Vladimir Panov" w:date="2015-08-27T14:39:00Z">
+        <w:r>
+          <w:t>выделя</w:t>
+        </w:r>
+      </w:ins>
+      <w:ins w:id="19" w:author="Vladimir Panov" w:date="2015-08-27T14:40:00Z">
+        <w:r>
+          <w:t xml:space="preserve">ющее </w:t>
+        </w:r>
+      </w:ins>
+      <w:ins w:id="20" w:author="Vladimir Panov" w:date="2015-08-27T14:41:00Z">
+        <w:r>
+          <w:t xml:space="preserve">текущую </w:t>
+        </w:r>
+      </w:ins>
+      <w:ins w:id="21" w:author="Vladimir Panov" w:date="2015-08-27T14:39:00Z">
+        <w:r>
+          <w:t>стади</w:t>
+        </w:r>
+      </w:ins>
+      <w:ins w:id="22" w:author="Vladimir Panov" w:date="2015-08-27T14:41:00Z">
+        <w:r>
+          <w:t>ю</w:t>
+        </w:r>
+      </w:ins>
+      <w:ins w:id="23" w:author="Vladimir Panov" w:date="2015-08-27T14:39:00Z">
+        <w:r>
+          <w:t xml:space="preserve"> </w:t>
+        </w:r>
+      </w:ins>
+      <w:ins w:id="24" w:author="Vladimir Panov" w:date="2015-08-27T14:40:00Z">
+        <w:r>
+          <w:t xml:space="preserve">в ЖЦ </w:t>
+        </w:r>
+      </w:ins>
+      <w:ins w:id="25" w:author="Vladimir Panov" w:date="2015-08-27T14:39:00Z">
+        <w:r>
+          <w:t>объекта</w:t>
+        </w:r>
+      </w:ins>
+      <w:ins w:id="26" w:author="Vladimir Panov" w:date="2015-08-27T14:41:00Z">
+        <w:r>
+          <w:t xml:space="preserve">, в зависимости от которой </w:t>
+        </w:r>
+        <w:r>
+          <w:t>определя</w:t>
+        </w:r>
+        <w:r>
+          <w:t xml:space="preserve">ются </w:t>
+        </w:r>
+        <w:r>
+          <w:t>права доступа</w:t>
+        </w:r>
+        <w:r>
+          <w:t xml:space="preserve"> в соответствии с конфигурацией.</w:t>
+        </w:r>
+      </w:ins>
+    </w:p>
+    <w:p>
+      <w:pPr>
+        <w:pStyle w:val="a"/>
+        <w:numPr>
+          <w:ilvl w:val="0"/>
+          <w:numId w:val="14"/>
+        </w:numPr>
+        <w:rPr>
+          <w:ins w:id="27" w:author="Vladimir Panov" w:date="2015-08-27T14:39:00Z"/>
+        </w:rPr>
+        <w:pPrChange w:id="28" w:author="Vladimir Panov" w:date="2015-08-27T14:44:00Z">
+          <w:pPr/>
+        </w:pPrChange>
+      </w:pPr>
+      <w:ins w:id="29" w:author="Vladimir Panov" w:date="2015-08-27T14:39:00Z">
+        <w:r>
+          <w:t xml:space="preserve">Состояние </w:t>
+        </w:r>
+      </w:ins>
+      <w:ins w:id="30" w:author="Vladimir Panov" w:date="2015-08-27T14:42:00Z">
+        <w:r>
+          <w:t>– дополнительное «прикладное»</w:t>
+        </w:r>
+      </w:ins>
+      <w:ins w:id="31" w:author="Vladimir Panov" w:date="2015-08-27T14:43:00Z">
+        <w:r>
+          <w:t xml:space="preserve"> </w:t>
+        </w:r>
+      </w:ins>
+      <w:ins w:id="32" w:author="Vladimir Panov" w:date="2015-08-27T14:42:00Z">
+        <w:r>
+          <w:t xml:space="preserve">поле </w:t>
+        </w:r>
+      </w:ins>
+      <w:ins w:id="33" w:author="Vladimir Panov" w:date="2015-08-27T14:39:00Z">
+        <w:r>
+          <w:t>объекта</w:t>
+        </w:r>
+      </w:ins>
+      <w:ins w:id="34" w:author="Vladimir Panov" w:date="2015-08-27T14:43:00Z">
+        <w:r>
+          <w:t>,</w:t>
+        </w:r>
+      </w:ins>
+      <w:ins w:id="35" w:author="Vladimir Panov" w:date="2015-08-27T14:39:00Z">
+        <w:r>
+          <w:t xml:space="preserve"> отслежива</w:t>
+        </w:r>
+      </w:ins>
+      <w:ins w:id="36" w:author="Vladimir Panov" w:date="2015-08-27T14:43:00Z">
+        <w:r>
+          <w:t xml:space="preserve">ющее текущее состояние среди </w:t>
+        </w:r>
+      </w:ins>
+      <w:ins w:id="37" w:author="Vladimir Panov" w:date="2015-08-27T14:39:00Z">
+        <w:r>
+          <w:t>его промежуточных состояний в пределах одного статуса (стадии ЖЦ).</w:t>
+        </w:r>
+      </w:ins>
+    </w:p>
+    <w:p>
+      <w:pPr>
+        <w:rPr>
+          <w:ins w:id="38" w:author="Vladimir Panov" w:date="2015-08-27T14:39:00Z"/>
+          <w:lang w:val="ru-RU"/>
+        </w:rPr>
+      </w:pPr>
+      <w:ins w:id="39" w:author="Vladimir Panov" w:date="2015-08-27T14:39:00Z">
+        <w:r>
+          <w:rPr>
+            <w:lang w:val="ru-RU"/>
+          </w:rPr>
+          <w:t>Например (в формате Статус [сосотояние1, состояние 2,...]):</w:t>
+        </w:r>
+      </w:ins>
+    </w:p>
+    <w:p>
+      <w:pPr>
+        <w:pStyle w:val="a"/>
+        <w:numPr>
+          <w:ilvl w:val="0"/>
+          <w:numId w:val="13"/>
+        </w:numPr>
+        <w:rPr>
+          <w:ins w:id="40" w:author="Vladimir Panov" w:date="2015-08-27T14:39:00Z"/>
+        </w:rPr>
+        <w:pPrChange w:id="41" w:author="Vladimir Panov" w:date="2015-08-27T14:44:00Z">
+          <w:pPr/>
+        </w:pPrChange>
+      </w:pPr>
+      <w:ins w:id="42" w:author="Vladimir Panov" w:date="2015-08-27T14:39:00Z">
+        <w:r>
+          <w:t xml:space="preserve">Черновик [на редактировании]; </w:t>
+        </w:r>
+      </w:ins>
+    </w:p>
+    <w:p>
+      <w:pPr>
+        <w:pStyle w:val="a"/>
+        <w:numPr>
+          <w:ilvl w:val="0"/>
+          <w:numId w:val="13"/>
+        </w:numPr>
+        <w:rPr>
+          <w:ins w:id="43" w:author="Vladimir Panov" w:date="2015-08-27T14:39:00Z"/>
+        </w:rPr>
+        <w:pPrChange w:id="44" w:author="Vladimir Panov" w:date="2015-08-27T14:44:00Z">
+          <w:pPr/>
+        </w:pPrChange>
+      </w:pPr>
+      <w:ins w:id="45" w:author="Vladimir Panov" w:date="2015-08-27T14:39:00Z">
+        <w:r>
+          <w:t>Проект [на редактировании, на согласовании, согласование завершено, на подписи, подписан/утвержден];</w:t>
+        </w:r>
+      </w:ins>
+    </w:p>
+    <w:p>
+      <w:pPr>
+        <w:pStyle w:val="a"/>
+        <w:numPr>
+          <w:ilvl w:val="0"/>
+          <w:numId w:val="13"/>
+        </w:numPr>
+        <w:rPr>
+          <w:ins w:id="46" w:author="Vladimir Panov" w:date="2015-08-27T14:39:00Z"/>
+        </w:rPr>
+        <w:pPrChange w:id="47" w:author="Vladimir Panov" w:date="2015-08-27T14:44:00Z">
+          <w:pPr/>
+        </w:pPrChange>
+      </w:pPr>
+      <w:ins w:id="48" w:author="Vladimir Panov" w:date="2015-08-27T14:39:00Z">
+        <w:r>
+          <w:t>Документ [зарегистрирован, исполнен].</w:t>
+        </w:r>
+      </w:ins>
+    </w:p>
+    <w:p>
+      <w:pPr>
+        <w:rPr>
+          <w:ins w:id="49" w:author="Vladimir Panov" w:date="2015-08-27T14:39:00Z"/>
+          <w:lang w:val="ru-RU"/>
+        </w:rPr>
+      </w:pPr>
+      <w:ins w:id="50" w:author="Vladimir Panov" w:date="2015-08-27T14:39:00Z">
+        <w:r>
+          <w:rPr>
+            <w:lang w:val="ru-RU"/>
+          </w:rPr>
+          <w:lastRenderedPageBreak/>
+          <w:t>В состояние "на редактировании" проект попадает с момента создания или из Черновика. А еще, если Документ начинает редактироваться из какого-то другого состояния, например, "согласование завершено", то при сохранении его состояние меняется в "на редактировании".</w:t>
+        </w:r>
+      </w:ins>
+    </w:p>
+    <w:p>
+      <w:pPr>
+        <w:pStyle w:val="3"/>
+        <w:rPr>
+          <w:ins w:id="51" w:author="Vladimir Panov" w:date="2015-08-27T14:39:00Z"/>
+        </w:rPr>
+        <w:pPrChange w:id="52" w:author="Vladimir Panov" w:date="2015-08-27T18:30:00Z">
+          <w:pPr/>
+        </w:pPrChange>
+      </w:pPr>
+      <w:ins w:id="53" w:author="Vladimir Panov" w:date="2015-08-27T14:45:00Z">
+        <w:r>
+          <w:t>С</w:t>
+        </w:r>
+      </w:ins>
+      <w:ins w:id="54" w:author="Vladimir Panov" w:date="2015-08-27T14:39:00Z">
+        <w:r>
+          <w:t xml:space="preserve"> уч</w:t>
+        </w:r>
+      </w:ins>
+      <w:ins w:id="55" w:author="Vladimir Panov" w:date="2015-08-27T16:13:00Z">
+        <w:r>
+          <w:t>ё</w:t>
+        </w:r>
+      </w:ins>
+      <w:ins w:id="56" w:author="Vladimir Panov" w:date="2015-08-27T14:39:00Z">
+        <w:r>
+          <w:t>том версионирования</w:t>
+        </w:r>
+      </w:ins>
+    </w:p>
+    <w:p>
+      <w:pPr>
+        <w:rPr>
+          <w:ins w:id="57" w:author="Vladimir Panov" w:date="2015-08-27T14:48:00Z"/>
+          <w:lang w:val="ru-RU"/>
+        </w:rPr>
+      </w:pPr>
+      <w:ins w:id="58" w:author="Vladimir Panov" w:date="2015-08-27T14:39:00Z">
+        <w:r>
+          <w:rPr>
+            <w:lang w:val="ru-RU"/>
+          </w:rPr>
+          <w:t xml:space="preserve">У Версии </w:t>
+        </w:r>
+      </w:ins>
+      <w:ins w:id="59" w:author="Vladimir Panov" w:date="2015-08-27T16:16:00Z">
+        <w:r>
+          <w:rPr>
+            <w:lang w:val="ru-RU"/>
+          </w:rPr>
+          <w:t xml:space="preserve">свой </w:t>
+        </w:r>
+      </w:ins>
+      <w:ins w:id="60" w:author="Vladimir Panov" w:date="2015-08-27T14:46:00Z">
+        <w:r>
+          <w:rPr>
+            <w:lang w:val="ru-RU"/>
+          </w:rPr>
+          <w:t>«</w:t>
+        </w:r>
+      </w:ins>
+      <w:ins w:id="61" w:author="Vladimir Panov" w:date="2015-08-27T14:39:00Z">
+        <w:r>
+          <w:rPr>
+            <w:lang w:val="ru-RU"/>
+          </w:rPr>
+          <w:t>статус</w:t>
+        </w:r>
+      </w:ins>
+      <w:ins w:id="62" w:author="Vladimir Panov" w:date="2015-08-27T14:46:00Z">
+        <w:r>
+          <w:rPr>
+            <w:lang w:val="ru-RU"/>
+          </w:rPr>
+          <w:t>»</w:t>
+        </w:r>
+      </w:ins>
+      <w:ins w:id="63" w:author="Vladimir Panov" w:date="2015-08-27T14:39:00Z">
+        <w:r>
+          <w:rPr>
+            <w:lang w:val="ru-RU"/>
+          </w:rPr>
+          <w:t xml:space="preserve">, </w:t>
+        </w:r>
+      </w:ins>
+      <w:ins w:id="64" w:author="Vladimir Panov" w:date="2015-08-27T16:16:00Z">
+        <w:r>
+          <w:rPr>
+            <w:lang w:val="ru-RU"/>
+          </w:rPr>
+          <w:t xml:space="preserve">т.к. </w:t>
+        </w:r>
+      </w:ins>
+      <w:ins w:id="65" w:author="Vladimir Panov" w:date="2015-08-27T14:47:00Z">
+        <w:r>
+          <w:rPr>
+            <w:lang w:val="ru-RU"/>
+          </w:rPr>
+          <w:t xml:space="preserve">ЖЦ и </w:t>
+        </w:r>
+      </w:ins>
+      <w:ins w:id="66" w:author="Vladimir Panov" w:date="2015-08-27T14:46:00Z">
+        <w:r>
+          <w:rPr>
+            <w:lang w:val="ru-RU"/>
+          </w:rPr>
+          <w:t xml:space="preserve">права </w:t>
+        </w:r>
+      </w:ins>
+      <w:ins w:id="67" w:author="Vladimir Panov" w:date="2015-08-27T14:47:00Z">
+        <w:r>
+          <w:rPr>
+            <w:lang w:val="ru-RU"/>
+          </w:rPr>
+          <w:t xml:space="preserve">доступа у сущности Версия другие. Но в Версии Документа необходимо отслеживать статус Документа, для этого в Версии </w:t>
+        </w:r>
+      </w:ins>
+      <w:ins w:id="68" w:author="Vladimir Panov" w:date="2015-08-27T14:48:00Z">
+        <w:r>
+          <w:rPr>
+            <w:lang w:val="ru-RU"/>
+          </w:rPr>
+          <w:t xml:space="preserve">предусматриваем другое </w:t>
+        </w:r>
+      </w:ins>
+      <w:ins w:id="69" w:author="Vladimir Panov" w:date="2015-08-27T14:39:00Z">
+        <w:r>
+          <w:rPr>
+            <w:lang w:val="ru-RU"/>
+          </w:rPr>
+          <w:t xml:space="preserve">поле (VersionDocStatus). Далее статусом Версии сокращенно называем именно его. </w:t>
+        </w:r>
+      </w:ins>
+    </w:p>
+    <w:p>
+      <w:pPr>
+        <w:rPr>
+          <w:ins w:id="70" w:author="Vladimir Panov" w:date="2015-08-27T14:51:00Z"/>
+          <w:lang w:val="ru-RU"/>
+        </w:rPr>
+      </w:pPr>
+      <w:ins w:id="71" w:author="Vladimir Panov" w:date="2015-08-27T14:49:00Z">
+        <w:r>
+          <w:rPr>
+            <w:lang w:val="ru-RU"/>
+          </w:rPr>
+          <w:t xml:space="preserve">Правила назначения статуса </w:t>
+        </w:r>
+      </w:ins>
+      <w:ins w:id="72" w:author="Vladimir Panov" w:date="2015-08-27T14:50:00Z">
+        <w:r>
+          <w:rPr>
+            <w:lang w:val="ru-RU"/>
+          </w:rPr>
+          <w:t>в связке Документ – Версии:</w:t>
+        </w:r>
+      </w:ins>
+    </w:p>
+    <w:p>
+      <w:pPr>
+        <w:pStyle w:val="a"/>
+        <w:numPr>
+          <w:ilvl w:val="0"/>
+          <w:numId w:val="15"/>
+        </w:numPr>
+        <w:rPr>
+          <w:ins w:id="73" w:author="Vladimir Panov" w:date="2015-08-27T14:52:00Z"/>
+        </w:rPr>
+        <w:pPrChange w:id="74" w:author="Vladimir Panov" w:date="2015-08-27T14:51:00Z">
+          <w:pPr/>
+        </w:pPrChange>
+      </w:pPr>
+      <w:ins w:id="75" w:author="Vladimir Panov" w:date="2015-08-27T14:51:00Z">
+        <w:r>
+          <w:t>При</w:t>
+        </w:r>
+      </w:ins>
+      <w:ins w:id="76" w:author="Vladimir Panov" w:date="2015-08-27T14:52:00Z">
+        <w:r>
+          <w:t xml:space="preserve"> создании Версии по Документу поле статус Документа копируется в </w:t>
+        </w:r>
+        <w:r>
+          <w:t>VersionDocStatus</w:t>
+        </w:r>
+        <w:r>
+          <w:t xml:space="preserve"> Версии.</w:t>
+        </w:r>
+      </w:ins>
+    </w:p>
+    <w:p>
+      <w:pPr>
+        <w:pStyle w:val="a"/>
+        <w:numPr>
+          <w:ilvl w:val="0"/>
+          <w:numId w:val="15"/>
+        </w:numPr>
+        <w:rPr>
+          <w:ins w:id="77" w:author="Vladimir Panov" w:date="2015-08-27T14:56:00Z"/>
+        </w:rPr>
+      </w:pPr>
+      <w:ins w:id="78" w:author="Vladimir Panov" w:date="2015-08-27T16:19:00Z">
+        <w:r>
+          <w:t>У</w:t>
+        </w:r>
+      </w:ins>
+      <w:ins w:id="79" w:author="Vladimir Panov" w:date="2015-08-27T14:57:00Z">
+        <w:r>
+          <w:t xml:space="preserve"> актуальной </w:t>
+        </w:r>
+      </w:ins>
+      <w:ins w:id="80" w:author="Vladimir Panov" w:date="2015-08-27T14:56:00Z">
+        <w:r>
+          <w:t xml:space="preserve">Версии </w:t>
+        </w:r>
+      </w:ins>
+      <w:ins w:id="81" w:author="Vladimir Panov" w:date="2015-08-27T16:19:00Z">
+        <w:r>
+          <w:t>VersionDocStatus</w:t>
+        </w:r>
+        <w:r>
+          <w:t xml:space="preserve"> </w:t>
+        </w:r>
+      </w:ins>
+      <w:ins w:id="82" w:author="Vladimir Panov" w:date="2015-08-27T14:57:00Z">
+        <w:r>
+          <w:t>синхронизируется со статусом Документа</w:t>
+        </w:r>
+        <w:r>
+          <w:t>.</w:t>
+        </w:r>
+      </w:ins>
+    </w:p>
+    <w:p>
+      <w:pPr>
+        <w:pStyle w:val="a"/>
+        <w:numPr>
+          <w:ilvl w:val="0"/>
+          <w:numId w:val="15"/>
+        </w:numPr>
+        <w:rPr>
+          <w:ins w:id="83" w:author="Vladimir Panov" w:date="2015-08-27T14:53:00Z"/>
+        </w:rPr>
+        <w:pPrChange w:id="84" w:author="Vladimir Panov" w:date="2015-08-27T14:51:00Z">
+          <w:pPr/>
+        </w:pPrChange>
+      </w:pPr>
+      <w:ins w:id="85" w:author="Vladimir Panov" w:date="2015-08-27T14:52:00Z">
+        <w:r>
+          <w:t xml:space="preserve">При создании Версии по Версии поле </w:t>
+        </w:r>
+        <w:r>
+          <w:t>VersionDocStatus</w:t>
+        </w:r>
+        <w:r>
+          <w:t xml:space="preserve"> </w:t>
+        </w:r>
+      </w:ins>
+      <w:ins w:id="86" w:author="Vladimir Panov" w:date="2015-08-27T14:53:00Z">
+        <w:r>
+          <w:t>копируется</w:t>
+        </w:r>
+      </w:ins>
+      <w:ins w:id="87" w:author="Vladimir Panov" w:date="2015-08-27T14:52:00Z">
+        <w:r>
+          <w:t>.</w:t>
+        </w:r>
+      </w:ins>
+    </w:p>
+    <w:p>
+      <w:pPr>
+        <w:pStyle w:val="a"/>
+        <w:numPr>
+          <w:ilvl w:val="0"/>
+          <w:numId w:val="15"/>
+        </w:numPr>
+        <w:rPr>
+          <w:ins w:id="88" w:author="Vladimir Panov" w:date="2015-08-27T14:56:00Z"/>
+        </w:rPr>
+        <w:pPrChange w:id="89" w:author="Vladimir Panov" w:date="2015-08-27T14:51:00Z">
+          <w:pPr/>
+        </w:pPrChange>
+      </w:pPr>
+      <w:ins w:id="90" w:author="Vladimir Panov" w:date="2015-08-27T14:54:00Z">
+        <w:r>
+          <w:t>В</w:t>
+        </w:r>
+      </w:ins>
+      <w:ins w:id="91" w:author="Vladimir Panov" w:date="2015-08-27T14:53:00Z">
+        <w:r>
+          <w:t xml:space="preserve">озврат Документа к выбранной Версии </w:t>
+        </w:r>
+      </w:ins>
+      <w:ins w:id="92" w:author="Vladimir Panov" w:date="2015-08-27T14:55:00Z">
+        <w:r>
+          <w:t xml:space="preserve">разрешается только </w:t>
+        </w:r>
+      </w:ins>
+      <w:ins w:id="93" w:author="Vladimir Panov" w:date="2015-08-27T16:23:00Z">
+        <w:r>
+          <w:t>для Версий той же стадии ЖЦ, что и Документ</w:t>
+        </w:r>
+        <w:r>
+          <w:t xml:space="preserve"> (</w:t>
+        </w:r>
+        <w:r>
+          <w:t>с тем же "статусом"</w:t>
+        </w:r>
+        <w:r>
+          <w:t xml:space="preserve">, то есть, равными </w:t>
+        </w:r>
+      </w:ins>
+      <w:ins w:id="94" w:author="Vladimir Panov" w:date="2015-08-27T14:54:00Z">
+        <w:r>
+          <w:t>значени</w:t>
+        </w:r>
+      </w:ins>
+      <w:ins w:id="95" w:author="Vladimir Panov" w:date="2015-08-27T16:23:00Z">
+        <w:r>
+          <w:t>ями</w:t>
+        </w:r>
+      </w:ins>
+      <w:ins w:id="96" w:author="Vladimir Panov" w:date="2015-08-27T14:54:00Z">
+        <w:r>
+          <w:t xml:space="preserve"> полей статус Документа и </w:t>
+        </w:r>
+        <w:r>
+          <w:t>VersionDocStatus</w:t>
+        </w:r>
+        <w:r>
+          <w:t xml:space="preserve"> Версии</w:t>
+        </w:r>
+      </w:ins>
+      <w:ins w:id="97" w:author="Vladimir Panov" w:date="2015-08-27T16:23:00Z">
+        <w:r>
+          <w:t>)</w:t>
+        </w:r>
+      </w:ins>
+      <w:ins w:id="98" w:author="Vladimir Panov" w:date="2015-08-27T14:55:00Z">
+        <w:r>
+          <w:t xml:space="preserve">. </w:t>
+        </w:r>
+      </w:ins>
+    </w:p>
+    <w:p>
+      <w:pPr>
+        <w:rPr>
+          <w:ins w:id="99" w:author="Vladimir Panov" w:date="2015-08-27T16:17:00Z"/>
+          <w:lang w:val="ru-RU"/>
+        </w:rPr>
+      </w:pPr>
+      <w:ins w:id="100" w:author="Vladimir Panov" w:date="2015-08-27T14:39:00Z">
+        <w:r>
+          <w:rPr>
+            <w:lang w:val="ru-RU"/>
+          </w:rPr>
+          <w:t xml:space="preserve">У Версии </w:t>
+        </w:r>
+      </w:ins>
+      <w:ins w:id="101" w:author="Vladimir Panov" w:date="2015-08-27T16:16:00Z">
+        <w:r>
+          <w:rPr>
+            <w:lang w:val="ru-RU"/>
+          </w:rPr>
+          <w:t>должно быть</w:t>
+        </w:r>
+      </w:ins>
+      <w:ins w:id="102" w:author="Vladimir Panov" w:date="2015-08-27T14:39:00Z">
+        <w:r>
+          <w:rPr>
+            <w:lang w:val="ru-RU"/>
+          </w:rPr>
+          <w:t xml:space="preserve"> поле </w:t>
+        </w:r>
+      </w:ins>
+      <w:ins w:id="103" w:author="Vladimir Panov" w:date="2015-08-27T16:20:00Z">
+        <w:r>
+          <w:rPr>
+            <w:lang w:val="ru-RU"/>
+          </w:rPr>
+          <w:t>«</w:t>
+        </w:r>
+        <w:r>
+          <w:rPr>
+            <w:lang w:val="ru-RU"/>
+          </w:rPr>
+          <w:t>Состояние</w:t>
+        </w:r>
+        <w:r>
+          <w:rPr>
+            <w:lang w:val="ru-RU"/>
+          </w:rPr>
+          <w:t>»</w:t>
+        </w:r>
+      </w:ins>
+      <w:ins w:id="104" w:author="Vladimir Panov" w:date="2015-08-27T14:39:00Z">
+        <w:r>
+          <w:rPr>
+            <w:lang w:val="ru-RU"/>
+          </w:rPr>
+          <w:t>, одноименное с Документом</w:t>
+        </w:r>
+      </w:ins>
+      <w:ins w:id="105" w:author="Vladimir Panov" w:date="2015-08-27T16:17:00Z">
+        <w:r>
+          <w:rPr>
+            <w:lang w:val="ru-RU"/>
+          </w:rPr>
+          <w:t xml:space="preserve"> </w:t>
+        </w:r>
+      </w:ins>
+      <w:ins w:id="106" w:author="Vladimir Panov" w:date="2015-08-27T16:20:00Z">
+        <w:r>
+          <w:rPr>
+            <w:lang w:val="ru-RU"/>
+          </w:rPr>
+          <w:br/>
+        </w:r>
+      </w:ins>
+      <w:ins w:id="107" w:author="Vladimir Panov" w:date="2015-08-27T16:17:00Z">
+        <w:r>
+          <w:rPr>
+            <w:lang w:val="ru-RU"/>
+          </w:rPr>
+          <w:t>(</w:t>
+        </w:r>
+      </w:ins>
+      <w:ins w:id="108" w:author="Vladimir Panov" w:date="2015-08-27T16:20:00Z">
+        <w:r>
+          <w:rPr>
+            <w:lang w:val="ru-RU"/>
+          </w:rPr>
+          <w:t xml:space="preserve">системное </w:t>
+        </w:r>
+      </w:ins>
+      <w:ins w:id="109" w:author="Vladimir Panov" w:date="2015-08-27T16:17:00Z">
+        <w:r>
+          <w:rPr>
+            <w:lang w:val="ru-RU"/>
+          </w:rPr>
+          <w:t xml:space="preserve">имя </w:t>
+        </w:r>
+      </w:ins>
+      <w:ins w:id="110" w:author="Vladimir Panov" w:date="2015-08-27T16:20:00Z">
+        <w:r>
+          <w:rPr>
+            <w:lang w:val="ru-RU"/>
+          </w:rPr>
+          <w:t xml:space="preserve">поля </w:t>
+        </w:r>
+      </w:ins>
+      <w:ins w:id="111" w:author="Vladimir Panov" w:date="2015-08-27T16:17:00Z">
+        <w:r>
+          <w:rPr>
+            <w:lang w:val="ru-RU"/>
+          </w:rPr>
+          <w:t>надо уточнить)</w:t>
+        </w:r>
+      </w:ins>
+      <w:ins w:id="112" w:author="Vladimir Panov" w:date="2015-08-27T14:39:00Z">
+        <w:r>
+          <w:rPr>
+            <w:lang w:val="ru-RU"/>
+          </w:rPr>
+          <w:t xml:space="preserve">. </w:t>
+        </w:r>
+      </w:ins>
+    </w:p>
+    <w:p>
+      <w:pPr>
+        <w:rPr>
+          <w:ins w:id="113" w:author="Vladimir Panov" w:date="2015-08-27T14:39:00Z"/>
+          <w:lang w:val="ru-RU"/>
+        </w:rPr>
+      </w:pPr>
+      <w:ins w:id="114" w:author="Vladimir Panov" w:date="2015-08-27T14:39:00Z">
+        <w:r>
+          <w:rPr>
+            <w:lang w:val="ru-RU"/>
+          </w:rPr>
+          <w:t xml:space="preserve">Поле </w:t>
+        </w:r>
+      </w:ins>
+      <w:ins w:id="115" w:author="Vladimir Panov" w:date="2015-08-27T16:17:00Z">
+        <w:r>
+          <w:rPr>
+            <w:lang w:val="ru-RU"/>
+          </w:rPr>
+          <w:t>«</w:t>
+        </w:r>
+      </w:ins>
+      <w:ins w:id="116" w:author="Vladimir Panov" w:date="2015-08-27T14:39:00Z">
+        <w:r>
+          <w:rPr>
+            <w:lang w:val="ru-RU"/>
+          </w:rPr>
+          <w:t>Состояние</w:t>
+        </w:r>
+      </w:ins>
+      <w:ins w:id="117" w:author="Vladimir Panov" w:date="2015-08-27T16:17:00Z">
+        <w:r>
+          <w:rPr>
+            <w:lang w:val="ru-RU"/>
+          </w:rPr>
+          <w:t>»</w:t>
+        </w:r>
+      </w:ins>
+      <w:ins w:id="118" w:author="Vladimir Panov" w:date="2015-08-27T14:39:00Z">
+        <w:r>
+          <w:rPr>
+            <w:lang w:val="ru-RU"/>
+          </w:rPr>
+          <w:t xml:space="preserve"> Документа/Версии</w:t>
+        </w:r>
+      </w:ins>
+      <w:ins w:id="119" w:author="Vladimir Panov" w:date="2015-08-27T16:17:00Z">
+        <w:r>
+          <w:rPr>
+            <w:lang w:val="ru-RU"/>
+          </w:rPr>
+          <w:t xml:space="preserve"> </w:t>
+        </w:r>
+      </w:ins>
+      <w:ins w:id="120" w:author="Vladimir Panov" w:date="2015-08-27T16:18:00Z">
+        <w:r>
+          <w:rPr>
+            <w:lang w:val="ru-RU"/>
+          </w:rPr>
+          <w:t>велет себя следующим образом</w:t>
+        </w:r>
+      </w:ins>
+      <w:ins w:id="121" w:author="Vladimir Panov" w:date="2015-08-27T14:39:00Z">
+        <w:r>
+          <w:rPr>
+            <w:lang w:val="ru-RU"/>
+          </w:rPr>
+          <w:t xml:space="preserve">: </w:t>
+        </w:r>
+      </w:ins>
+    </w:p>
+    <w:p>
+      <w:pPr>
+        <w:pStyle w:val="a"/>
+        <w:numPr>
+          <w:ilvl w:val="0"/>
+          <w:numId w:val="16"/>
+        </w:numPr>
+        <w:rPr>
+          <w:ins w:id="122" w:author="Vladimir Panov" w:date="2015-08-27T14:39:00Z"/>
+        </w:rPr>
+        <w:pPrChange w:id="123" w:author="Vladimir Panov" w:date="2015-08-27T16:18:00Z">
+          <w:pPr/>
+        </w:pPrChange>
+      </w:pPr>
+      <w:ins w:id="124" w:author="Vladimir Panov" w:date="2015-08-27T14:39:00Z">
+        <w:r>
+          <w:t xml:space="preserve">При создании Версии </w:t>
+        </w:r>
+      </w:ins>
+      <w:ins w:id="125" w:author="Vladimir Panov" w:date="2015-08-27T16:18:00Z">
+        <w:r>
+          <w:t xml:space="preserve">по Документу поле </w:t>
+        </w:r>
+      </w:ins>
+      <w:ins w:id="126" w:author="Vladimir Panov" w:date="2015-08-27T16:19:00Z">
+        <w:r>
+          <w:t>«</w:t>
+        </w:r>
+        <w:r>
+          <w:t>Состояние</w:t>
+        </w:r>
+        <w:r>
+          <w:t>»</w:t>
+        </w:r>
+      </w:ins>
+      <w:ins w:id="127" w:author="Vladimir Panov" w:date="2015-08-27T14:39:00Z">
+        <w:r>
+          <w:t xml:space="preserve"> </w:t>
+        </w:r>
+      </w:ins>
+      <w:ins w:id="128" w:author="Vladimir Panov" w:date="2015-08-27T16:19:00Z">
+        <w:r>
+          <w:t xml:space="preserve">копируется </w:t>
+        </w:r>
+      </w:ins>
+      <w:ins w:id="129" w:author="Vladimir Panov" w:date="2015-08-27T14:39:00Z">
+        <w:r>
+          <w:t>из Документа</w:t>
+        </w:r>
+      </w:ins>
+      <w:ins w:id="130" w:author="Vladimir Panov" w:date="2015-08-27T16:19:00Z">
+        <w:r>
+          <w:t>.</w:t>
+        </w:r>
+      </w:ins>
+    </w:p>
+    <w:p>
+      <w:pPr>
+        <w:pStyle w:val="a"/>
+        <w:numPr>
+          <w:ilvl w:val="0"/>
+          <w:numId w:val="16"/>
+        </w:numPr>
+        <w:rPr>
+          <w:ins w:id="131" w:author="Vladimir Panov" w:date="2015-08-27T14:39:00Z"/>
+        </w:rPr>
+        <w:pPrChange w:id="132" w:author="Vladimir Panov" w:date="2015-08-27T16:18:00Z">
+          <w:pPr/>
+        </w:pPrChange>
+      </w:pPr>
+      <w:ins w:id="133" w:author="Vladimir Panov" w:date="2015-08-27T14:39:00Z">
+        <w:r>
+          <w:t xml:space="preserve">В актуальной Версии поле </w:t>
+        </w:r>
+      </w:ins>
+      <w:ins w:id="134" w:author="Vladimir Panov" w:date="2015-08-27T16:20:00Z">
+        <w:r>
+          <w:t>«</w:t>
+        </w:r>
+        <w:r>
+          <w:t>Состояние</w:t>
+        </w:r>
+        <w:r>
+          <w:t>»</w:t>
+        </w:r>
+      </w:ins>
+      <w:ins w:id="135" w:author="Vladimir Panov" w:date="2015-08-27T14:39:00Z">
+        <w:r>
+          <w:t xml:space="preserve"> поддерживается одинаковым с Документом</w:t>
+        </w:r>
+      </w:ins>
+      <w:ins w:id="136" w:author="Vladimir Panov" w:date="2015-08-27T16:20:00Z">
+        <w:r>
+          <w:t>:</w:t>
+        </w:r>
+      </w:ins>
+      <w:ins w:id="137" w:author="Vladimir Panov" w:date="2015-08-27T14:39:00Z">
+        <w:r>
+          <w:t xml:space="preserve"> </w:t>
+        </w:r>
+      </w:ins>
+      <w:ins w:id="138" w:author="Vladimir Panov" w:date="2015-08-27T16:20:00Z">
+        <w:r>
+          <w:br/>
+        </w:r>
+      </w:ins>
+      <w:ins w:id="139" w:author="Vladimir Panov" w:date="2015-08-27T14:39:00Z">
+        <w:r>
+          <w:t xml:space="preserve">1) изменение только </w:t>
+        </w:r>
+      </w:ins>
+      <w:ins w:id="140" w:author="Vladimir Panov" w:date="2015-08-27T16:20:00Z">
+        <w:r>
+          <w:t>«</w:t>
+        </w:r>
+        <w:r>
+          <w:t>Состояни</w:t>
+        </w:r>
+        <w:r>
+          <w:t>я»</w:t>
+        </w:r>
+      </w:ins>
+      <w:ins w:id="141" w:author="Vladimir Panov" w:date="2015-08-27T14:39:00Z">
+        <w:r>
+          <w:t xml:space="preserve"> не делает документ/версию неактуальными; </w:t>
+        </w:r>
+      </w:ins>
+      <w:ins w:id="142" w:author="Vladimir Panov" w:date="2015-08-27T16:21:00Z">
+        <w:r>
+          <w:br/>
+        </w:r>
+      </w:ins>
+      <w:ins w:id="143" w:author="Vladimir Panov" w:date="2015-08-27T14:39:00Z">
+        <w:r>
+          <w:t>2) такое изменение п</w:t>
+        </w:r>
+        <w:r>
+          <w:t>рописывается синхронно в обоих.</w:t>
+        </w:r>
+      </w:ins>
+    </w:p>
+    <w:p>
+      <w:pPr>
+        <w:pStyle w:val="a"/>
+        <w:numPr>
+          <w:ilvl w:val="0"/>
+          <w:numId w:val="16"/>
+        </w:numPr>
+        <w:rPr>
+          <w:ins w:id="144" w:author="Vladimir Panov" w:date="2015-08-27T16:25:00Z"/>
+        </w:rPr>
+        <w:pPrChange w:id="145" w:author="Vladimir Panov" w:date="2015-08-27T16:24:00Z">
+          <w:pPr/>
+        </w:pPrChange>
+      </w:pPr>
+      <w:ins w:id="146" w:author="Vladimir Panov" w:date="2015-08-27T14:39:00Z">
+        <w:r>
+          <w:t xml:space="preserve">При возврате Документа к выбранной Версии поле </w:t>
+        </w:r>
+      </w:ins>
+      <w:ins w:id="147" w:author="Vladimir Panov" w:date="2015-08-27T16:21:00Z">
+        <w:r>
+          <w:t>«Состояние</w:t>
+        </w:r>
+        <w:r>
+          <w:rPr>
+            <w:rPrChange w:id="148" w:author="Vladimir Panov" w:date="2015-08-27T16:25:00Z">
+              <w:rPr>
+                <w:lang w:val="ru-RU"/>
+              </w:rPr>
+            </w:rPrChange>
+          </w:rPr>
+          <w:t>»</w:t>
+        </w:r>
+        <w:r>
+          <w:t xml:space="preserve"> </w:t>
+        </w:r>
+      </w:ins>
+      <w:ins w:id="149" w:author="Vladimir Panov" w:date="2015-08-27T14:39:00Z">
+        <w:r>
+          <w:t xml:space="preserve">берется из Версии в Документ. </w:t>
+        </w:r>
+      </w:ins>
+      <w:ins w:id="150" w:author="Vladimir Panov" w:date="2015-08-27T16:21:00Z">
+        <w:r>
+          <w:t>Поскольку в</w:t>
+        </w:r>
+      </w:ins>
+      <w:ins w:id="151" w:author="Vladimir Panov" w:date="2015-08-27T14:39:00Z">
+        <w:r>
+          <w:t>озврат к другой Версии разреша</w:t>
+        </w:r>
+      </w:ins>
+      <w:ins w:id="152" w:author="Vladimir Panov" w:date="2015-08-27T16:21:00Z">
+        <w:r>
+          <w:t xml:space="preserve">ется </w:t>
+        </w:r>
+      </w:ins>
+      <w:ins w:id="153" w:author="Vladimir Panov" w:date="2015-08-27T14:39:00Z">
+        <w:r>
+          <w:t xml:space="preserve">только для Версий </w:t>
+        </w:r>
+      </w:ins>
+      <w:ins w:id="154" w:author="Vladimir Panov" w:date="2015-08-27T16:23:00Z">
+        <w:r>
+          <w:t xml:space="preserve">с тем же статусом, </w:t>
+        </w:r>
+      </w:ins>
+      <w:ins w:id="155" w:author="Vladimir Panov" w:date="2015-08-27T16:22:00Z">
+        <w:r>
+          <w:t xml:space="preserve">проблем быть не должно. </w:t>
+        </w:r>
+      </w:ins>
+      <w:ins w:id="156" w:author="Vladimir Panov" w:date="2015-08-27T14:39:00Z">
+        <w:r>
+          <w:t xml:space="preserve"> </w:t>
+        </w:r>
+      </w:ins>
+    </w:p>
+    <w:p>
+      <w:pPr>
+        <w:pStyle w:val="a"/>
+        <w:numPr>
+          <w:ilvl w:val="0"/>
+          <w:numId w:val="16"/>
+        </w:numPr>
+        <w:rPr>
+          <w:ins w:id="157" w:author="Vladimir Panov" w:date="2015-08-27T14:39:00Z"/>
+        </w:rPr>
+        <w:pPrChange w:id="158" w:author="Vladimir Panov" w:date="2015-08-27T16:24:00Z">
+          <w:pPr/>
+        </w:pPrChange>
+      </w:pPr>
+      <w:ins w:id="159" w:author="Vladimir Panov" w:date="2015-08-27T14:39:00Z">
+        <w:r>
+          <w:t xml:space="preserve">Уточнение про состояние "на редактировании": </w:t>
+        </w:r>
+      </w:ins>
+      <w:ins w:id="160" w:author="Vladimir Panov" w:date="2015-08-27T16:26:00Z">
+        <w:r>
+          <w:t xml:space="preserve"> е</w:t>
+        </w:r>
+      </w:ins>
+      <w:ins w:id="161" w:author="Vladimir Panov" w:date="2015-08-27T14:39:00Z">
+        <w:r>
+          <w:t xml:space="preserve">сли Документ, имея актуальную версию, начинает редактироваться, при его сохранении вместе со сбросом статуса актуальности версии у него </w:t>
+        </w:r>
+      </w:ins>
+      <w:ins w:id="162" w:author="Vladimir Panov" w:date="2015-08-27T16:25:00Z">
+        <w:r>
+          <w:t xml:space="preserve">(и только у него) </w:t>
+        </w:r>
+      </w:ins>
+      <w:ins w:id="163" w:author="Vladimir Panov" w:date="2015-08-27T14:39:00Z">
+        <w:r>
+          <w:t xml:space="preserve">задается состояние "на редактировании". </w:t>
+        </w:r>
+      </w:ins>
+    </w:p>
+    <w:p>
+      <w:pPr>
+        <w:pStyle w:val="3"/>
+        <w:rPr>
+          <w:ins w:id="164" w:author="Vladimir Panov" w:date="2015-08-27T14:39:00Z"/>
+        </w:rPr>
+        <w:pPrChange w:id="165" w:author="Vladimir Panov" w:date="2015-08-27T18:30:00Z">
+          <w:pPr/>
+        </w:pPrChange>
+      </w:pPr>
+      <w:ins w:id="166" w:author="Vladimir Panov" w:date="2015-08-27T16:24:00Z">
+        <w:r>
+          <w:t>Пример –</w:t>
+        </w:r>
+      </w:ins>
+      <w:ins w:id="167" w:author="Vladimir Panov" w:date="2015-08-27T16:25:00Z">
+        <w:r>
+          <w:t xml:space="preserve"> </w:t>
+        </w:r>
+      </w:ins>
+      <w:ins w:id="168" w:author="Vladimir Panov" w:date="2015-08-27T14:39:00Z">
+        <w:r>
+          <w:t>согласование</w:t>
+        </w:r>
+      </w:ins>
+      <w:ins w:id="169" w:author="Vladimir Panov" w:date="2015-08-27T16:24:00Z">
+        <w:r>
+          <w:t xml:space="preserve"> документа</w:t>
+        </w:r>
+      </w:ins>
+    </w:p>
+    <w:p>
+      <w:pPr>
+        <w:pStyle w:val="a"/>
+        <w:numPr>
+          <w:ilvl w:val="0"/>
+          <w:numId w:val="17"/>
+        </w:numPr>
+        <w:rPr>
+          <w:ins w:id="170" w:author="Vladimir Panov" w:date="2015-08-27T14:39:00Z"/>
+        </w:rPr>
+        <w:pPrChange w:id="171" w:author="Vladimir Panov" w:date="2015-08-27T16:29:00Z">
+          <w:pPr/>
+        </w:pPrChange>
+      </w:pPr>
+      <w:ins w:id="172" w:author="Vladimir Panov" w:date="2015-08-27T14:39:00Z">
+        <w:r>
+          <w:t xml:space="preserve">Согласование начинается с актуальной парой Документ=Версия, но </w:t>
+        </w:r>
+      </w:ins>
+      <w:ins w:id="173" w:author="Vladimir Panov" w:date="2015-08-27T16:30:00Z">
+        <w:r>
+          <w:t xml:space="preserve">контекстом считается Версия, и все данные конкретного экземпляра согласования </w:t>
+        </w:r>
+      </w:ins>
+      <w:ins w:id="174" w:author="Vladimir Panov" w:date="2015-08-27T14:39:00Z">
+        <w:r>
+          <w:t>оста</w:t>
+        </w:r>
+      </w:ins>
+      <w:ins w:id="175" w:author="Vladimir Panov" w:date="2015-08-27T16:30:00Z">
+        <w:r>
+          <w:t>ю</w:t>
+        </w:r>
+      </w:ins>
+      <w:ins w:id="176" w:author="Vladimir Panov" w:date="2015-08-27T14:39:00Z">
+        <w:r>
+          <w:t xml:space="preserve">тся навсегда привязанным к этой Версии. </w:t>
+        </w:r>
+      </w:ins>
+    </w:p>
+    <w:p>
+      <w:pPr>
+        <w:pStyle w:val="a"/>
+        <w:rPr>
+          <w:ins w:id="177" w:author="Vladimir Panov" w:date="2015-08-27T14:39:00Z"/>
+        </w:rPr>
+        <w:pPrChange w:id="178" w:author="Vladimir Panov" w:date="2015-08-27T16:29:00Z">
+          <w:pPr/>
+        </w:pPrChange>
+      </w:pPr>
+      <w:ins w:id="179" w:author="Vladimir Panov" w:date="2015-08-27T14:39:00Z">
+        <w:r>
+          <w:t>В начале процесса обоим ставится состояние "На согласовании"</w:t>
+        </w:r>
+      </w:ins>
+      <w:ins w:id="180" w:author="Vladimir Panov" w:date="2015-08-27T16:30:00Z">
+        <w:r>
+          <w:t>.</w:t>
+        </w:r>
+      </w:ins>
+      <w:ins w:id="181" w:author="Vladimir Panov" w:date="2015-08-27T16:31:00Z">
+        <w:r>
+          <w:t xml:space="preserve"> </w:t>
+        </w:r>
+      </w:ins>
+      <w:ins w:id="182" w:author="Vladimir Panov" w:date="2015-08-27T14:39:00Z">
+        <w:r>
+          <w:t>По завершении процесса обоим - "Согласование завершено".</w:t>
+        </w:r>
+      </w:ins>
+      <w:ins w:id="183" w:author="Vladimir Panov" w:date="2015-08-27T16:31:00Z">
+        <w:r>
+          <w:t xml:space="preserve"> Если бывают еще какие-то </w:t>
+        </w:r>
+        <w:r>
+          <w:t xml:space="preserve">вариации, например, «Согласование прекращено», то аналогично. </w:t>
+        </w:r>
+      </w:ins>
+    </w:p>
+    <w:p>
+      <w:pPr>
+        <w:pStyle w:val="a"/>
+        <w:rPr>
+          <w:ins w:id="184" w:author="Vladimir Panov" w:date="2015-08-27T14:39:00Z"/>
+        </w:rPr>
+        <w:pPrChange w:id="185" w:author="Vladimir Panov" w:date="2015-08-27T16:29:00Z">
+          <w:pPr/>
+        </w:pPrChange>
+      </w:pPr>
+      <w:ins w:id="186" w:author="Vladimir Panov" w:date="2015-08-27T14:39:00Z">
+        <w:r>
+          <w:t>Но! Если прямо в процессе, а особенно после него, Документ отредактируют, Версия потеряет актуальность, и у нее останется свое состояние (последнее на момент актуальности</w:t>
+        </w:r>
+      </w:ins>
+      <w:ins w:id="187" w:author="Vladimir Panov" w:date="2015-08-27T16:32:00Z">
+        <w:r>
+          <w:t>, т.е. соответствия</w:t>
+        </w:r>
+      </w:ins>
+      <w:ins w:id="188" w:author="Vladimir Panov" w:date="2015-08-27T14:39:00Z">
+        <w:r>
+          <w:t xml:space="preserve"> документу), а у Документа станет свое "на редактировании"</w:t>
+        </w:r>
+      </w:ins>
+      <w:ins w:id="189" w:author="Vladimir Panov" w:date="2015-08-27T16:32:00Z">
+        <w:r>
+          <w:t>.</w:t>
+        </w:r>
+      </w:ins>
+    </w:p>
+    <w:p>
+      <w:pPr>
+        <w:pStyle w:val="a"/>
+        <w:rPr>
+          <w:ins w:id="190" w:author="Vladimir Panov" w:date="2015-08-27T14:39:00Z"/>
+        </w:rPr>
+        <w:pPrChange w:id="191" w:author="Vladimir Panov" w:date="2015-08-27T16:29:00Z">
+          <w:pPr/>
+        </w:pPrChange>
+      </w:pPr>
+      <w:ins w:id="192" w:author="Vladimir Panov" w:date="2015-08-27T14:39:00Z">
+        <w:r>
+          <w:t xml:space="preserve">Однако, чисто изменение состояния Документа, не отключает актуальность версии. Поэтому отправка его на подпись ставит состояние "На подписании" обоим! А подписание </w:t>
+        </w:r>
+        <w:r>
+          <w:lastRenderedPageBreak/>
+          <w:t>тоже будет отмечено и в Версии и в Документе, но объекты Подпись (или Утверждение) буд</w:t>
+        </w:r>
+      </w:ins>
+      <w:ins w:id="193" w:author="Vladimir Panov" w:date="2015-08-27T16:33:00Z">
+        <w:r>
+          <w:t>у</w:t>
+        </w:r>
+      </w:ins>
+      <w:ins w:id="194" w:author="Vladimir Panov" w:date="2015-08-27T14:39:00Z">
+        <w:r>
+          <w:t xml:space="preserve">т привязаны к Версиям, как и Визы. </w:t>
+        </w:r>
+      </w:ins>
+    </w:p>
+    <w:p>
+      <w:pPr>
+        <w:pStyle w:val="a"/>
+        <w:rPr>
+          <w:ins w:id="195" w:author="Vladimir Panov" w:date="2015-08-27T14:39:00Z"/>
+        </w:rPr>
+        <w:pPrChange w:id="196" w:author="Vladimir Panov" w:date="2015-08-27T16:29:00Z">
+          <w:pPr/>
+        </w:pPrChange>
+      </w:pPr>
+      <w:ins w:id="197" w:author="Vladimir Panov" w:date="2015-08-27T14:39:00Z">
+        <w:r>
+          <w:t xml:space="preserve">Если вдруг решат, что подписали какую-то хрень, </w:t>
+        </w:r>
+      </w:ins>
+      <w:ins w:id="198" w:author="Vladimir Panov" w:date="2015-08-27T16:33:00Z">
+        <w:r>
+          <w:t xml:space="preserve">но есть более ранняя </w:t>
+        </w:r>
+      </w:ins>
+      <w:ins w:id="199" w:author="Vladimir Panov" w:date="2015-08-27T14:39:00Z">
+        <w:r>
+          <w:t xml:space="preserve">правильная </w:t>
+        </w:r>
+      </w:ins>
+      <w:ins w:id="200" w:author="Vladimir Panov" w:date="2015-08-27T16:33:00Z">
+        <w:r>
+          <w:t>В</w:t>
+        </w:r>
+      </w:ins>
+      <w:ins w:id="201" w:author="Vladimir Panov" w:date="2015-08-27T14:39:00Z">
+        <w:r>
+          <w:t>ерсия, можно вернуть</w:t>
+        </w:r>
+      </w:ins>
+      <w:ins w:id="202" w:author="Vladimir Panov" w:date="2015-08-27T16:33:00Z">
+        <w:r>
+          <w:t xml:space="preserve"> в Документ</w:t>
+        </w:r>
+      </w:ins>
+      <w:ins w:id="203" w:author="Vladimir Panov" w:date="2015-08-27T14:39:00Z">
+        <w:r>
+          <w:t xml:space="preserve"> Версию с любым состоянием в статусе Проект (как статус у Документа), например, "согласование завершено". </w:t>
+        </w:r>
+      </w:ins>
+    </w:p>
+    <w:p>
+      <w:pPr>
+        <w:pStyle w:val="a"/>
+        <w:rPr>
+          <w:ins w:id="204" w:author="Vladimir Panov" w:date="2015-08-27T14:39:00Z"/>
+        </w:rPr>
+        <w:pPrChange w:id="205" w:author="Vladimir Panov" w:date="2015-08-27T16:29:00Z">
+          <w:pPr/>
+        </w:pPrChange>
+      </w:pPr>
+      <w:ins w:id="206" w:author="Vladimir Panov" w:date="2015-08-27T14:39:00Z">
+        <w:r>
+          <w:t xml:space="preserve">Допустим, Документ с актуальной Версией успешно подписан и отправлен на регистрацию. При отказе он останется Проектом, и можно вернуться на несколько шагов назад. Но при регистрации статус Документа меняется в Документ. </w:t>
+        </w:r>
+      </w:ins>
+      <w:ins w:id="207" w:author="Vladimir Panov" w:date="2015-08-27T16:34:00Z">
+        <w:r>
+          <w:t>И</w:t>
+        </w:r>
+      </w:ins>
+      <w:ins w:id="208" w:author="Vladimir Panov" w:date="2015-08-27T14:39:00Z">
+        <w:r>
+          <w:t xml:space="preserve"> статус его актуальной Версии (VersionDocStatus) - тоже. Ну и состояния - аналогично. </w:t>
+        </w:r>
+      </w:ins>
+    </w:p>
+    <w:p>
+      <w:pPr>
+        <w:pStyle w:val="2"/>
+        <w:rPr>
+          <w:ins w:id="209" w:author="Vladimir Panov" w:date="2015-08-27T17:24:00Z"/>
+        </w:rPr>
+        <w:pPrChange w:id="210" w:author="Vladimir Panov" w:date="2015-08-27T18:29:00Z">
+          <w:pPr/>
+        </w:pPrChange>
+      </w:pPr>
+      <w:ins w:id="211" w:author="Vladimir Panov" w:date="2015-08-27T17:24:00Z">
+        <w:r>
+          <w:t>При</w:t>
+        </w:r>
+      </w:ins>
+      <w:ins w:id="212" w:author="Vladimir Panov" w:date="2015-08-27T17:25:00Z">
+        <w:r>
+          <w:t>кладные поля с особым режимом версионирования</w:t>
+        </w:r>
+      </w:ins>
+    </w:p>
+    <w:p>
+      <w:pPr>
+        <w:rPr>
+          <w:ins w:id="213" w:author="Vladimir Panov" w:date="2015-08-27T17:37:00Z"/>
+          <w:lang w:val="ru-RU"/>
+        </w:rPr>
+        <w:pPrChange w:id="214" w:author="Vladimir Panov" w:date="2015-08-27T17:24:00Z">
+          <w:pPr/>
+        </w:pPrChange>
+      </w:pPr>
+      <w:ins w:id="215" w:author="Vladimir Panov" w:date="2015-08-27T17:26:00Z">
+        <w:r>
+          <w:rPr>
+            <w:lang w:val="ru-RU"/>
+          </w:rPr>
+          <w:t xml:space="preserve">Некоторые </w:t>
+        </w:r>
+      </w:ins>
+      <w:ins w:id="216" w:author="Vladimir Panov" w:date="2015-08-27T17:35:00Z">
+        <w:r>
+          <w:rPr>
+            <w:lang w:val="ru-RU"/>
+          </w:rPr>
+          <w:t>реквизиты</w:t>
+        </w:r>
+      </w:ins>
+      <w:ins w:id="217" w:author="Vladimir Panov" w:date="2015-08-27T17:26:00Z">
+        <w:r>
+          <w:rPr>
+            <w:lang w:val="ru-RU"/>
+          </w:rPr>
+          <w:t xml:space="preserve"> Документа </w:t>
+        </w:r>
+      </w:ins>
+      <w:ins w:id="218" w:author="Vladimir Panov" w:date="2015-08-27T17:28:00Z">
+        <w:r>
+          <w:rPr>
+            <w:lang w:val="ru-RU"/>
+          </w:rPr>
+          <w:t xml:space="preserve">в его ЖЦ могут задаваться не сразу, а по мере необходимости для </w:t>
+        </w:r>
+      </w:ins>
+      <w:ins w:id="219" w:author="Vladimir Panov" w:date="2015-08-27T17:29:00Z">
+        <w:r>
+          <w:rPr>
+            <w:lang w:val="ru-RU"/>
+          </w:rPr>
+          <w:t>текущих операций. Например, предположим, что согласование можно провести, не указывая Подписанта</w:t>
+        </w:r>
+      </w:ins>
+      <w:ins w:id="220" w:author="Vladimir Panov" w:date="2015-08-27T17:30:00Z">
+        <w:r>
+          <w:rPr>
+            <w:lang w:val="ru-RU"/>
+          </w:rPr>
+          <w:t xml:space="preserve"> Документа, ведь список согласующих задается отдельно. </w:t>
+        </w:r>
+      </w:ins>
+      <w:ins w:id="221" w:author="Vladimir Panov" w:date="2015-08-27T17:34:00Z">
+        <w:r>
+          <w:rPr>
+            <w:lang w:val="ru-RU"/>
+          </w:rPr>
+          <w:t xml:space="preserve">Но для подписания его придется указать. Еще конкретнее ситуация с рег.номером, </w:t>
+        </w:r>
+      </w:ins>
+      <w:ins w:id="222" w:author="Vladimir Panov" w:date="2015-08-27T17:42:00Z">
+        <w:r>
+          <w:rPr>
+            <w:lang w:val="ru-RU"/>
+          </w:rPr>
+          <w:t xml:space="preserve">ведь </w:t>
+        </w:r>
+      </w:ins>
+      <w:ins w:id="223" w:author="Vladimir Panov" w:date="2015-08-27T17:34:00Z">
+        <w:r>
+          <w:rPr>
+            <w:lang w:val="ru-RU"/>
+          </w:rPr>
+          <w:t xml:space="preserve">заранее его указать </w:t>
+        </w:r>
+      </w:ins>
+      <w:ins w:id="224" w:author="Vladimir Panov" w:date="2015-08-27T17:42:00Z">
+        <w:r>
+          <w:rPr>
+            <w:lang w:val="ru-RU"/>
+          </w:rPr>
+          <w:t xml:space="preserve">вообще </w:t>
+        </w:r>
+      </w:ins>
+      <w:ins w:id="225" w:author="Vladimir Panov" w:date="2015-08-27T17:34:00Z">
+        <w:r>
+          <w:rPr>
+            <w:lang w:val="ru-RU"/>
+          </w:rPr>
+          <w:t>нельзя</w:t>
+        </w:r>
+      </w:ins>
+      <w:ins w:id="226" w:author="Vladimir Panov" w:date="2015-08-27T17:35:00Z">
+        <w:r>
+          <w:rPr>
+            <w:lang w:val="ru-RU"/>
+          </w:rPr>
+          <w:t xml:space="preserve">, он определится только в результате процедуры регистрации. </w:t>
+        </w:r>
+      </w:ins>
+    </w:p>
+    <w:p>
+      <w:pPr>
+        <w:rPr>
+          <w:ins w:id="227" w:author="Vladimir Panov" w:date="2015-08-27T17:43:00Z"/>
+          <w:lang w:val="ru-RU"/>
+        </w:rPr>
+        <w:pPrChange w:id="228" w:author="Vladimir Panov" w:date="2015-08-27T17:24:00Z">
+          <w:pPr/>
+        </w:pPrChange>
+      </w:pPr>
+      <w:ins w:id="229" w:author="Vladimir Panov" w:date="2015-08-27T17:37:00Z">
+        <w:r>
+          <w:rPr>
+            <w:lang w:val="ru-RU"/>
+          </w:rPr>
+          <w:t>Н</w:t>
+        </w:r>
+      </w:ins>
+      <w:ins w:id="230" w:author="Vladimir Panov" w:date="2015-08-27T17:35:00Z">
+        <w:r>
+          <w:rPr>
+            <w:lang w:val="ru-RU"/>
+          </w:rPr>
+          <w:t xml:space="preserve">о что делать, если такие поля </w:t>
+        </w:r>
+      </w:ins>
+      <w:ins w:id="231" w:author="Vladimir Panov" w:date="2015-08-27T17:36:00Z">
+        <w:r>
+          <w:rPr>
+            <w:lang w:val="ru-RU"/>
+          </w:rPr>
+          <w:t>являются важнейшими реквизитами Документа, а значит их надо считать «контрольными» (</w:t>
+        </w:r>
+        <w:r>
+          <w:t>checked</w:t>
+        </w:r>
+        <w:r>
+          <w:rPr>
+            <w:lang w:val="ru-RU"/>
+          </w:rPr>
+          <w:t>)</w:t>
+        </w:r>
+      </w:ins>
+      <w:ins w:id="232" w:author="Vladimir Panov" w:date="2015-08-27T17:37:00Z">
+        <w:r>
+          <w:t xml:space="preserve">, </w:t>
+        </w:r>
+        <w:r>
+          <w:rPr>
+            <w:lang w:val="ru-RU"/>
+          </w:rPr>
+          <w:t>и следовательно, ввод значения такого поля делает Документ</w:t>
+        </w:r>
+      </w:ins>
+      <w:ins w:id="233" w:author="Vladimir Panov" w:date="2015-08-27T17:38:00Z">
+        <w:r>
+          <w:t>/</w:t>
+        </w:r>
+        <w:r>
+          <w:rPr>
+            <w:lang w:val="ru-RU"/>
+          </w:rPr>
+          <w:t>Версию неактуальными, что порождает новую актуальную версию на следующем этапе обработки</w:t>
+        </w:r>
+      </w:ins>
+      <w:ins w:id="234" w:author="Vladimir Panov" w:date="2015-08-27T17:39:00Z">
+        <w:r>
+          <w:rPr>
+            <w:lang w:val="ru-RU"/>
+          </w:rPr>
+          <w:t xml:space="preserve">. </w:t>
+        </w:r>
+      </w:ins>
+    </w:p>
+    <w:p>
+      <w:pPr>
+        <w:rPr>
+          <w:ins w:id="235" w:author="Vladimir Panov" w:date="2015-08-27T17:45:00Z"/>
+          <w:lang w:val="ru-RU"/>
+        </w:rPr>
+        <w:pPrChange w:id="236" w:author="Vladimir Panov" w:date="2015-08-27T17:24:00Z">
+          <w:pPr/>
+        </w:pPrChange>
+      </w:pPr>
+      <w:ins w:id="237" w:author="Vladimir Panov" w:date="2015-08-27T17:41:00Z">
+        <w:r>
+          <w:rPr>
+            <w:lang w:val="ru-RU"/>
+          </w:rPr>
+          <w:t xml:space="preserve">Для таких полей </w:t>
+        </w:r>
+      </w:ins>
+      <w:ins w:id="238" w:author="Vladimir Panov" w:date="2015-08-27T17:42:00Z">
+        <w:r>
+          <w:rPr>
+            <w:lang w:val="ru-RU"/>
+          </w:rPr>
+          <w:t xml:space="preserve">следует включать особый </w:t>
+        </w:r>
+      </w:ins>
+      <w:ins w:id="239" w:author="Vladimir Panov" w:date="2015-08-27T17:43:00Z">
+        <w:r>
+          <w:rPr>
+            <w:lang w:val="ru-RU"/>
+          </w:rPr>
+          <w:t xml:space="preserve">режим контроля, при котором </w:t>
+        </w:r>
+        <w:r>
+          <w:rPr>
+            <w:lang w:val="ru-RU"/>
+          </w:rPr>
+          <w:t>первичное указание значения</w:t>
+        </w:r>
+      </w:ins>
+      <w:ins w:id="240" w:author="Vladimir Panov" w:date="2015-08-27T17:44:00Z">
+        <w:r>
+          <w:rPr>
+            <w:lang w:val="ru-RU"/>
+          </w:rPr>
+          <w:t xml:space="preserve"> (вместо исходного пустого значения)</w:t>
+        </w:r>
+      </w:ins>
+      <w:ins w:id="241" w:author="Vladimir Panov" w:date="2015-08-27T17:43:00Z">
+        <w:r>
+          <w:rPr>
+            <w:lang w:val="ru-RU"/>
+          </w:rPr>
+          <w:t xml:space="preserve"> с</w:t>
+        </w:r>
+      </w:ins>
+      <w:ins w:id="242" w:author="Vladimir Panov" w:date="2015-08-27T17:44:00Z">
+        <w:r>
+          <w:rPr>
+            <w:lang w:val="ru-RU"/>
+          </w:rPr>
+          <w:t xml:space="preserve">читается не изменением, а как-бы созданием. </w:t>
+        </w:r>
+      </w:ins>
+    </w:p>
+    <w:p>
+      <w:pPr>
+        <w:rPr>
+          <w:ins w:id="243" w:author="Vladimir Panov" w:date="2015-08-27T17:49:00Z"/>
+          <w:lang w:val="ru-RU"/>
+        </w:rPr>
+        <w:pPrChange w:id="244" w:author="Vladimir Panov" w:date="2015-08-27T17:24:00Z">
+          <w:pPr/>
+        </w:pPrChange>
+      </w:pPr>
+      <w:ins w:id="245" w:author="Vladimir Panov" w:date="2015-08-27T17:45:00Z">
+        <w:r>
+          <w:rPr>
+            <w:lang w:val="ru-RU"/>
+          </w:rPr>
+          <w:t>Тогда ни впервые указанный подписант, ни при</w:t>
+        </w:r>
+      </w:ins>
+      <w:ins w:id="246" w:author="Vladimir Panov" w:date="2015-08-27T17:46:00Z">
+        <w:r>
+          <w:rPr>
+            <w:lang w:val="ru-RU"/>
+          </w:rPr>
+          <w:t>своенный рег.номер сами по себе не приведут к размножению Версий документа. Но если вдруг их прид</w:t>
+        </w:r>
+      </w:ins>
+      <w:ins w:id="247" w:author="Vladimir Panov" w:date="2015-08-27T17:47:00Z">
+        <w:r>
+          <w:rPr>
+            <w:lang w:val="ru-RU"/>
+          </w:rPr>
+          <w:t>ё</w:t>
+        </w:r>
+      </w:ins>
+      <w:ins w:id="248" w:author="Vladimir Panov" w:date="2015-08-27T17:46:00Z">
+        <w:r>
+          <w:rPr>
+            <w:lang w:val="ru-RU"/>
+          </w:rPr>
+          <w:t>тся изменять</w:t>
+        </w:r>
+      </w:ins>
+      <w:ins w:id="249" w:author="Vladimir Panov" w:date="2015-08-27T17:47:00Z">
+        <w:r>
+          <w:rPr>
+            <w:lang w:val="ru-RU"/>
+          </w:rPr>
+          <w:t xml:space="preserve">, тогда действительно нужны новые </w:t>
+        </w:r>
+      </w:ins>
+      <w:ins w:id="250" w:author="Vladimir Panov" w:date="2015-08-27T17:48:00Z">
+        <w:r>
+          <w:rPr>
+            <w:lang w:val="ru-RU"/>
+          </w:rPr>
+          <w:t>В</w:t>
+        </w:r>
+      </w:ins>
+      <w:ins w:id="251" w:author="Vladimir Panov" w:date="2015-08-27T17:47:00Z">
+        <w:r>
+          <w:rPr>
+            <w:lang w:val="ru-RU"/>
+          </w:rPr>
+          <w:t>ерсии</w:t>
+        </w:r>
+      </w:ins>
+      <w:ins w:id="252" w:author="Vladimir Panov" w:date="2015-08-27T17:48:00Z">
+        <w:r>
+          <w:rPr>
+            <w:lang w:val="ru-RU"/>
+          </w:rPr>
+          <w:t xml:space="preserve">. </w:t>
+        </w:r>
+      </w:ins>
+    </w:p>
+    <w:p>
+      <w:pPr>
+        <w:rPr>
+          <w:ins w:id="253" w:author="Vladimir Panov" w:date="2015-08-27T17:24:00Z"/>
+          <w:lang w:val="ru-RU"/>
+          <w:rPrChange w:id="254" w:author="Vladimir Panov" w:date="2015-08-27T17:24:00Z">
+            <w:rPr>
+              <w:ins w:id="255" w:author="Vladimir Panov" w:date="2015-08-27T17:24:00Z"/>
+              <w:lang w:val="ru-RU"/>
+            </w:rPr>
+          </w:rPrChange>
+        </w:rPr>
+        <w:pPrChange w:id="256" w:author="Vladimir Panov" w:date="2015-08-27T17:24:00Z">
+          <w:pPr/>
+        </w:pPrChange>
+      </w:pPr>
+      <w:ins w:id="257" w:author="Vladimir Panov" w:date="2015-08-27T17:49:00Z">
+        <w:r>
+          <w:rPr>
+            <w:lang w:val="ru-RU"/>
+          </w:rPr>
+          <w:t>Более того, когда такие поля впервые устанавливаются</w:t>
+        </w:r>
+      </w:ins>
+      <w:ins w:id="258" w:author="Vladimir Panov" w:date="2015-08-27T17:50:00Z">
+        <w:r>
+          <w:rPr>
+            <w:lang w:val="ru-RU"/>
+          </w:rPr>
+          <w:t xml:space="preserve"> в Документе, они должны также </w:t>
+        </w:r>
+      </w:ins>
+      <w:ins w:id="259" w:author="Vladimir Panov" w:date="2015-08-27T17:51:00Z">
+        <w:r>
+          <w:rPr>
+            <w:lang w:val="ru-RU"/>
+          </w:rPr>
+          <w:t>задаваться и в актуальной Версии Документа!</w:t>
+        </w:r>
+      </w:ins>
+      <w:ins w:id="260" w:author="Vladimir Panov" w:date="2015-08-27T18:36:00Z">
+        <w:r>
+          <w:rPr>
+            <w:lang w:val="ru-RU"/>
+          </w:rPr>
+          <w:t xml:space="preserve"> Тогда одну и ту же</w:t>
+        </w:r>
+      </w:ins>
+      <w:ins w:id="261" w:author="Vladimir Panov" w:date="2015-08-27T18:37:00Z">
+        <w:r>
+          <w:rPr>
+            <w:lang w:val="ru-RU"/>
+          </w:rPr>
+          <w:t xml:space="preserve"> актуальную Версию можно будет сначала согласовать, потом подписать, да ещё и зарегистрировать. Но всё это только по одному разу!</w:t>
+        </w:r>
+      </w:ins>
+    </w:p>
+    <w:p>
+      <w:pPr>
+        <w:pStyle w:val="2"/>
+        <w:rPr>
+          <w:ins w:id="262" w:author="Vladimir Panov" w:date="2015-08-27T16:37:00Z"/>
+        </w:rPr>
+        <w:pPrChange w:id="263" w:author="Vladimir Panov" w:date="2015-08-27T18:29:00Z">
+          <w:pPr/>
+        </w:pPrChange>
+      </w:pPr>
+      <w:ins w:id="264" w:author="Vladimir Panov" w:date="2015-08-27T17:27:00Z">
+        <w:r>
+          <w:t>Примеры с</w:t>
+        </w:r>
+      </w:ins>
+      <w:ins w:id="265" w:author="Vladimir Panov" w:date="2015-08-27T16:40:00Z">
+        <w:r>
+          <w:t>ценари</w:t>
+        </w:r>
+      </w:ins>
+      <w:ins w:id="266" w:author="Vladimir Panov" w:date="2015-08-27T17:27:00Z">
+        <w:r>
+          <w:t>ев</w:t>
+        </w:r>
+      </w:ins>
+      <w:ins w:id="267" w:author="Vladimir Panov" w:date="2015-08-27T16:40:00Z">
+        <w:r>
+          <w:t xml:space="preserve"> </w:t>
+        </w:r>
+      </w:ins>
+      <w:ins w:id="268" w:author="Vladimir Panov" w:date="2015-08-27T16:37:00Z">
+        <w:r>
+          <w:t>ЖЦ версионируемого Документа</w:t>
+        </w:r>
+      </w:ins>
+    </w:p>
+    <w:p>
+      <w:pPr>
+        <w:rPr>
+          <w:ins w:id="269" w:author="Vladimir Panov" w:date="2015-08-27T16:37:00Z"/>
+          <w:lang w:val="ru-RU"/>
+        </w:rPr>
+      </w:pPr>
+      <w:ins w:id="270" w:author="Vladimir Panov" w:date="2015-08-27T16:38:00Z">
+        <w:r>
+          <w:rPr>
+            <w:lang w:val="ru-RU"/>
+          </w:rPr>
+          <w:t xml:space="preserve">Самый </w:t>
+        </w:r>
+      </w:ins>
+      <w:ins w:id="271" w:author="Vladimir Panov" w:date="2015-08-27T16:39:00Z">
+        <w:r>
+          <w:rPr>
+            <w:lang w:val="ru-RU"/>
+          </w:rPr>
+          <w:t xml:space="preserve">лёгкий </w:t>
+        </w:r>
+      </w:ins>
+      <w:ins w:id="272" w:author="Vladimir Panov" w:date="2015-08-27T16:37:00Z">
+        <w:r>
+          <w:rPr>
+            <w:lang w:val="ru-RU"/>
+          </w:rPr>
+          <w:t>вариант</w:t>
+        </w:r>
+      </w:ins>
+      <w:ins w:id="273" w:author="Vladimir Panov" w:date="2015-08-27T16:38:00Z">
+        <w:r>
+          <w:rPr>
+            <w:lang w:val="ru-RU"/>
+          </w:rPr>
+          <w:t xml:space="preserve"> – </w:t>
+        </w:r>
+      </w:ins>
+      <w:ins w:id="274" w:author="Vladimir Panov" w:date="2015-08-27T16:39:00Z">
+        <w:r>
+          <w:rPr>
+            <w:lang w:val="ru-RU"/>
+          </w:rPr>
+          <w:t>с минимальным числом изменений, Версий, возвратов и т.п.</w:t>
+        </w:r>
+      </w:ins>
+    </w:p>
+    <w:p>
+      <w:pPr>
+        <w:rPr>
+          <w:ins w:id="275" w:author="Vladimir Panov" w:date="2015-08-27T16:37:00Z"/>
+          <w:lang w:val="ru-RU"/>
+        </w:rPr>
+      </w:pPr>
+      <w:ins w:id="276" w:author="Vladimir Panov" w:date="2015-08-27T16:41:00Z">
+        <w:r>
+          <w:rPr>
+            <w:lang w:val="ru-RU"/>
+          </w:rPr>
+          <w:t>На старте и</w:t>
+        </w:r>
+      </w:ins>
+      <w:ins w:id="277" w:author="Vladimir Panov" w:date="2015-08-27T16:37:00Z">
+        <w:r>
+          <w:rPr>
+            <w:lang w:val="ru-RU"/>
+          </w:rPr>
+          <w:t>меем Документ (статус=проект), Версий пока нет</w:t>
+        </w:r>
+      </w:ins>
+      <w:ins w:id="278" w:author="Vladimir Panov" w:date="2015-08-27T16:41:00Z">
+        <w:r>
+          <w:rPr>
+            <w:lang w:val="ru-RU"/>
+          </w:rPr>
+          <w:t>.</w:t>
+        </w:r>
+      </w:ins>
+    </w:p>
+    <w:p>
+      <w:pPr>
+        <w:pStyle w:val="a"/>
+        <w:numPr>
+          <w:ilvl w:val="0"/>
+          <w:numId w:val="18"/>
+        </w:numPr>
+        <w:rPr>
+          <w:ins w:id="279" w:author="Vladimir Panov" w:date="2015-08-27T16:37:00Z"/>
+        </w:rPr>
+        <w:pPrChange w:id="280" w:author="Vladimir Panov" w:date="2015-08-27T16:41:00Z">
+          <w:pPr/>
+        </w:pPrChange>
+      </w:pPr>
+      <w:ins w:id="281" w:author="Vladimir Panov" w:date="2015-08-27T16:37:00Z">
+        <w:r>
+          <w:t>Автор: создает для проекта Документа Лист согласования (ЛС)</w:t>
+        </w:r>
+      </w:ins>
+      <w:ins w:id="282" w:author="Vladimir Panov" w:date="2015-08-27T16:41:00Z">
+        <w:r>
+          <w:br/>
+        </w:r>
+      </w:ins>
+      <w:ins w:id="283" w:author="Vladimir Panov" w:date="2015-08-27T16:37:00Z">
+        <w:r>
+          <w:t>(и сохраняет, можно заранее?)</w:t>
+        </w:r>
+      </w:ins>
+    </w:p>
+    <w:p>
+      <w:pPr>
+        <w:pStyle w:val="a"/>
+        <w:rPr>
+          <w:ins w:id="284" w:author="Vladimir Panov" w:date="2015-08-27T16:37:00Z"/>
+        </w:rPr>
+        <w:pPrChange w:id="285" w:author="Vladimir Panov" w:date="2015-08-27T16:41:00Z">
+          <w:pPr/>
+        </w:pPrChange>
+      </w:pPr>
+      <w:ins w:id="286" w:author="Vladimir Panov" w:date="2015-08-27T16:37:00Z">
+        <w:r>
+          <w:t xml:space="preserve">Автор: </w:t>
+        </w:r>
+      </w:ins>
+      <w:ins w:id="287" w:author="Vladimir Panov" w:date="2015-08-27T17:04:00Z">
+        <w:r>
+          <w:t xml:space="preserve">инициирует </w:t>
+        </w:r>
+      </w:ins>
+      <w:ins w:id="288" w:author="Vladimir Panov" w:date="2015-08-27T16:37:00Z">
+        <w:r>
+          <w:t>процесс Согласования</w:t>
+        </w:r>
+      </w:ins>
+      <w:ins w:id="289" w:author="Vladimir Panov" w:date="2015-08-27T16:43:00Z">
+        <w:r>
+          <w:t>.</w:t>
+        </w:r>
+      </w:ins>
+    </w:p>
+    <w:p>
+      <w:pPr>
+        <w:pStyle w:val="a"/>
+        <w:rPr>
+          <w:ins w:id="290" w:author="Vladimir Panov" w:date="2015-08-27T16:42:00Z"/>
+        </w:rPr>
+      </w:pPr>
+      <w:ins w:id="291" w:author="Vladimir Panov" w:date="2015-08-27T16:42:00Z">
+        <w:r>
+          <w:t>Система: фиксирует Документ созданием актуальной Версии №1, ...</w:t>
+        </w:r>
+      </w:ins>
+    </w:p>
+    <w:p>
+      <w:pPr>
+        <w:pStyle w:val="a"/>
+        <w:rPr>
+          <w:ins w:id="292" w:author="Vladimir Panov" w:date="2015-08-27T16:37:00Z"/>
+        </w:rPr>
+        <w:pPrChange w:id="293" w:author="Vladimir Panov" w:date="2015-08-27T16:41:00Z">
+          <w:pPr/>
+        </w:pPrChange>
+      </w:pPr>
+      <w:ins w:id="294" w:author="Vladimir Panov" w:date="2015-08-27T16:37:00Z">
+        <w:r>
+          <w:t xml:space="preserve">Система: меняет </w:t>
+        </w:r>
+      </w:ins>
+      <w:ins w:id="295" w:author="Vladimir Panov" w:date="2015-08-27T16:42:00Z">
+        <w:r>
+          <w:t>«состояние»</w:t>
+        </w:r>
+      </w:ins>
+      <w:ins w:id="296" w:author="Vladimir Panov" w:date="2015-08-27T16:37:00Z">
+        <w:r>
+          <w:t xml:space="preserve"> Документа </w:t>
+        </w:r>
+      </w:ins>
+      <w:ins w:id="297" w:author="Vladimir Panov" w:date="2015-08-27T16:42:00Z">
+        <w:r>
+          <w:t xml:space="preserve">и Версии1 </w:t>
+        </w:r>
+      </w:ins>
+      <w:ins w:id="298" w:author="Vladimir Panov" w:date="2015-08-27T16:37:00Z">
+        <w:r>
+          <w:t>в "На согласовании"</w:t>
+        </w:r>
+      </w:ins>
+      <w:ins w:id="299" w:author="Vladimir Panov" w:date="2015-08-27T16:43:00Z">
+        <w:r>
+          <w:t>.</w:t>
+        </w:r>
+      </w:ins>
+    </w:p>
+    <w:p>
+      <w:pPr>
+        <w:pStyle w:val="a"/>
+        <w:rPr>
+          <w:ins w:id="300" w:author="Vladimir Panov" w:date="2015-08-27T16:37:00Z"/>
+        </w:rPr>
+        <w:pPrChange w:id="301" w:author="Vladimir Panov" w:date="2015-08-27T16:41:00Z">
+          <w:pPr/>
+        </w:pPrChange>
+      </w:pPr>
+      <w:ins w:id="302" w:author="Vladimir Panov" w:date="2015-08-27T16:37:00Z">
+        <w:r>
+          <w:t>Система: создает экземпляр процесса Согласования, Контекст=Версия1</w:t>
+        </w:r>
+      </w:ins>
+      <w:ins w:id="303" w:author="Vladimir Panov" w:date="2015-08-27T16:43:00Z">
+        <w:r>
+          <w:t>.</w:t>
+        </w:r>
+      </w:ins>
+    </w:p>
+    <w:p>
+      <w:pPr>
+        <w:pStyle w:val="a"/>
+        <w:rPr>
+          <w:ins w:id="304" w:author="Vladimir Panov" w:date="2015-08-27T16:37:00Z"/>
+        </w:rPr>
+        <w:pPrChange w:id="305" w:author="Vladimir Panov" w:date="2015-08-27T16:41:00Z">
+          <w:pPr/>
+        </w:pPrChange>
+      </w:pPr>
+      <w:ins w:id="306" w:author="Vladimir Panov" w:date="2015-08-27T16:37:00Z">
+        <w:r>
+          <w:t>Система: управляет ходом процесса согласно BPMN-модели и данным ЛС</w:t>
+        </w:r>
+      </w:ins>
+      <w:ins w:id="307" w:author="Vladimir Panov" w:date="2015-08-27T16:43:00Z">
+        <w:r>
+          <w:t>.</w:t>
+        </w:r>
+      </w:ins>
+    </w:p>
+    <w:p>
+      <w:pPr>
+        <w:pStyle w:val="a"/>
+        <w:rPr>
+          <w:ins w:id="308" w:author="Vladimir Panov" w:date="2015-08-27T16:37:00Z"/>
+        </w:rPr>
+        <w:pPrChange w:id="309" w:author="Vladimir Panov" w:date="2015-08-27T16:41:00Z">
+          <w:pPr/>
+        </w:pPrChange>
+      </w:pPr>
+      <w:ins w:id="310" w:author="Vladimir Panov" w:date="2015-08-27T16:37:00Z">
+        <w:r>
+          <w:t xml:space="preserve">Система: по завершению процесса, если Версия1 актуальна Документу, </w:t>
+        </w:r>
+      </w:ins>
+      <w:ins w:id="311" w:author="Vladimir Panov" w:date="2015-08-27T16:43:00Z">
+        <w:r>
+          <w:t xml:space="preserve">опять </w:t>
+        </w:r>
+      </w:ins>
+      <w:ins w:id="312" w:author="Vladimir Panov" w:date="2015-08-27T16:37:00Z">
+        <w:r>
+          <w:t xml:space="preserve">обновляет </w:t>
+        </w:r>
+      </w:ins>
+      <w:ins w:id="313" w:author="Vladimir Panov" w:date="2015-08-27T16:43:00Z">
+        <w:r>
+          <w:t>«</w:t>
+        </w:r>
+      </w:ins>
+      <w:ins w:id="314" w:author="Vladimir Panov" w:date="2015-08-27T16:37:00Z">
+        <w:r>
+          <w:t>состояние</w:t>
+        </w:r>
+      </w:ins>
+      <w:ins w:id="315" w:author="Vladimir Panov" w:date="2015-08-27T16:43:00Z">
+        <w:r>
+          <w:t>»</w:t>
+        </w:r>
+      </w:ins>
+      <w:ins w:id="316" w:author="Vladimir Panov" w:date="2015-08-27T16:37:00Z">
+        <w:r>
+          <w:t xml:space="preserve"> </w:t>
+        </w:r>
+      </w:ins>
+      <w:ins w:id="317" w:author="Vladimir Panov" w:date="2015-08-27T16:43:00Z">
+        <w:r>
+          <w:t xml:space="preserve">обоих. </w:t>
+        </w:r>
+      </w:ins>
+      <w:ins w:id="318" w:author="Vladimir Panov" w:date="2015-08-27T16:37:00Z">
+        <w:r>
+          <w:t>Иначе - только состояние Версии1 - контекстной для процесса.</w:t>
+        </w:r>
+      </w:ins>
+    </w:p>
+    <w:p>
+      <w:pPr>
+        <w:pStyle w:val="a"/>
+        <w:rPr>
+          <w:ins w:id="319" w:author="Vladimir Panov" w:date="2015-08-27T19:06:00Z"/>
+        </w:rPr>
+        <w:pPrChange w:id="320" w:author="Vladimir Panov" w:date="2015-08-27T16:41:00Z">
+          <w:pPr/>
+        </w:pPrChange>
+      </w:pPr>
+      <w:ins w:id="321" w:author="Vladimir Panov" w:date="2015-08-27T19:06:00Z">
+        <w:r>
+          <w:lastRenderedPageBreak/>
+          <w:t>Автор:</w:t>
+        </w:r>
+        <w:r>
+          <w:t xml:space="preserve"> в Документе указывает Подписанта (поле было пустым), сохраняет. </w:t>
+        </w:r>
+      </w:ins>
+    </w:p>
+    <w:p>
+      <w:pPr>
+        <w:pStyle w:val="a"/>
+        <w:rPr>
+          <w:ins w:id="322" w:author="Vladimir Panov" w:date="2015-08-27T19:06:00Z"/>
+        </w:rPr>
+        <w:pPrChange w:id="323" w:author="Vladimir Panov" w:date="2015-08-27T16:41:00Z">
+          <w:pPr/>
+        </w:pPrChange>
+      </w:pPr>
+      <w:ins w:id="324" w:author="Vladimir Panov" w:date="2015-08-27T19:06:00Z">
+        <w:r>
+          <w:t>Система: определяет, что Подписант</w:t>
+        </w:r>
+      </w:ins>
+      <w:ins w:id="325" w:author="Vladimir Panov" w:date="2015-08-27T19:07:00Z">
+        <w:r>
+          <w:t>а можно задать, но нельзя изменить без потери актуальности версии,</w:t>
+        </w:r>
+      </w:ins>
+      <w:ins w:id="326" w:author="Vladimir Panov" w:date="2015-08-27T19:08:00Z">
+        <w:r>
+          <w:t xml:space="preserve"> поэтому Документ</w:t>
+        </w:r>
+        <w:r>
+          <w:rPr>
+            <w:lang w:val="en-US"/>
+          </w:rPr>
+          <w:t>/</w:t>
+        </w:r>
+        <w:r>
+          <w:t xml:space="preserve">Версия1 остаются актуальными. Но следует обновить это поле и в Версии1. </w:t>
+        </w:r>
+      </w:ins>
+      <w:ins w:id="327" w:author="Vladimir Panov" w:date="2015-08-27T19:07:00Z">
+        <w:r>
+          <w:t xml:space="preserve"> </w:t>
+        </w:r>
+      </w:ins>
+    </w:p>
+    <w:p>
+      <w:pPr>
+        <w:pStyle w:val="a"/>
+        <w:rPr>
+          <w:ins w:id="328" w:author="Vladimir Panov" w:date="2015-08-27T16:46:00Z"/>
+        </w:rPr>
+        <w:pPrChange w:id="329" w:author="Vladimir Panov" w:date="2015-08-27T16:41:00Z">
+          <w:pPr/>
+        </w:pPrChange>
+      </w:pPr>
+      <w:ins w:id="330" w:author="Vladimir Panov" w:date="2015-08-27T16:37:00Z">
+        <w:r>
+          <w:t xml:space="preserve">Автор: отправляет Документ на подписание/утверждение. </w:t>
+        </w:r>
+      </w:ins>
+    </w:p>
+    <w:p>
+      <w:pPr>
+        <w:pStyle w:val="a"/>
+        <w:rPr>
+          <w:ins w:id="331" w:author="Vladimir Panov" w:date="2015-08-27T17:08:00Z"/>
+        </w:rPr>
+        <w:pPrChange w:id="332" w:author="Vladimir Panov" w:date="2015-08-27T16:41:00Z">
+          <w:pPr/>
+        </w:pPrChange>
+      </w:pPr>
+      <w:ins w:id="333" w:author="Vladimir Panov" w:date="2015-08-27T16:46:00Z">
+        <w:r>
+          <w:t>Система:</w:t>
+        </w:r>
+        <w:r>
+          <w:t xml:space="preserve"> </w:t>
+        </w:r>
+      </w:ins>
+      <w:ins w:id="334" w:author="Vladimir Panov" w:date="2015-08-27T17:04:00Z">
+        <w:r>
+          <w:t xml:space="preserve"> </w:t>
+        </w:r>
+      </w:ins>
+      <w:ins w:id="335" w:author="Vladimir Panov" w:date="2015-08-27T17:05:00Z">
+        <w:r>
+          <w:t xml:space="preserve">Поскольку </w:t>
+        </w:r>
+        <w:r>
+          <w:t xml:space="preserve">у </w:t>
+        </w:r>
+        <w:r>
+          <w:t>Документ</w:t>
+        </w:r>
+        <w:r>
+          <w:t>а</w:t>
+        </w:r>
+        <w:r>
+          <w:t xml:space="preserve"> </w:t>
+        </w:r>
+      </w:ins>
+      <w:ins w:id="336" w:author="Vladimir Panov" w:date="2015-08-27T17:06:00Z">
+        <w:r>
+          <w:t xml:space="preserve">пока </w:t>
+        </w:r>
+      </w:ins>
+      <w:ins w:id="337" w:author="Vladimir Panov" w:date="2015-08-27T17:05:00Z">
+        <w:r>
+          <w:t>всё</w:t>
+        </w:r>
+        <w:r>
+          <w:t xml:space="preserve"> та же </w:t>
+        </w:r>
+        <w:r>
+          <w:t>актуальн</w:t>
+        </w:r>
+        <w:r>
+          <w:t>ая В</w:t>
+        </w:r>
+        <w:r>
+          <w:t>ерси</w:t>
+        </w:r>
+        <w:r>
+          <w:t>я</w:t>
+        </w:r>
+      </w:ins>
+      <w:ins w:id="338" w:author="Vladimir Panov" w:date="2015-08-27T17:07:00Z">
+        <w:r>
+          <w:t>1</w:t>
+        </w:r>
+      </w:ins>
+      <w:ins w:id="339" w:author="Vladimir Panov" w:date="2015-08-27T17:05:00Z">
+        <w:r>
+          <w:t xml:space="preserve">, </w:t>
+        </w:r>
+        <w:r>
+          <w:t>подписанию подлежит именно она</w:t>
+        </w:r>
+      </w:ins>
+      <w:ins w:id="340" w:author="Vladimir Panov" w:date="2015-08-27T17:06:00Z">
+        <w:r>
+          <w:t>, поэтому система создает ДО «Подпись</w:t>
+        </w:r>
+        <w:r>
+          <w:rPr>
+            <w:lang w:val="en-US"/>
+          </w:rPr>
+          <w:t>/</w:t>
+        </w:r>
+        <w:r>
+          <w:t>Утверждение» в контекс</w:t>
+        </w:r>
+      </w:ins>
+      <w:ins w:id="341" w:author="Vladimir Panov" w:date="2015-08-27T17:07:00Z">
+        <w:r>
+          <w:t>те Версии1, а состоян</w:t>
+        </w:r>
+      </w:ins>
+      <w:ins w:id="342" w:author="Vladimir Panov" w:date="2015-08-27T17:08:00Z">
+        <w:r>
+          <w:t>ие</w:t>
+        </w:r>
+      </w:ins>
+      <w:ins w:id="343" w:author="Vladimir Panov" w:date="2015-08-27T17:07:00Z">
+        <w:r>
+          <w:t xml:space="preserve"> «На подписи» ставит обоим. </w:t>
+        </w:r>
+      </w:ins>
+    </w:p>
+    <w:p>
+      <w:pPr>
+        <w:pStyle w:val="a"/>
+        <w:rPr>
+          <w:ins w:id="344" w:author="Vladimir Panov" w:date="2015-08-27T17:09:00Z"/>
+        </w:rPr>
+        <w:pPrChange w:id="345" w:author="Vladimir Panov" w:date="2015-08-27T16:41:00Z">
+          <w:pPr/>
+        </w:pPrChange>
+      </w:pPr>
+      <w:ins w:id="346" w:author="Vladimir Panov" w:date="2015-08-27T17:08:00Z">
+        <w:r>
+          <w:t>Подписант: утверждает Документ</w:t>
+        </w:r>
+      </w:ins>
+      <w:ins w:id="347" w:author="Vladimir Panov" w:date="2015-08-27T19:00:00Z">
+        <w:r>
+          <w:t>.</w:t>
+        </w:r>
+      </w:ins>
+    </w:p>
+    <w:p>
+      <w:pPr>
+        <w:pStyle w:val="a"/>
+        <w:rPr>
+          <w:ins w:id="348" w:author="Vladimir Panov" w:date="2015-08-27T17:09:00Z"/>
+        </w:rPr>
+        <w:pPrChange w:id="349" w:author="Vladimir Panov" w:date="2015-08-27T16:41:00Z">
+          <w:pPr/>
+        </w:pPrChange>
+      </w:pPr>
+      <w:ins w:id="350" w:author="Vladimir Panov" w:date="2015-08-27T17:09:00Z">
+        <w:r>
+          <w:t xml:space="preserve">Система: ставит Документу и </w:t>
+        </w:r>
+      </w:ins>
+      <w:ins w:id="351" w:author="Vladimir Panov" w:date="2015-08-27T17:08:00Z">
+        <w:r>
+          <w:t>Вер</w:t>
+        </w:r>
+      </w:ins>
+      <w:ins w:id="352" w:author="Vladimir Panov" w:date="2015-08-27T17:09:00Z">
+        <w:r>
+          <w:t>сии1 состояние «Подписан».</w:t>
+        </w:r>
+      </w:ins>
+    </w:p>
+    <w:p>
+      <w:pPr>
+        <w:pStyle w:val="a"/>
+        <w:rPr>
+          <w:ins w:id="353" w:author="Vladimir Panov" w:date="2015-08-27T14:37:00Z"/>
+          <w:rPrChange w:id="354" w:author="Vladimir Panov" w:date="2015-08-27T19:09:00Z">
+            <w:rPr>
+              <w:ins w:id="355" w:author="Vladimir Panov" w:date="2015-08-27T14:37:00Z"/>
+              <w:lang w:val="ru-RU"/>
+            </w:rPr>
+          </w:rPrChange>
+        </w:rPr>
+        <w:pPrChange w:id="356" w:author="Vladimir Panov" w:date="2015-08-27T19:09:00Z">
+          <w:pPr/>
+        </w:pPrChange>
+      </w:pPr>
+      <w:ins w:id="357" w:author="Vladimir Panov" w:date="2015-08-27T17:11:00Z">
+        <w:r>
+          <w:t xml:space="preserve">Автор: отправляет Документ на </w:t>
+        </w:r>
+        <w:r>
+          <w:t xml:space="preserve">регистрацию. </w:t>
+        </w:r>
+      </w:ins>
+      <w:ins w:id="358" w:author="Vladimir Panov" w:date="2015-08-27T17:14:00Z">
+        <w:r>
+          <w:br/>
+        </w:r>
+      </w:ins>
+      <w:ins w:id="359" w:author="Vladimir Panov" w:date="2015-08-27T17:11:00Z">
+        <w:r>
+          <w:t xml:space="preserve">Регистрация </w:t>
+        </w:r>
+      </w:ins>
+      <w:ins w:id="360" w:author="Vladimir Panov" w:date="2015-08-27T17:12:00Z">
+        <w:r>
+          <w:t>аналогична подписанию</w:t>
+        </w:r>
+      </w:ins>
+      <w:ins w:id="361" w:author="Vladimir Panov" w:date="2015-08-27T17:13:00Z">
+        <w:r>
+          <w:t>, но при успехе меняет не только «сост</w:t>
+        </w:r>
+        <w:r>
+          <w:t>ояние</w:t>
+        </w:r>
+        <w:r>
+          <w:t>»</w:t>
+        </w:r>
+        <w:r>
+          <w:t xml:space="preserve">, но и «статус» Документа и </w:t>
+        </w:r>
+      </w:ins>
+      <w:ins w:id="362" w:author="Vladimir Panov" w:date="2015-08-27T17:14:00Z">
+        <w:r>
+          <w:t xml:space="preserve">актуальной </w:t>
+        </w:r>
+      </w:ins>
+      <w:ins w:id="363" w:author="Vladimir Panov" w:date="2015-08-27T17:13:00Z">
+        <w:r>
+          <w:t>Версии</w:t>
+        </w:r>
+      </w:ins>
+      <w:ins w:id="364" w:author="Vladimir Panov" w:date="2015-08-27T17:14:00Z">
+        <w:r>
+          <w:t xml:space="preserve">1. </w:t>
+        </w:r>
+      </w:ins>
+      <w:ins w:id="365" w:author="Vladimir Panov" w:date="2015-08-27T19:09:00Z">
+        <w:r>
+          <w:t xml:space="preserve">А также и рег.номер и дату </w:t>
+        </w:r>
+        <w:r>
+          <w:t>–</w:t>
+        </w:r>
+        <w:r>
+          <w:t xml:space="preserve"> и в Документе и в Версии1. </w:t>
+        </w:r>
+      </w:ins>
+    </w:p>
+    <w:p>
+      <w:pPr>
+        <w:pStyle w:val="2"/>
+        <w:rPr>
+          <w:del w:id="366" w:author="Vladimir Panov" w:date="2015-08-27T16:41:00Z"/>
+        </w:rPr>
+        <w:pPrChange w:id="367" w:author="Vladimir Panov" w:date="2015-08-27T18:29:00Z">
+          <w:pPr/>
+        </w:pPrChange>
+      </w:pPr>
+    </w:p>
+    <w:p>
+      <w:pPr>
+        <w:pStyle w:val="2"/>
+        <w:pPrChange w:id="368" w:author="Vladimir Panov" w:date="2015-08-27T18:29:00Z">
+          <w:pPr/>
+        </w:pPrChange>
+      </w:pPr>
+      <w:r>
         <w:t>Дополнительные атрибуты для Версии и Документа</w:t>
       </w:r>
     </w:p>
@@ -1257,7 +3647,7 @@
           <w:numId w:val="5"/>
         </w:numPr>
         <w:rPr>
-          <w:ins w:id="0" w:author="Vladimir Panov" w:date="2015-08-26T18:53:00Z"/>
+          <w:ins w:id="369" w:author="Vladimir Panov" w:date="2015-08-26T18:53:00Z"/>
         </w:rPr>
       </w:pPr>
       <w:r>
@@ -1293,7 +3683,7 @@
           <w:numId w:val="5"/>
         </w:numPr>
       </w:pPr>
-      <w:ins w:id="1" w:author="Vladimir Panov" w:date="2015-08-26T18:53:00Z">
+      <w:ins w:id="370" w:author="Vladimir Panov" w:date="2015-08-26T18:53:00Z">
         <w:r>
           <w:t>Version</w:t>
         </w:r>
@@ -1306,21 +3696,16 @@
         <w:r>
           <w:rPr>
             <w:lang w:val="en-US"/>
-            <w:rPrChange w:id="2" w:author="Vladimir Panov" w:date="2015-08-26T18:53:00Z">
-              <w:rPr>
-                <w:lang w:val="en-US"/>
-              </w:rPr>
-            </w:rPrChange>
           </w:rPr>
           <w:t xml:space="preserve">Status </w:t>
         </w:r>
       </w:ins>
-      <w:ins w:id="3" w:author="Vladimir Panov" w:date="2015-08-26T18:54:00Z">
+      <w:ins w:id="371" w:author="Vladimir Panov" w:date="2015-08-26T18:54:00Z">
         <w:r>
           <w:t xml:space="preserve">(в Версии) </w:t>
         </w:r>
       </w:ins>
-      <w:ins w:id="4" w:author="Vladimir Panov" w:date="2015-08-26T18:53:00Z">
+      <w:ins w:id="372" w:author="Vladimir Panov" w:date="2015-08-26T18:53:00Z">
         <w:r>
           <w:rPr>
             <w:lang w:val="en-US"/>
@@ -1337,32 +3722,42 @@
           <w:t>статус Документа</w:t>
         </w:r>
       </w:ins>
-      <w:ins w:id="5" w:author="Vladimir Panov" w:date="2015-08-26T18:54:00Z">
+      <w:ins w:id="373" w:author="Vladimir Panov" w:date="2015-08-26T18:54:00Z">
         <w:r>
           <w:t xml:space="preserve"> </w:t>
         </w:r>
       </w:ins>
-      <w:ins w:id="6" w:author="Vladimir Panov" w:date="2015-08-26T18:53:00Z">
+      <w:ins w:id="374" w:author="Vladimir Panov" w:date="2015-08-27T11:44:00Z">
+        <w:r>
+          <w:t>п</w:t>
+        </w:r>
+      </w:ins>
+      <w:ins w:id="375" w:author="Vladimir Panov" w:date="2015-08-27T11:45:00Z">
+        <w:r>
+          <w:t xml:space="preserve">ри </w:t>
+        </w:r>
+      </w:ins>
+      <w:ins w:id="376" w:author="Vladimir Panov" w:date="2015-08-26T18:53:00Z">
         <w:r>
           <w:t xml:space="preserve">его фиксации </w:t>
         </w:r>
       </w:ins>
-      <w:ins w:id="7" w:author="Vladimir Panov" w:date="2015-08-26T18:54:00Z">
+      <w:ins w:id="377" w:author="Vladimir Panov" w:date="2015-08-26T18:54:00Z">
         <w:r>
           <w:t xml:space="preserve">данной </w:t>
         </w:r>
       </w:ins>
-      <w:ins w:id="8" w:author="Vladimir Panov" w:date="2015-08-26T18:53:00Z">
+      <w:ins w:id="378" w:author="Vladimir Panov" w:date="2015-08-26T18:53:00Z">
         <w:r>
           <w:t>вер</w:t>
         </w:r>
       </w:ins>
-      <w:ins w:id="9" w:author="Vladimir Panov" w:date="2015-08-26T18:54:00Z">
+      <w:ins w:id="379" w:author="Vladimir Panov" w:date="2015-08-26T18:54:00Z">
         <w:r>
           <w:t>сией</w:t>
         </w:r>
       </w:ins>
-      <w:ins w:id="10" w:author="Vladimir Panov" w:date="2015-08-26T19:03:00Z">
+      <w:ins w:id="380" w:author="Vladimir Panov" w:date="2015-08-26T19:03:00Z">
         <w:r>
           <w:t xml:space="preserve"> (это не может быть просто </w:t>
         </w:r>
@@ -1376,6 +3771,52 @@
           <w:t>т.к. он управляет правами доступа, разными у Документа и Версии).</w:t>
         </w:r>
       </w:ins>
+      <w:ins w:id="381" w:author="Vladimir Panov" w:date="2015-08-27T11:45:00Z">
+        <w:r>
+          <w:t xml:space="preserve">  </w:t>
+        </w:r>
+        <w:r>
+          <w:br/>
+        </w:r>
+        <w:r>
+          <w:t xml:space="preserve">Не путать </w:t>
+        </w:r>
+      </w:ins>
+      <w:ins w:id="382" w:author="Vladimir Panov" w:date="2015-08-27T14:35:00Z">
+        <w:r>
+          <w:t xml:space="preserve">«статус» </w:t>
+        </w:r>
+      </w:ins>
+      <w:ins w:id="383" w:author="Vladimir Panov" w:date="2015-08-27T11:45:00Z">
+        <w:r>
+          <w:t xml:space="preserve">с полем </w:t>
+        </w:r>
+      </w:ins>
+      <w:ins w:id="384" w:author="Vladimir Panov" w:date="2015-08-27T14:35:00Z">
+        <w:r>
+          <w:t>«</w:t>
+        </w:r>
+      </w:ins>
+      <w:ins w:id="385" w:author="Vladimir Panov" w:date="2015-08-27T11:45:00Z">
+        <w:r>
+          <w:t>состояние</w:t>
+        </w:r>
+      </w:ins>
+      <w:ins w:id="386" w:author="Vladimir Panov" w:date="2015-08-27T14:35:00Z">
+        <w:r>
+          <w:t>»</w:t>
+        </w:r>
+      </w:ins>
+      <w:ins w:id="387" w:author="Vladimir Panov" w:date="2015-08-27T11:45:00Z">
+        <w:r>
+          <w:t>, одноименным в Документе и Версии.</w:t>
+        </w:r>
+      </w:ins>
+      <w:ins w:id="388" w:author="Vladimir Panov" w:date="2015-08-27T14:35:00Z">
+        <w:r>
+          <w:t xml:space="preserve"> </w:t>
+        </w:r>
+      </w:ins>
     </w:p>
     <w:p>
       <w:pPr>
@@ -1387,21 +3828,20 @@
     <w:p>
       <w:pPr>
         <w:pStyle w:val="2"/>
-        <w:rPr>
-          <w:lang w:val="ru-RU"/>
-        </w:rPr>
-      </w:pPr>
-      <w:r>
-        <w:rPr>
-          <w:lang w:val="ru-RU"/>
-        </w:rPr>
-        <w:lastRenderedPageBreak/>
+        <w:pPrChange w:id="389" w:author="Vladimir Panov" w:date="2015-08-27T18:29:00Z">
+          <w:pPr>
+            <w:pStyle w:val="2"/>
+          </w:pPr>
+        </w:pPrChange>
+      </w:pPr>
+      <w:r>
         <w:t>Расширение конфигурации</w:t>
       </w:r>
     </w:p>
     <w:p>
       <w:pPr>
         <w:rPr>
+          <w:ins w:id="390" w:author="Vladimir Panov" w:date="2015-08-27T13:58:00Z"/>
           <w:lang w:val="ru-RU"/>
         </w:rPr>
       </w:pPr>
@@ -1411,7 +3851,7 @@
         </w:rPr>
         <w:t>Для применения сервисов подсистемы версионирования к различным типам Документов следует особенности их структуры данных с учетом иерархии ДО, составляющих «бизнес-объект» Документа или Версии</w:t>
       </w:r>
-      <w:ins w:id="11" w:author="Vladimir Panov" w:date="2015-08-25T19:35:00Z">
+      <w:ins w:id="391" w:author="Vladimir Panov" w:date="2015-08-25T19:35:00Z">
         <w:r>
           <w:t>,</w:t>
         </w:r>
@@ -1425,16 +3865,765 @@
     </w:p>
     <w:p>
       <w:pPr>
-        <w:rPr>
-          <w:lang w:val="ru-RU"/>
-        </w:rPr>
-      </w:pPr>
-      <w:r>
-        <w:rPr>
-          <w:lang w:val="ru-RU"/>
-        </w:rPr>
-        <w:t>. . .</w:t>
-      </w:r>
+        <w:pStyle w:val="3"/>
+        <w:rPr>
+          <w:ins w:id="392" w:author="Vladimir Panov" w:date="2015-08-27T13:57:00Z"/>
+        </w:rPr>
+        <w:pPrChange w:id="393" w:author="Vladimir Panov" w:date="2015-08-27T18:30:00Z">
+          <w:pPr/>
+        </w:pPrChange>
+      </w:pPr>
+      <w:ins w:id="394" w:author="Vladimir Panov" w:date="2015-08-27T13:58:00Z">
+        <w:r>
+          <w:t>Состав конфигурации версионирования</w:t>
+        </w:r>
+      </w:ins>
+    </w:p>
+    <w:p>
+      <w:pPr>
+        <w:pStyle w:val="a"/>
+        <w:numPr>
+          <w:ilvl w:val="0"/>
+          <w:numId w:val="12"/>
+        </w:numPr>
+        <w:rPr>
+          <w:ins w:id="395" w:author="Vladimir Panov" w:date="2015-08-27T13:57:00Z"/>
+        </w:rPr>
+        <w:pPrChange w:id="396" w:author="Vladimir Panov" w:date="2015-08-27T13:58:00Z">
+          <w:pPr/>
+        </w:pPrChange>
+      </w:pPr>
+      <w:ins w:id="397" w:author="Vladimir Panov" w:date="2015-08-27T13:57:00Z">
+        <w:r>
+          <w:t>Тип версионируемого Документа (его корневого ДО)</w:t>
+        </w:r>
+      </w:ins>
+    </w:p>
+    <w:p>
+      <w:pPr>
+        <w:pStyle w:val="a"/>
+        <w:numPr>
+          <w:ilvl w:val="0"/>
+          <w:numId w:val="12"/>
+        </w:numPr>
+        <w:rPr>
+          <w:ins w:id="398" w:author="Vladimir Panov" w:date="2015-08-27T13:57:00Z"/>
+        </w:rPr>
+        <w:pPrChange w:id="399" w:author="Vladimir Panov" w:date="2015-08-27T13:58:00Z">
+          <w:pPr/>
+        </w:pPrChange>
+      </w:pPr>
+      <w:ins w:id="400" w:author="Vladimir Panov" w:date="2015-08-27T13:57:00Z">
+        <w:r>
+          <w:t>Соответствующий тип ДО Версии</w:t>
+        </w:r>
+      </w:ins>
+    </w:p>
+    <w:p>
+      <w:pPr>
+        <w:pStyle w:val="a"/>
+        <w:numPr>
+          <w:ilvl w:val="0"/>
+          <w:numId w:val="12"/>
+        </w:numPr>
+        <w:rPr>
+          <w:ins w:id="401" w:author="Vladimir Panov" w:date="2015-08-27T13:57:00Z"/>
+        </w:rPr>
+        <w:pPrChange w:id="402" w:author="Vladimir Panov" w:date="2015-08-27T13:58:00Z">
+          <w:pPr/>
+        </w:pPrChange>
+      </w:pPr>
+      <w:ins w:id="403" w:author="Vladimir Panov" w:date="2015-08-27T13:57:00Z">
+        <w:r>
+          <w:t xml:space="preserve">Правила обмена данными полей между ДО Документа и Версии </w:t>
+        </w:r>
+      </w:ins>
+    </w:p>
+    <w:p>
+      <w:pPr>
+        <w:pStyle w:val="a"/>
+        <w:numPr>
+          <w:ilvl w:val="0"/>
+          <w:numId w:val="12"/>
+        </w:numPr>
+        <w:rPr>
+          <w:ins w:id="404" w:author="Vladimir Panov" w:date="2015-08-27T13:57:00Z"/>
+        </w:rPr>
+        <w:pPrChange w:id="405" w:author="Vladimir Panov" w:date="2015-08-27T13:58:00Z">
+          <w:pPr/>
+        </w:pPrChange>
+      </w:pPr>
+      <w:ins w:id="406" w:author="Vladimir Panov" w:date="2015-08-27T13:57:00Z">
+        <w:r>
+          <w:t>Дочерние ДО (типы + поля-ссылки)</w:t>
+        </w:r>
+      </w:ins>
+      <w:ins w:id="407" w:author="Vladimir Panov" w:date="2015-08-27T13:59:00Z">
+        <w:r>
+          <w:br/>
+        </w:r>
+      </w:ins>
+      <w:ins w:id="408" w:author="Vladimir Panov" w:date="2015-08-27T13:57:00Z">
+        <w:r>
+          <w:t>+ правила обмена полями</w:t>
+        </w:r>
+      </w:ins>
+      <w:ins w:id="409" w:author="Vladimir Panov" w:date="2015-08-27T13:59:00Z">
+        <w:r>
+          <w:t xml:space="preserve"> дочерних ДО</w:t>
+        </w:r>
+      </w:ins>
+    </w:p>
+    <w:p>
+      <w:pPr>
+        <w:pStyle w:val="a"/>
+        <w:numPr>
+          <w:ilvl w:val="0"/>
+          <w:numId w:val="12"/>
+        </w:numPr>
+        <w:rPr>
+          <w:ins w:id="410" w:author="Vladimir Panov" w:date="2015-08-27T18:50:00Z"/>
+        </w:rPr>
+        <w:pPrChange w:id="411" w:author="Vladimir Panov" w:date="2015-08-27T13:58:00Z">
+          <w:pPr/>
+        </w:pPrChange>
+      </w:pPr>
+      <w:ins w:id="412" w:author="Vladimir Panov" w:date="2015-08-27T13:57:00Z">
+        <w:r>
+          <w:t xml:space="preserve">Контрольные </w:t>
+        </w:r>
+      </w:ins>
+      <w:ins w:id="413" w:author="Vladimir Panov" w:date="2015-08-27T18:47:00Z">
+        <w:r>
+          <w:t xml:space="preserve">реквизиты: </w:t>
+        </w:r>
+      </w:ins>
+      <w:ins w:id="414" w:author="Vladimir Panov" w:date="2015-08-27T13:57:00Z">
+        <w:r>
+          <w:t xml:space="preserve">атрибуты и дочерние ДО+их атрибуты, разница между которыми означает различие Версий </w:t>
+        </w:r>
+      </w:ins>
+      <w:ins w:id="415" w:author="Vladimir Panov" w:date="2015-08-27T13:59:00Z">
+        <w:r>
+          <w:t>м</w:t>
+        </w:r>
+      </w:ins>
+      <w:ins w:id="416" w:author="Vladimir Panov" w:date="2015-08-27T13:57:00Z">
+        <w:r>
+          <w:t>ежду собой или с Документом.</w:t>
+        </w:r>
+      </w:ins>
+    </w:p>
+    <w:p>
+      <w:pPr>
+        <w:pStyle w:val="a"/>
+        <w:numPr>
+          <w:ilvl w:val="0"/>
+          <w:numId w:val="12"/>
+        </w:numPr>
+        <w:rPr>
+          <w:ins w:id="417" w:author="Vladimir Panov" w:date="2015-08-27T13:57:00Z"/>
+        </w:rPr>
+        <w:pPrChange w:id="418" w:author="Vladimir Panov" w:date="2015-08-27T13:58:00Z">
+          <w:pPr/>
+        </w:pPrChange>
+      </w:pPr>
+      <w:ins w:id="419" w:author="Vladimir Panov" w:date="2015-08-27T18:51:00Z">
+        <w:r>
+          <w:t xml:space="preserve">Контрольные </w:t>
+        </w:r>
+        <w:r>
+          <w:t>реквизиты</w:t>
+        </w:r>
+        <w:r>
+          <w:t xml:space="preserve">, для которых первичная установка не </w:t>
+        </w:r>
+      </w:ins>
+      <w:ins w:id="420" w:author="Vladimir Panov" w:date="2015-08-27T18:52:00Z">
+        <w:r>
+          <w:t xml:space="preserve">понимается как различие Версий. </w:t>
+        </w:r>
+      </w:ins>
+      <w:ins w:id="421" w:author="Vladimir Panov" w:date="2015-08-27T18:53:00Z">
+        <w:r>
+          <w:t xml:space="preserve"> Как бы их покороче назвать? </w:t>
+        </w:r>
+      </w:ins>
+      <w:ins w:id="422" w:author="Vladimir Panov" w:date="2015-08-27T18:54:00Z">
+        <w:r>
+          <w:t xml:space="preserve">Например, </w:t>
+        </w:r>
+        <w:r>
+          <w:t>«</w:t>
+        </w:r>
+      </w:ins>
+      <w:ins w:id="423" w:author="Vladimir Panov" w:date="2015-08-27T18:53:00Z">
+        <w:r>
+          <w:rPr>
+            <w:lang w:val="en-US"/>
+          </w:rPr>
+          <w:t>checked-i</w:t>
+        </w:r>
+      </w:ins>
+      <w:ins w:id="424" w:author="Vladimir Panov" w:date="2015-08-27T18:54:00Z">
+        <w:r>
+          <w:rPr>
+            <w:lang w:val="en-US"/>
+          </w:rPr>
+          <w:t>gnore-1st-set</w:t>
+        </w:r>
+        <w:r>
+          <w:t>»</w:t>
+        </w:r>
+        <w:r>
+          <w:t>?</w:t>
+        </w:r>
+      </w:ins>
+    </w:p>
+    <w:p>
+      <w:pPr>
+        <w:rPr>
+          <w:lang w:val="ru-RU"/>
+        </w:rPr>
+      </w:pPr>
+      <w:ins w:id="425" w:author="Vladimir Panov" w:date="2015-08-27T13:57:00Z">
+        <w:r>
+          <w:rPr>
+            <w:lang w:val="ru-RU"/>
+          </w:rPr>
+          <w:lastRenderedPageBreak/>
+          <w:t xml:space="preserve">Правила обмена данными полей: по-умолчанию - "один-в-один", </w:t>
+        </w:r>
+      </w:ins>
+      <w:ins w:id="426" w:author="Vladimir Panov" w:date="2015-08-27T14:21:00Z">
+        <w:r>
+          <w:rPr>
+            <w:lang w:val="ru-RU"/>
+          </w:rPr>
+          <w:t>но</w:t>
+        </w:r>
+      </w:ins>
+      <w:ins w:id="427" w:author="Vladimir Panov" w:date="2015-08-27T14:22:00Z">
+        <w:r>
+          <w:rPr>
+            <w:lang w:val="ru-RU"/>
+          </w:rPr>
+          <w:t xml:space="preserve"> возможно с разными именами (</w:t>
+        </w:r>
+      </w:ins>
+      <w:ins w:id="428" w:author="Vladimir Panov" w:date="2015-08-27T13:57:00Z">
+        <w:r>
+          <w:rPr>
+            <w:lang w:val="ru-RU"/>
+          </w:rPr>
+          <w:t xml:space="preserve">как в </w:t>
+        </w:r>
+      </w:ins>
+      <w:ins w:id="429" w:author="Vladimir Panov" w:date="2015-08-27T17:23:00Z">
+        <w:r>
+          <w:rPr>
+            <w:lang w:val="ru-RU"/>
+          </w:rPr>
+          <w:t xml:space="preserve">конфигурации </w:t>
+        </w:r>
+      </w:ins>
+      <w:ins w:id="430" w:author="Vladimir Panov" w:date="2015-08-27T17:22:00Z">
+        <w:r>
+          <w:rPr>
+            <w:lang w:val="ru-RU"/>
+          </w:rPr>
+          <w:t>шаблон</w:t>
+        </w:r>
+      </w:ins>
+      <w:ins w:id="431" w:author="Vladimir Panov" w:date="2015-08-27T17:23:00Z">
+        <w:r>
+          <w:rPr>
+            <w:lang w:val="ru-RU"/>
+          </w:rPr>
+          <w:t>ов</w:t>
+        </w:r>
+      </w:ins>
+      <w:ins w:id="432" w:author="Vladimir Panov" w:date="2015-08-27T14:22:00Z">
+        <w:r>
+          <w:rPr>
+            <w:lang w:val="ru-RU"/>
+          </w:rPr>
+          <w:t>, но только самые простые возможности)</w:t>
+        </w:r>
+      </w:ins>
+      <w:ins w:id="433" w:author="Vladimir Panov" w:date="2015-08-27T17:23:00Z">
+        <w:r>
+          <w:rPr>
+            <w:lang w:val="ru-RU"/>
+          </w:rPr>
+          <w:t>.</w:t>
+        </w:r>
+      </w:ins>
+    </w:p>
+    <w:p>
+      <w:pPr>
+        <w:pStyle w:val="3"/>
+        <w:rPr>
+          <w:ins w:id="434" w:author="Vladimir Panov" w:date="2015-08-27T14:33:00Z"/>
+        </w:rPr>
+        <w:pPrChange w:id="435" w:author="Vladimir Panov" w:date="2015-08-27T18:30:00Z">
+          <w:pPr/>
+        </w:pPrChange>
+      </w:pPr>
+      <w:del w:id="436" w:author="Vladimir Panov" w:date="2015-08-27T14:33:00Z">
+        <w:r>
+          <w:delText>. . .</w:delText>
+        </w:r>
+      </w:del>
+      <w:ins w:id="437" w:author="Vladimir Panov" w:date="2015-08-27T14:33:00Z">
+        <w:r>
+          <w:t>Пример кон</w:t>
+        </w:r>
+      </w:ins>
+      <w:ins w:id="438" w:author="Vladimir Panov" w:date="2015-08-27T14:34:00Z">
+        <w:r>
+          <w:t>фигурации (по аналогии с шаблонами)</w:t>
+        </w:r>
+      </w:ins>
+    </w:p>
+    <w:p>
+      <w:pPr>
+        <w:pStyle w:val="aff2"/>
+        <w:rPr>
+          <w:ins w:id="439" w:author="Vladimir Panov" w:date="2015-08-27T14:33:00Z"/>
+          <w:lang w:val="ru-RU"/>
+        </w:rPr>
+        <w:pPrChange w:id="440" w:author="Vladimir Panov" w:date="2015-08-27T14:34:00Z">
+          <w:pPr/>
+        </w:pPrChange>
+      </w:pPr>
+      <w:ins w:id="441" w:author="Vladimir Panov" w:date="2015-08-27T14:33:00Z">
+        <w:r>
+          <w:rPr>
+            <w:lang w:val="ru-RU"/>
+          </w:rPr>
+          <w:t>&lt;versioning-rule object-type="Document" version-type="Document_Version"&gt;</w:t>
+        </w:r>
+      </w:ins>
+    </w:p>
+    <w:p>
+      <w:pPr>
+        <w:pStyle w:val="aff2"/>
+        <w:rPr>
+          <w:ins w:id="442" w:author="Vladimir Panov" w:date="2015-08-27T14:33:00Z"/>
+          <w:lang w:val="ru-RU"/>
+        </w:rPr>
+        <w:pPrChange w:id="443" w:author="Vladimir Panov" w:date="2015-08-27T14:34:00Z">
+          <w:pPr/>
+        </w:pPrChange>
+      </w:pPr>
+      <w:ins w:id="444" w:author="Vladimir Panov" w:date="2015-08-27T14:33:00Z">
+        <w:r>
+          <w:rPr>
+            <w:lang w:val="ru-RU"/>
+          </w:rPr>
+          <w:t xml:space="preserve">    &lt;fields copy-default="true" checked-default="false" &gt;</w:t>
+        </w:r>
+      </w:ins>
+    </w:p>
+    <w:p>
+      <w:pPr>
+        <w:pStyle w:val="aff2"/>
+        <w:rPr>
+          <w:ins w:id="445" w:author="Vladimir Panov" w:date="2015-08-27T14:33:00Z"/>
+          <w:lang w:val="ru-RU"/>
+        </w:rPr>
+        <w:pPrChange w:id="446" w:author="Vladimir Panov" w:date="2015-08-27T14:34:00Z">
+          <w:pPr/>
+        </w:pPrChange>
+      </w:pPr>
+      <w:ins w:id="447" w:author="Vladimir Panov" w:date="2015-08-27T14:33:00Z">
+        <w:r>
+          <w:rPr>
+            <w:lang w:val="ru-RU"/>
+          </w:rPr>
+          <w:t xml:space="preserve">    &lt;!-- Все поля, которые не упомянуты в этой конфигурации, копируются один в один --&gt;</w:t>
+        </w:r>
+      </w:ins>
+    </w:p>
+    <w:p>
+      <w:pPr>
+        <w:pStyle w:val="aff2"/>
+        <w:rPr>
+          <w:ins w:id="448" w:author="Vladimir Panov" w:date="2015-08-27T14:33:00Z"/>
+          <w:lang w:val="ru-RU"/>
+        </w:rPr>
+        <w:pPrChange w:id="449" w:author="Vladimir Panov" w:date="2015-08-27T14:34:00Z">
+          <w:pPr/>
+        </w:pPrChange>
+      </w:pPr>
+      <w:ins w:id="450" w:author="Vladimir Panov" w:date="2015-08-27T14:33:00Z">
+        <w:r>
+          <w:rPr>
+            <w:lang w:val="ru-RU"/>
+          </w:rPr>
+          <w:t xml:space="preserve">    &lt;!-- checked-default и checked - контрольные поля для версионирования --&gt;</w:t>
+        </w:r>
+      </w:ins>
+    </w:p>
+    <w:p>
+      <w:pPr>
+        <w:pStyle w:val="aff2"/>
+        <w:rPr>
+          <w:ins w:id="451" w:author="Vladimir Panov" w:date="2015-08-27T14:33:00Z"/>
+          <w:lang w:val="ru-RU"/>
+        </w:rPr>
+        <w:pPrChange w:id="452" w:author="Vladimir Panov" w:date="2015-08-27T14:34:00Z">
+          <w:pPr/>
+        </w:pPrChange>
+      </w:pPr>
+      <w:ins w:id="453" w:author="Vladimir Panov" w:date="2015-08-27T14:33:00Z">
+        <w:r>
+          <w:rPr>
+            <w:lang w:val="ru-RU"/>
+          </w:rPr>
+          <w:t xml:space="preserve">        &lt;copy object-field="Creator" checked="true" version-field="Author"/&gt;</w:t>
+        </w:r>
+      </w:ins>
+    </w:p>
+    <w:p>
+      <w:pPr>
+        <w:pStyle w:val="aff2"/>
+        <w:rPr>
+          <w:ins w:id="454" w:author="Vladimir Panov" w:date="2015-08-27T14:33:00Z"/>
+          <w:lang w:val="ru-RU"/>
+        </w:rPr>
+        <w:pPrChange w:id="455" w:author="Vladimir Panov" w:date="2015-08-27T14:34:00Z">
+          <w:pPr/>
+        </w:pPrChange>
+      </w:pPr>
+      <w:ins w:id="456" w:author="Vladimir Panov" w:date="2015-08-27T14:33:00Z">
+        <w:r>
+          <w:rPr>
+            <w:lang w:val="ru-RU"/>
+          </w:rPr>
+          <w:t xml:space="preserve">        &lt;!-- Если вдруг назовут по-разному поля в объекте и в версии --&gt;</w:t>
+        </w:r>
+      </w:ins>
+    </w:p>
+    <w:p>
+      <w:pPr>
+        <w:pStyle w:val="aff2"/>
+        <w:rPr>
+          <w:ins w:id="457" w:author="Vladimir Panov" w:date="2015-08-27T14:33:00Z"/>
+          <w:lang w:val="ru-RU"/>
+        </w:rPr>
+        <w:pPrChange w:id="458" w:author="Vladimir Panov" w:date="2015-08-27T14:34:00Z">
+          <w:pPr/>
+        </w:pPrChange>
+      </w:pPr>
+      <w:ins w:id="459" w:author="Vladimir Panov" w:date="2015-08-27T14:33:00Z">
+        <w:r>
+          <w:rPr>
+            <w:lang w:val="ru-RU"/>
+          </w:rPr>
+          <w:t xml:space="preserve">        &lt;skip object-field="Comment"/&gt;&lt;!-- Вообще не копируется --&gt;</w:t>
+        </w:r>
+      </w:ins>
+    </w:p>
+    <w:p>
+      <w:pPr>
+        <w:pStyle w:val="aff2"/>
+        <w:rPr>
+          <w:ins w:id="460" w:author="Vladimir Panov" w:date="2015-08-27T14:33:00Z"/>
+          <w:lang w:val="ru-RU"/>
+        </w:rPr>
+        <w:pPrChange w:id="461" w:author="Vladimir Panov" w:date="2015-08-27T14:34:00Z">
+          <w:pPr/>
+        </w:pPrChange>
+      </w:pPr>
+      <w:ins w:id="462" w:author="Vladimir Panov" w:date="2015-08-27T14:33:00Z">
+        <w:r>
+          <w:rPr>
+            <w:lang w:val="ru-RU"/>
+          </w:rPr>
+          <w:t xml:space="preserve">    &lt;/fields&gt;</w:t>
+        </w:r>
+      </w:ins>
+    </w:p>
+    <w:p>
+      <w:pPr>
+        <w:pStyle w:val="aff2"/>
+        <w:rPr>
+          <w:ins w:id="463" w:author="Vladimir Panov" w:date="2015-08-27T14:33:00Z"/>
+          <w:lang w:val="ru-RU"/>
+        </w:rPr>
+        <w:pPrChange w:id="464" w:author="Vladimir Panov" w:date="2015-08-27T14:34:00Z">
+          <w:pPr/>
+        </w:pPrChange>
+      </w:pPr>
+      <w:ins w:id="465" w:author="Vladimir Panov" w:date="2015-08-27T14:33:00Z">
+        <w:r>
+          <w:rPr>
+            <w:lang w:val="ru-RU"/>
+          </w:rPr>
+          <w:t xml:space="preserve">    &lt;child-objects&gt;</w:t>
+        </w:r>
+      </w:ins>
+    </w:p>
+    <w:p>
+      <w:pPr>
+        <w:pStyle w:val="aff2"/>
+        <w:rPr>
+          <w:ins w:id="466" w:author="Vladimir Panov" w:date="2015-08-27T14:33:00Z"/>
+          <w:lang w:val="ru-RU"/>
+        </w:rPr>
+        <w:pPrChange w:id="467" w:author="Vladimir Panov" w:date="2015-08-27T14:34:00Z">
+          <w:pPr/>
+        </w:pPrChange>
+      </w:pPr>
+      <w:ins w:id="468" w:author="Vladimir Panov" w:date="2015-08-27T14:33:00Z">
+        <w:r>
+          <w:rPr>
+            <w:lang w:val="ru-RU"/>
+          </w:rPr>
+          <w:t xml:space="preserve">        &lt;object type="Signature" parent-reference-field="Document" version-type="Document_Signer"&gt;</w:t>
+        </w:r>
+      </w:ins>
+    </w:p>
+    <w:p>
+      <w:pPr>
+        <w:pStyle w:val="aff2"/>
+        <w:rPr>
+          <w:ins w:id="469" w:author="Vladimir Panov" w:date="2015-08-27T14:33:00Z"/>
+          <w:lang w:val="ru-RU"/>
+        </w:rPr>
+        <w:pPrChange w:id="470" w:author="Vladimir Panov" w:date="2015-08-27T14:34:00Z">
+          <w:pPr/>
+        </w:pPrChange>
+      </w:pPr>
+      <w:ins w:id="471" w:author="Vladimir Panov" w:date="2015-08-27T14:33:00Z">
+        <w:r>
+          <w:rPr>
+            <w:lang w:val="ru-RU"/>
+          </w:rPr>
+          <w:t xml:space="preserve">            &lt;!-- Такая же структура, как и у тега template-rule --&gt;</w:t>
+        </w:r>
+      </w:ins>
+    </w:p>
+    <w:p>
+      <w:pPr>
+        <w:pStyle w:val="aff2"/>
+        <w:rPr>
+          <w:ins w:id="472" w:author="Vladimir Panov" w:date="2015-08-27T14:33:00Z"/>
+          <w:lang w:val="ru-RU"/>
+        </w:rPr>
+        <w:pPrChange w:id="473" w:author="Vladimir Panov" w:date="2015-08-27T14:34:00Z">
+          <w:pPr/>
+        </w:pPrChange>
+      </w:pPr>
+      <w:ins w:id="474" w:author="Vladimir Panov" w:date="2015-08-27T14:33:00Z">
+        <w:r>
+          <w:rPr>
+            <w:lang w:val="ru-RU"/>
+          </w:rPr>
+          <w:t xml:space="preserve">            &lt;fields copy-default="false" checked-default="true"&gt;</w:t>
+        </w:r>
+      </w:ins>
+    </w:p>
+    <w:p>
+      <w:pPr>
+        <w:pStyle w:val="aff2"/>
+        <w:rPr>
+          <w:ins w:id="475" w:author="Vladimir Panov" w:date="2015-08-27T14:33:00Z"/>
+          <w:lang w:val="ru-RU"/>
+        </w:rPr>
+        <w:pPrChange w:id="476" w:author="Vladimir Panov" w:date="2015-08-27T14:34:00Z">
+          <w:pPr/>
+        </w:pPrChange>
+      </w:pPr>
+      <w:ins w:id="477" w:author="Vladimir Panov" w:date="2015-08-27T14:33:00Z">
+        <w:r>
+          <w:rPr>
+            <w:lang w:val="ru-RU"/>
+          </w:rPr>
+          <w:t xml:space="preserve">            &lt;!-- Не копировать по умолчанию - удобно, если объекты сильно отличаются --&gt;</w:t>
+        </w:r>
+      </w:ins>
+    </w:p>
+    <w:p>
+      <w:pPr>
+        <w:pStyle w:val="aff2"/>
+        <w:rPr>
+          <w:ins w:id="478" w:author="Vladimir Panov" w:date="2015-08-27T14:33:00Z"/>
+          <w:lang w:val="ru-RU"/>
+        </w:rPr>
+        <w:pPrChange w:id="479" w:author="Vladimir Panov" w:date="2015-08-27T14:34:00Z">
+          <w:pPr/>
+        </w:pPrChange>
+      </w:pPr>
+      <w:ins w:id="480" w:author="Vladimir Panov" w:date="2015-08-27T14:33:00Z">
+        <w:r>
+          <w:rPr>
+            <w:lang w:val="ru-RU"/>
+          </w:rPr>
+          <w:t xml:space="preserve">                &lt;copy object-field="Person"/&gt;</w:t>
+        </w:r>
+      </w:ins>
+    </w:p>
+    <w:p>
+      <w:pPr>
+        <w:pStyle w:val="aff2"/>
+        <w:rPr>
+          <w:ins w:id="481" w:author="Vladimir Panov" w:date="2015-08-27T14:33:00Z"/>
+          <w:lang w:val="ru-RU"/>
+        </w:rPr>
+        <w:pPrChange w:id="482" w:author="Vladimir Panov" w:date="2015-08-27T14:34:00Z">
+          <w:pPr/>
+        </w:pPrChange>
+      </w:pPr>
+      <w:ins w:id="483" w:author="Vladimir Panov" w:date="2015-08-27T14:33:00Z">
+        <w:r>
+          <w:rPr>
+            <w:lang w:val="ru-RU"/>
+          </w:rPr>
+          <w:t xml:space="preserve">                &lt;!-- version-field не нужен, если имя поля в объекте такое же, как в версии --&gt;</w:t>
+        </w:r>
+      </w:ins>
+    </w:p>
+    <w:p>
+      <w:pPr>
+        <w:pStyle w:val="aff2"/>
+        <w:rPr>
+          <w:ins w:id="484" w:author="Vladimir Panov" w:date="2015-08-27T14:33:00Z"/>
+          <w:lang w:val="ru-RU"/>
+        </w:rPr>
+        <w:pPrChange w:id="485" w:author="Vladimir Panov" w:date="2015-08-27T14:34:00Z">
+          <w:pPr/>
+        </w:pPrChange>
+      </w:pPr>
+      <w:ins w:id="486" w:author="Vladimir Panov" w:date="2015-08-27T14:33:00Z">
+        <w:r>
+          <w:rPr>
+            <w:lang w:val="ru-RU"/>
+          </w:rPr>
+          <w:t xml:space="preserve">            &lt;/fields&gt;</w:t>
+        </w:r>
+      </w:ins>
+    </w:p>
+    <w:p>
+      <w:pPr>
+        <w:pStyle w:val="aff2"/>
+        <w:rPr>
+          <w:ins w:id="487" w:author="Vladimir Panov" w:date="2015-08-27T14:33:00Z"/>
+          <w:lang w:val="ru-RU"/>
+        </w:rPr>
+        <w:pPrChange w:id="488" w:author="Vladimir Panov" w:date="2015-08-27T14:34:00Z">
+          <w:pPr/>
+        </w:pPrChange>
+      </w:pPr>
+      <w:ins w:id="489" w:author="Vladimir Panov" w:date="2015-08-27T14:33:00Z">
+        <w:r>
+          <w:rPr>
+            <w:lang w:val="ru-RU"/>
+          </w:rPr>
+          <w:t xml:space="preserve">            &lt;child-objects&gt;</w:t>
+        </w:r>
+      </w:ins>
+    </w:p>
+    <w:p>
+      <w:pPr>
+        <w:pStyle w:val="aff2"/>
+        <w:rPr>
+          <w:ins w:id="490" w:author="Vladimir Panov" w:date="2015-08-27T14:33:00Z"/>
+          <w:lang w:val="ru-RU"/>
+        </w:rPr>
+        <w:pPrChange w:id="491" w:author="Vladimir Panov" w:date="2015-08-27T14:34:00Z">
+          <w:pPr/>
+        </w:pPrChange>
+      </w:pPr>
+      <w:ins w:id="492" w:author="Vladimir Panov" w:date="2015-08-27T14:33:00Z">
+        <w:r>
+          <w:rPr>
+            <w:lang w:val="ru-RU"/>
+          </w:rPr>
+          <w:t xml:space="preserve">                &lt;!-- Могут быть и свои вложенные объекты... --&gt;</w:t>
+        </w:r>
+      </w:ins>
+    </w:p>
+    <w:p>
+      <w:pPr>
+        <w:pStyle w:val="aff2"/>
+        <w:rPr>
+          <w:ins w:id="493" w:author="Vladimir Panov" w:date="2015-08-27T14:33:00Z"/>
+          <w:lang w:val="ru-RU"/>
+        </w:rPr>
+        <w:pPrChange w:id="494" w:author="Vladimir Panov" w:date="2015-08-27T14:34:00Z">
+          <w:pPr/>
+        </w:pPrChange>
+      </w:pPr>
+      <w:ins w:id="495" w:author="Vladimir Panov" w:date="2015-08-27T14:33:00Z">
+        <w:r>
+          <w:rPr>
+            <w:lang w:val="ru-RU"/>
+          </w:rPr>
+          <w:t xml:space="preserve">            &lt;/child-objects&gt;</w:t>
+        </w:r>
+      </w:ins>
+    </w:p>
+    <w:p>
+      <w:pPr>
+        <w:pStyle w:val="aff2"/>
+        <w:rPr>
+          <w:ins w:id="496" w:author="Vladimir Panov" w:date="2015-08-27T14:33:00Z"/>
+          <w:lang w:val="ru-RU"/>
+        </w:rPr>
+        <w:pPrChange w:id="497" w:author="Vladimir Panov" w:date="2015-08-27T14:34:00Z">
+          <w:pPr/>
+        </w:pPrChange>
+      </w:pPr>
+      <w:ins w:id="498" w:author="Vladimir Panov" w:date="2015-08-27T14:33:00Z">
+        <w:r>
+          <w:rPr>
+            <w:lang w:val="ru-RU"/>
+          </w:rPr>
+          <w:t xml:space="preserve">        &lt;/object&gt;</w:t>
+        </w:r>
+      </w:ins>
+    </w:p>
+    <w:p>
+      <w:pPr>
+        <w:pStyle w:val="aff2"/>
+        <w:rPr>
+          <w:ins w:id="499" w:author="Vladimir Panov" w:date="2015-08-27T14:33:00Z"/>
+          <w:lang w:val="ru-RU"/>
+        </w:rPr>
+        <w:pPrChange w:id="500" w:author="Vladimir Panov" w:date="2015-08-27T14:34:00Z">
+          <w:pPr/>
+        </w:pPrChange>
+      </w:pPr>
+      <w:ins w:id="501" w:author="Vladimir Panov" w:date="2015-08-27T14:33:00Z">
+        <w:r>
+          <w:rPr>
+            <w:lang w:val="ru-RU"/>
+          </w:rPr>
+          <w:t xml:space="preserve">    &lt;/child-objects&gt;</w:t>
+        </w:r>
+      </w:ins>
+    </w:p>
+    <w:p>
+      <w:pPr>
+        <w:pStyle w:val="aff2"/>
+        <w:rPr>
+          <w:lang w:val="ru-RU"/>
+        </w:rPr>
+        <w:pPrChange w:id="502" w:author="Vladimir Panov" w:date="2015-08-27T14:34:00Z">
+          <w:pPr/>
+        </w:pPrChange>
+      </w:pPr>
+      <w:ins w:id="503" w:author="Vladimir Panov" w:date="2015-08-27T14:33:00Z">
+        <w:r>
+          <w:rPr>
+            <w:lang w:val="ru-RU"/>
+          </w:rPr>
+          <w:t>&lt;/versioning-rule&gt;</w:t>
+        </w:r>
+      </w:ins>
     </w:p>
     <w:p>
       <w:pPr>
@@ -1446,64 +4635,50 @@
     <w:p>
       <w:pPr>
         <w:pStyle w:val="2"/>
-        <w:rPr>
-          <w:lang w:val="ru-RU"/>
-        </w:rPr>
-      </w:pPr>
-      <w:r>
-        <w:rPr>
-          <w:lang w:val="ru-RU"/>
-        </w:rPr>
+        <w:pPrChange w:id="504" w:author="Vladimir Panov" w:date="2015-08-27T18:29:00Z">
+          <w:pPr>
+            <w:pStyle w:val="aff2"/>
+          </w:pPr>
+        </w:pPrChange>
+      </w:pPr>
+      <w:r>
         <w:t>Алгоритмы о</w:t>
       </w:r>
       <w:r>
         <w:t>сновны</w:t>
       </w:r>
       <w:r>
-        <w:rPr>
-          <w:lang w:val="ru-RU"/>
-        </w:rPr>
         <w:t>х</w:t>
       </w:r>
       <w:r>
         <w:t xml:space="preserve"> </w:t>
       </w:r>
       <w:r>
-        <w:t>операци</w:t>
-      </w:r>
-      <w:r>
-        <w:rPr>
-          <w:lang w:val="ru-RU"/>
-        </w:rPr>
-        <w:t>й</w:t>
+        <w:t>операций</w:t>
       </w:r>
     </w:p>
     <w:p>
       <w:pPr>
         <w:pStyle w:val="3"/>
-      </w:pPr>
-      <w:r>
-        <w:rPr>
-          <w:lang w:val="ru-RU"/>
-        </w:rPr>
+        <w:pPrChange w:id="505" w:author="Vladimir Panov" w:date="2015-08-27T18:30:00Z">
+          <w:pPr>
+            <w:pStyle w:val="2"/>
+          </w:pPr>
+        </w:pPrChange>
+      </w:pPr>
+      <w:r>
         <w:t>Ф</w:t>
       </w:r>
       <w:r>
         <w:t>иксаци</w:t>
       </w:r>
       <w:r>
-        <w:rPr>
-          <w:lang w:val="ru-RU"/>
-        </w:rPr>
         <w:t>я</w:t>
       </w:r>
       <w:r>
         <w:t xml:space="preserve"> Документа</w:t>
       </w:r>
       <w:r>
-        <w:rPr>
-          <w:lang w:val="ru-RU"/>
-        </w:rPr>
         <w:t xml:space="preserve"> созданием Версии</w:t>
       </w:r>
       <w:r>
@@ -1549,7 +4724,7 @@
       <w:r>
         <w:t>Сохраняет Версию (промежуточное сохранение со статусом "VersionDraft", чтобы далее создавать дочерние ДО)</w:t>
       </w:r>
-      <w:ins w:id="12" w:author="Vladimir Panov" w:date="2015-08-26T18:19:00Z">
+      <w:ins w:id="506" w:author="Vladimir Panov" w:date="2015-08-26T18:19:00Z">
         <w:r>
           <w:rPr>
             <w:lang w:val="en-US"/>
@@ -1560,7 +4735,7 @@
           <w:t xml:space="preserve">Если </w:t>
         </w:r>
       </w:ins>
-      <w:ins w:id="13" w:author="Vladimir Panov" w:date="2015-08-26T18:20:00Z">
+      <w:ins w:id="507" w:author="Vladimir Panov" w:date="2015-08-26T18:20:00Z">
         <w:r>
           <w:t>всё это выполнять под правами системы, то можно сразу ставить конечный статус "VersionFixed".</w:t>
         </w:r>
@@ -1637,19 +4812,20 @@
     <w:p>
       <w:pPr>
         <w:rPr>
-          <w:ins w:id="14" w:author="Vladimir Panov" w:date="2015-08-26T20:27:00Z"/>
-          <w:lang w:val="ru-RU"/>
-        </w:rPr>
-      </w:pPr>
-      <w:ins w:id="15" w:author="Vladimir Panov" w:date="2015-08-26T20:27:00Z">
-        <w:r>
-          <w:rPr>
-            <w:lang w:val="ru-RU"/>
-          </w:rPr>
+          <w:ins w:id="508" w:author="Vladimir Panov" w:date="2015-08-26T20:27:00Z"/>
+          <w:lang w:val="ru-RU"/>
+        </w:rPr>
+      </w:pPr>
+      <w:ins w:id="509" w:author="Vladimir Panov" w:date="2015-08-26T20:27:00Z">
+        <w:r>
+          <w:rPr>
+            <w:lang w:val="ru-RU"/>
+          </w:rPr>
+          <w:lastRenderedPageBreak/>
           <w:t xml:space="preserve">Примечание насчет автоматической нумерации версий: </w:t>
         </w:r>
       </w:ins>
-      <w:ins w:id="16" w:author="Vladimir Panov" w:date="2015-08-26T20:28:00Z">
+      <w:ins w:id="510" w:author="Vladimir Panov" w:date="2015-08-26T20:28:00Z">
         <w:r>
           <w:rPr>
             <w:lang w:val="ru-RU"/>
@@ -1657,7 +4833,7 @@
           <w:t>во избежание конфликто</w:t>
         </w:r>
       </w:ins>
-      <w:ins w:id="17" w:author="Vladimir Panov" w:date="2015-08-26T20:29:00Z">
+      <w:ins w:id="511" w:author="Vladimir Panov" w:date="2015-08-26T20:29:00Z">
         <w:r>
           <w:rPr>
             <w:lang w:val="ru-RU"/>
@@ -1665,7 +4841,7 @@
           <w:t xml:space="preserve">в при параллельных транзакциях, возможно следует на время вычисления очередного уникального номера блокировать </w:t>
         </w:r>
       </w:ins>
-      <w:ins w:id="18" w:author="Vladimir Panov" w:date="2015-08-26T20:30:00Z">
+      <w:ins w:id="512" w:author="Vladimir Panov" w:date="2015-08-26T20:30:00Z">
         <w:r>
           <w:rPr>
             <w:lang w:val="ru-RU"/>
@@ -1684,9 +4860,11 @@
     <w:p>
       <w:pPr>
         <w:pStyle w:val="3"/>
-        <w:rPr>
-          <w:lang w:val="ru-RU"/>
-        </w:rPr>
+        <w:pPrChange w:id="513" w:author="Vladimir Panov" w:date="2015-08-27T18:30:00Z">
+          <w:pPr>
+            <w:pStyle w:val="3"/>
+          </w:pPr>
+        </w:pPrChange>
       </w:pPr>
       <w:r>
         <w:t>Возврат Документа к состоянию одной из имеющихся Версий</w:t>
@@ -1695,7 +4873,7 @@
     <w:p>
       <w:pPr>
         <w:rPr>
-          <w:ins w:id="19" w:author="Vladimir Panov" w:date="2015-08-26T18:38:00Z"/>
+          <w:ins w:id="514" w:author="Vladimir Panov" w:date="2015-08-26T18:38:00Z"/>
           <w:lang w:val="ru-RU"/>
         </w:rPr>
       </w:pPr>
@@ -1705,7 +4883,7 @@
         </w:rPr>
         <w:t>Вызывается по желанию пользователя, имеющего право на редактирование Документа, если он хочет «вернуться» к одной из ранее зафиксированных его Версий.</w:t>
       </w:r>
-      <w:ins w:id="20" w:author="Vladimir Panov" w:date="2015-08-26T18:38:00Z">
+      <w:ins w:id="515" w:author="Vladimir Panov" w:date="2015-08-26T18:38:00Z">
         <w:r>
           <w:rPr>
             <w:lang w:val="ru-RU"/>
@@ -1722,18 +4900,18 @@
           <w:numId w:val="10"/>
         </w:numPr>
         <w:rPr>
-          <w:ins w:id="21" w:author="Vladimir Panov" w:date="2015-08-26T18:39:00Z"/>
-        </w:rPr>
-        <w:pPrChange w:id="22" w:author="Vladimir Panov" w:date="2015-08-26T19:00:00Z">
+          <w:ins w:id="516" w:author="Vladimir Panov" w:date="2015-08-27T17:20:00Z"/>
+        </w:rPr>
+        <w:pPrChange w:id="517" w:author="Vladimir Panov" w:date="2015-08-26T19:00:00Z">
           <w:pPr/>
         </w:pPrChange>
       </w:pPr>
-      <w:ins w:id="23" w:author="Vladimir Panov" w:date="2015-08-26T18:38:00Z">
+      <w:ins w:id="518" w:author="Vladimir Panov" w:date="2015-08-26T18:38:00Z">
         <w:r>
           <w:t>Пользователь в</w:t>
         </w:r>
       </w:ins>
-      <w:ins w:id="24" w:author="Vladimir Panov" w:date="2015-08-26T18:39:00Z">
+      <w:ins w:id="519" w:author="Vladimir Panov" w:date="2015-08-26T18:39:00Z">
         <w:r>
           <w:t>ыбирает другую Версию-источник для Документа.</w:t>
         </w:r>
@@ -1742,36 +4920,59 @@
     <w:p>
       <w:pPr>
         <w:pStyle w:val="a"/>
-        <w:rPr>
-          <w:ins w:id="25" w:author="Vladimir Panov" w:date="2015-08-26T18:45:00Z"/>
-        </w:rPr>
-        <w:pPrChange w:id="26" w:author="Vladimir Panov" w:date="2015-08-26T18:38:00Z">
+        <w:numPr>
+          <w:ilvl w:val="0"/>
+          <w:numId w:val="10"/>
+        </w:numPr>
+        <w:rPr>
+          <w:ins w:id="520" w:author="Vladimir Panov" w:date="2015-08-26T18:39:00Z"/>
+        </w:rPr>
+        <w:pPrChange w:id="521" w:author="Vladimir Panov" w:date="2015-08-26T19:00:00Z">
           <w:pPr/>
         </w:pPrChange>
       </w:pPr>
-      <w:ins w:id="27" w:author="Vladimir Panov" w:date="2015-08-26T18:40:00Z">
-        <w:r>
-          <w:t xml:space="preserve">Если у Документа была другая актуальная Версия, </w:t>
-        </w:r>
-      </w:ins>
-      <w:ins w:id="28" w:author="Vladimir Panov" w:date="2015-08-26T18:41:00Z">
-        <w:r>
-          <w:t>то у неё снимается флаг актуальности версии (</w:t>
+      <w:ins w:id="522" w:author="Vladimir Panov" w:date="2015-08-27T17:21:00Z">
+        <w:r>
+          <w:t xml:space="preserve">Контролируется </w:t>
         </w:r>
         <w:r>
           <w:t>Version</w:t>
         </w:r>
         <w:r>
-          <w:t xml:space="preserve">Actual = </w:t>
-        </w:r>
-        <w:r>
-          <w:rPr>
-            <w:lang w:val="en-US"/>
-          </w:rPr>
-          <w:t>false</w:t>
-        </w:r>
-        <w:r>
-          <w:t>).</w:t>
+          <w:t>DocStatus</w:t>
+        </w:r>
+        <w:r>
+          <w:t xml:space="preserve"> Версии, можно брать только Версию </w:t>
+        </w:r>
+      </w:ins>
+      <w:ins w:id="523" w:author="Vladimir Panov" w:date="2015-08-27T17:22:00Z">
+        <w:r>
+          <w:t>со значением</w:t>
+        </w:r>
+      </w:ins>
+      <w:ins w:id="524" w:author="Vladimir Panov" w:date="2015-08-27T17:21:00Z">
+        <w:r>
+          <w:t xml:space="preserve">, </w:t>
+        </w:r>
+      </w:ins>
+      <w:ins w:id="525" w:author="Vladimir Panov" w:date="2015-08-27T17:22:00Z">
+        <w:r>
+          <w:t xml:space="preserve">равным </w:t>
+        </w:r>
+      </w:ins>
+      <w:ins w:id="526" w:author="Vladimir Panov" w:date="2015-08-27T17:21:00Z">
+        <w:r>
+          <w:t>статус</w:t>
+        </w:r>
+      </w:ins>
+      <w:ins w:id="527" w:author="Vladimir Panov" w:date="2015-08-27T17:22:00Z">
+        <w:r>
+          <w:t xml:space="preserve">у Документа. </w:t>
+        </w:r>
+      </w:ins>
+      <w:ins w:id="528" w:author="Vladimir Panov" w:date="2015-08-27T17:21:00Z">
+        <w:r>
+          <w:t xml:space="preserve"> </w:t>
         </w:r>
       </w:ins>
     </w:p>
@@ -1779,42 +4980,35 @@
       <w:pPr>
         <w:pStyle w:val="a"/>
         <w:rPr>
-          <w:ins w:id="29" w:author="Vladimir Panov" w:date="2015-08-26T18:50:00Z"/>
-        </w:rPr>
-        <w:pPrChange w:id="30" w:author="Vladimir Panov" w:date="2015-08-26T18:38:00Z">
+          <w:ins w:id="529" w:author="Vladimir Panov" w:date="2015-08-26T18:45:00Z"/>
+        </w:rPr>
+        <w:pPrChange w:id="530" w:author="Vladimir Panov" w:date="2015-08-26T18:38:00Z">
           <w:pPr/>
         </w:pPrChange>
       </w:pPr>
-      <w:ins w:id="31" w:author="Vladimir Panov" w:date="2015-08-26T18:45:00Z">
-        <w:r>
-          <w:t>Если нет, т.е. Документ отличался от своей</w:t>
-        </w:r>
-      </w:ins>
-      <w:ins w:id="32" w:author="Vladimir Panov" w:date="2015-08-26T18:46:00Z">
-        <w:r>
-          <w:t xml:space="preserve"> Версии-источника, то </w:t>
+      <w:ins w:id="531" w:author="Vladimir Panov" w:date="2015-08-26T18:40:00Z">
+        <w:r>
+          <w:t xml:space="preserve">Если у Документа была другая актуальная Версия, </w:t>
+        </w:r>
+      </w:ins>
+      <w:ins w:id="532" w:author="Vladimir Panov" w:date="2015-08-26T18:41:00Z">
+        <w:r>
+          <w:t>то у неё снимается флаг актуальности версии (</w:t>
+        </w:r>
+        <w:r>
+          <w:t>Version</w:t>
+        </w:r>
+        <w:r>
+          <w:t xml:space="preserve">Actual = </w:t>
         </w:r>
         <w:r>
           <w:rPr>
             <w:lang w:val="en-US"/>
           </w:rPr>
-          <w:t xml:space="preserve">GUI </w:t>
-        </w:r>
-        <w:r>
-          <w:t>предупреждает пользователя, что изменения в текущей ре</w:t>
-        </w:r>
-      </w:ins>
-      <w:ins w:id="33" w:author="Vladimir Panov" w:date="2015-08-26T18:47:00Z">
-        <w:r>
-          <w:t xml:space="preserve">дакции Документа будут потеряны. </w:t>
-        </w:r>
-      </w:ins>
-      <w:ins w:id="34" w:author="Vladimir Panov" w:date="2015-08-26T18:46:00Z">
-        <w:r>
-          <w:rPr>
-            <w:lang w:val="en-US"/>
-          </w:rPr>
-          <w:t xml:space="preserve"> </w:t>
+          <w:t>false</w:t>
+        </w:r>
+        <w:r>
+          <w:t>).</w:t>
         </w:r>
       </w:ins>
     </w:p>
@@ -1822,13 +5016,56 @@
       <w:pPr>
         <w:pStyle w:val="a"/>
         <w:rPr>
-          <w:ins w:id="35" w:author="Vladimir Panov" w:date="2015-08-26T18:50:00Z"/>
-        </w:rPr>
-        <w:pPrChange w:id="36" w:author="Vladimir Panov" w:date="2015-08-26T19:00:00Z">
+          <w:ins w:id="533" w:author="Vladimir Panov" w:date="2015-08-26T18:50:00Z"/>
+        </w:rPr>
+        <w:pPrChange w:id="534" w:author="Vladimir Panov" w:date="2015-08-26T18:38:00Z">
           <w:pPr/>
         </w:pPrChange>
       </w:pPr>
-      <w:ins w:id="37" w:author="Vladimir Panov" w:date="2015-08-26T18:50:00Z">
+      <w:ins w:id="535" w:author="Vladimir Panov" w:date="2015-08-26T18:45:00Z">
+        <w:r>
+          <w:t>Если нет, т.е. Документ отличался от своей</w:t>
+        </w:r>
+      </w:ins>
+      <w:ins w:id="536" w:author="Vladimir Panov" w:date="2015-08-26T18:46:00Z">
+        <w:r>
+          <w:t xml:space="preserve"> Версии-источника, то </w:t>
+        </w:r>
+        <w:r>
+          <w:rPr>
+            <w:lang w:val="en-US"/>
+          </w:rPr>
+          <w:t xml:space="preserve">GUI </w:t>
+        </w:r>
+        <w:r>
+          <w:t>предупреждает пользователя, что изменения в текущей ре</w:t>
+        </w:r>
+      </w:ins>
+      <w:ins w:id="537" w:author="Vladimir Panov" w:date="2015-08-26T18:47:00Z">
+        <w:r>
+          <w:t xml:space="preserve">дакции Документа будут потеряны. </w:t>
+        </w:r>
+      </w:ins>
+      <w:ins w:id="538" w:author="Vladimir Panov" w:date="2015-08-26T18:46:00Z">
+        <w:r>
+          <w:rPr>
+            <w:lang w:val="en-US"/>
+          </w:rPr>
+          <w:t xml:space="preserve"> </w:t>
+        </w:r>
+      </w:ins>
+    </w:p>
+    <w:p>
+      <w:pPr>
+        <w:pStyle w:val="a"/>
+        <w:rPr>
+          <w:ins w:id="539" w:author="Vladimir Panov" w:date="2015-08-26T18:50:00Z"/>
+        </w:rPr>
+        <w:pPrChange w:id="540" w:author="Vladimir Panov" w:date="2015-08-26T19:00:00Z">
+          <w:pPr/>
+        </w:pPrChange>
+      </w:pPr>
+      <w:ins w:id="541" w:author="Vladimir Panov" w:date="2015-08-26T18:50:00Z">
         <w:r>
           <w:t>Ставится флаг актуальности версии (</w:t>
         </w:r>
@@ -1839,7 +5076,7 @@
           <w:t xml:space="preserve">Actual = </w:t>
         </w:r>
       </w:ins>
-      <w:ins w:id="38" w:author="Vladimir Panov" w:date="2015-08-26T18:51:00Z">
+      <w:ins w:id="542" w:author="Vladimir Panov" w:date="2015-08-26T18:51:00Z">
         <w:r>
           <w:rPr>
             <w:lang w:val="en-US"/>
@@ -1847,7 +5084,7 @@
           <w:t>true</w:t>
         </w:r>
       </w:ins>
-      <w:ins w:id="39" w:author="Vladimir Panov" w:date="2015-08-26T18:50:00Z">
+      <w:ins w:id="543" w:author="Vladimir Panov" w:date="2015-08-26T18:50:00Z">
         <w:r>
           <w:t>)</w:t>
         </w:r>
@@ -1856,12 +5093,12 @@
           <w:t>- в Документ</w:t>
         </w:r>
       </w:ins>
-      <w:ins w:id="40" w:author="Vladimir Panov" w:date="2015-08-26T18:51:00Z">
+      <w:ins w:id="544" w:author="Vladimir Panov" w:date="2015-08-26T18:51:00Z">
         <w:r>
           <w:t>е</w:t>
         </w:r>
       </w:ins>
-      <w:ins w:id="41" w:author="Vladimir Panov" w:date="2015-08-26T18:50:00Z">
+      <w:ins w:id="545" w:author="Vladimir Panov" w:date="2015-08-26T18:50:00Z">
         <w:r>
           <w:t>;</w:t>
         </w:r>
@@ -1869,22 +5106,22 @@
           <w:br/>
         </w:r>
       </w:ins>
-      <w:ins w:id="42" w:author="Vladimir Panov" w:date="2015-08-26T19:04:00Z">
+      <w:ins w:id="546" w:author="Vladimir Panov" w:date="2015-08-26T19:04:00Z">
         <w:r>
           <w:t>-</w:t>
         </w:r>
       </w:ins>
-      <w:ins w:id="43" w:author="Vladimir Panov" w:date="2015-08-26T18:50:00Z">
+      <w:ins w:id="547" w:author="Vladimir Panov" w:date="2015-08-26T18:50:00Z">
         <w:r>
           <w:t xml:space="preserve"> в </w:t>
         </w:r>
       </w:ins>
-      <w:ins w:id="44" w:author="Vladimir Panov" w:date="2015-08-26T18:41:00Z">
+      <w:ins w:id="548" w:author="Vladimir Panov" w:date="2015-08-26T18:41:00Z">
         <w:r>
           <w:t>выбранной Версии</w:t>
         </w:r>
       </w:ins>
-      <w:ins w:id="45" w:author="Vladimir Panov" w:date="2015-08-26T18:42:00Z">
+      <w:ins w:id="549" w:author="Vladimir Panov" w:date="2015-08-26T18:42:00Z">
         <w:r>
           <w:t>.</w:t>
         </w:r>
@@ -1894,30 +5131,29 @@
       <w:pPr>
         <w:pStyle w:val="a"/>
         <w:rPr>
-          <w:ins w:id="46" w:author="Vladimir Panov" w:date="2015-08-26T19:00:00Z"/>
-        </w:rPr>
-        <w:pPrChange w:id="47" w:author="Vladimir Panov" w:date="2015-08-26T18:38:00Z">
+          <w:ins w:id="550" w:author="Vladimir Panov" w:date="2015-08-26T19:00:00Z"/>
+        </w:rPr>
+        <w:pPrChange w:id="551" w:author="Vladimir Panov" w:date="2015-08-26T18:38:00Z">
           <w:pPr/>
         </w:pPrChange>
       </w:pPr>
-      <w:ins w:id="48" w:author="Vladimir Panov" w:date="2015-08-26T18:51:00Z">
-        <w:r>
-          <w:lastRenderedPageBreak/>
+      <w:ins w:id="552" w:author="Vladimir Panov" w:date="2015-08-26T18:51:00Z">
+        <w:r>
           <w:t xml:space="preserve">Из выбранной Версии в Документ копируются: </w:t>
         </w:r>
       </w:ins>
-      <w:ins w:id="49" w:author="Vladimir Panov" w:date="2015-08-26T18:49:00Z">
+      <w:ins w:id="553" w:author="Vladimir Panov" w:date="2015-08-26T18:49:00Z">
         <w:r>
           <w:br/>
           <w:t xml:space="preserve">- прикладные поля </w:t>
         </w:r>
       </w:ins>
-      <w:ins w:id="50" w:author="Vladimir Panov" w:date="2015-08-26T18:52:00Z">
+      <w:ins w:id="554" w:author="Vladimir Panov" w:date="2015-08-26T18:52:00Z">
         <w:r>
           <w:t>корневого ДО</w:t>
         </w:r>
       </w:ins>
-      <w:ins w:id="51" w:author="Vladimir Panov" w:date="2015-08-26T18:49:00Z">
+      <w:ins w:id="555" w:author="Vladimir Panov" w:date="2015-08-26T18:49:00Z">
         <w:r>
           <w:t>;</w:t>
         </w:r>
@@ -1926,17 +5162,17 @@
           <w:t>- копи</w:t>
         </w:r>
       </w:ins>
-      <w:ins w:id="52" w:author="Vladimir Panov" w:date="2015-08-26T18:52:00Z">
+      <w:ins w:id="556" w:author="Vladimir Panov" w:date="2015-08-26T18:52:00Z">
         <w:r>
           <w:t>я</w:t>
         </w:r>
       </w:ins>
-      <w:ins w:id="53" w:author="Vladimir Panov" w:date="2015-08-26T18:49:00Z">
+      <w:ins w:id="557" w:author="Vladimir Panov" w:date="2015-08-26T18:49:00Z">
         <w:r>
           <w:t xml:space="preserve"> всей иерархии "дочерних" ДО</w:t>
         </w:r>
       </w:ins>
-      <w:ins w:id="54" w:author="Vladimir Panov" w:date="2015-08-26T18:50:00Z">
+      <w:ins w:id="558" w:author="Vladimir Panov" w:date="2015-08-26T18:50:00Z">
         <w:r>
           <w:t>.</w:t>
         </w:r>
@@ -1944,113 +5180,13 @@
     </w:p>
     <w:p>
       <w:pPr>
-        <w:pStyle w:val="a"/>
-        <w:pPrChange w:id="55" w:author="Vladimir Panov" w:date="2015-08-26T19:04:00Z">
+        <w:rPr>
+          <w:del w:id="559" w:author="Vladimir Panov" w:date="2015-08-27T17:22:00Z"/>
+        </w:rPr>
+        <w:pPrChange w:id="560" w:author="Vladimir Panov" w:date="2015-08-27T14:36:00Z">
           <w:pPr/>
         </w:pPrChange>
       </w:pPr>
-      <w:ins w:id="56" w:author="Vladimir Panov" w:date="2015-08-26T19:00:00Z">
-        <w:r>
-          <w:t>Вопрос:</w:t>
-        </w:r>
-      </w:ins>
-      <w:ins w:id="57" w:author="Vladimir Panov" w:date="2015-08-26T19:01:00Z">
-        <w:r>
-          <w:t xml:space="preserve"> </w:t>
-        </w:r>
-      </w:ins>
-      <w:ins w:id="58" w:author="Vladimir Panov" w:date="2015-08-26T19:04:00Z">
-        <w:r>
-          <w:t xml:space="preserve"> </w:t>
-        </w:r>
-      </w:ins>
-      <w:ins w:id="59" w:author="Vladimir Panov" w:date="2015-08-26T19:01:00Z">
-        <w:r>
-          <w:t xml:space="preserve">как быть со статусом Документа, который когда-то был сохранен во вновь выбранной Версии </w:t>
-        </w:r>
-      </w:ins>
-      <w:ins w:id="60" w:author="Vladimir Panov" w:date="2015-08-26T19:02:00Z">
-        <w:r>
-          <w:t xml:space="preserve">– в поле </w:t>
-        </w:r>
-      </w:ins>
-      <w:ins w:id="61" w:author="Vladimir Panov" w:date="2015-08-26T19:01:00Z">
-        <w:r>
-          <w:t>Version</w:t>
-        </w:r>
-        <w:r>
-          <w:rPr>
-            <w:lang w:val="en-US"/>
-          </w:rPr>
-          <w:t>DocStatus</w:t>
-        </w:r>
-      </w:ins>
-      <w:ins w:id="62" w:author="Vladimir Panov" w:date="2015-08-26T19:04:00Z">
-        <w:r>
-          <w:t xml:space="preserve"> – восстанавливать его из Версии в Документ? </w:t>
-        </w:r>
-      </w:ins>
-      <w:ins w:id="63" w:author="Vladimir Panov" w:date="2015-08-26T19:05:00Z">
-        <w:r>
-          <w:br/>
-          <w:t xml:space="preserve">Документ мог уже </w:t>
-        </w:r>
-      </w:ins>
-      <w:ins w:id="64" w:author="Vladimir Panov" w:date="2015-08-26T19:06:00Z">
-        <w:r>
-          <w:t xml:space="preserve">иметь более новый статус, т.е. </w:t>
-        </w:r>
-      </w:ins>
-      <w:ins w:id="65" w:author="Vladimir Panov" w:date="2015-08-26T19:05:00Z">
-        <w:r>
-          <w:t>продвинуться вперед по своему ЖЦ</w:t>
-        </w:r>
-      </w:ins>
-      <w:ins w:id="66" w:author="Vladimir Panov" w:date="2015-08-26T19:06:00Z">
-        <w:r>
-          <w:t>, и если вернуть е</w:t>
-        </w:r>
-      </w:ins>
-      <w:ins w:id="67" w:author="Vladimir Panov" w:date="2015-08-26T19:07:00Z">
-        <w:r>
-          <w:t xml:space="preserve">му </w:t>
-        </w:r>
-      </w:ins>
-      <w:ins w:id="68" w:author="Vladimir Panov" w:date="2015-08-26T19:06:00Z">
-        <w:r>
-          <w:t xml:space="preserve">статус </w:t>
-        </w:r>
-      </w:ins>
-      <w:ins w:id="69" w:author="Vladimir Panov" w:date="2015-08-26T19:07:00Z">
-        <w:r>
-          <w:t>от Версии, он будет возвращен на более раннюю стадию</w:t>
-        </w:r>
-      </w:ins>
-      <w:ins w:id="70" w:author="Vladimir Panov" w:date="2015-08-26T19:10:00Z">
-        <w:r>
-          <w:t xml:space="preserve">, но это не всегда допустимо. </w:t>
-        </w:r>
-      </w:ins>
-      <w:ins w:id="71" w:author="Vladimir Panov" w:date="2015-08-26T19:08:00Z">
-        <w:r>
-          <w:t xml:space="preserve">Напрашиваются </w:t>
-        </w:r>
-      </w:ins>
-      <w:ins w:id="72" w:author="Vladimir Panov" w:date="2015-08-26T19:09:00Z">
-        <w:r>
-          <w:t>какие-то бизнес-правила</w:t>
-        </w:r>
-      </w:ins>
-      <w:ins w:id="73" w:author="Vladimir Panov" w:date="2015-08-26T19:10:00Z">
-        <w:r>
-          <w:t xml:space="preserve"> (ЖЦ как диаграмма состояний-переходов), </w:t>
-        </w:r>
-      </w:ins>
-      <w:ins w:id="74" w:author="Vladimir Panov" w:date="2015-08-26T19:11:00Z">
-        <w:r>
-          <w:t xml:space="preserve">определяющие, из какого в какой статус можно ходить. </w:t>
-        </w:r>
-      </w:ins>
     </w:p>
     <w:p>
       <w:pPr>
@@ -2068,9 +5204,9 @@
     <w:p>
       <w:pPr>
         <w:pStyle w:val="3"/>
-        <w:rPr>
-          <w:lang w:val="ru-RU"/>
-        </w:rPr>
+        <w:pPrChange w:id="561" w:author="Vladimir Panov" w:date="2015-08-27T18:30:00Z">
+          <w:pPr/>
+        </w:pPrChange>
       </w:pPr>
       <w:r>
         <w:t xml:space="preserve">Создание новой "альтернативной" Версии </w:t>
@@ -2111,22 +5247,21 @@
     <w:p>
       <w:pPr>
         <w:pStyle w:val="3"/>
-        <w:rPr>
-          <w:lang w:val="ru-RU"/>
-        </w:rPr>
+        <w:pPrChange w:id="562" w:author="Vladimir Panov" w:date="2015-08-27T18:30:00Z">
+          <w:pPr>
+            <w:pStyle w:val="3"/>
+          </w:pPr>
+        </w:pPrChange>
       </w:pPr>
       <w:r>
         <w:t xml:space="preserve">Сброс актуальности </w:t>
       </w:r>
-      <w:ins w:id="75" w:author="Vladimir Panov" w:date="2015-08-26T18:21:00Z">
-        <w:r>
-          <w:rPr>
-            <w:lang w:val="ru-RU"/>
-          </w:rPr>
+      <w:ins w:id="563" w:author="Vladimir Panov" w:date="2015-08-26T18:21:00Z">
+        <w:r>
           <w:t>В</w:t>
         </w:r>
       </w:ins>
-      <w:del w:id="76" w:author="Vladimir Panov" w:date="2015-08-26T18:21:00Z">
+      <w:del w:id="564" w:author="Vladimir Panov" w:date="2015-08-26T18:21:00Z">
         <w:r>
           <w:delText>в</w:delText>
         </w:r>
@@ -2138,7 +5273,7 @@
     <w:p>
       <w:pPr>
         <w:rPr>
-          <w:ins w:id="77" w:author="Vladimir Panov" w:date="2015-08-26T18:24:00Z"/>
+          <w:ins w:id="565" w:author="Vladimir Panov" w:date="2015-08-26T18:24:00Z"/>
           <w:lang w:val="ru-RU"/>
         </w:rPr>
       </w:pPr>
@@ -2151,7 +5286,7 @@
       <w:r>
         <w:t xml:space="preserve">при </w:t>
       </w:r>
-      <w:del w:id="78" w:author="Vladimir Panov" w:date="2015-08-26T18:24:00Z">
+      <w:del w:id="566" w:author="Vladimir Panov" w:date="2015-08-26T18:24:00Z">
         <w:r>
           <w:delText>редакти</w:delText>
         </w:r>
@@ -2162,7 +5297,7 @@
       <w:r>
         <w:t>сохранении Документа</w:t>
       </w:r>
-      <w:ins w:id="79" w:author="Vladimir Panov" w:date="2015-08-26T18:28:00Z">
+      <w:ins w:id="567" w:author="Vladimir Panov" w:date="2015-08-26T18:28:00Z">
         <w:r>
           <w:rPr>
             <w:lang w:val="ru-RU"/>
@@ -2170,7 +5305,7 @@
           <w:t xml:space="preserve">, имеющего флаг </w:t>
         </w:r>
       </w:ins>
-      <w:ins w:id="80" w:author="Vladimir Panov" w:date="2015-08-26T18:29:00Z">
+      <w:ins w:id="568" w:author="Vladimir Panov" w:date="2015-08-26T18:29:00Z">
         <w:r>
           <w:rPr>
             <w:lang w:val="ru-RU"/>
@@ -2178,7 +5313,7 @@
           <w:t>актуальности версии</w:t>
         </w:r>
       </w:ins>
-      <w:ins w:id="81" w:author="Vladimir Panov" w:date="2015-08-26T18:32:00Z">
+      <w:ins w:id="569" w:author="Vladimir Panov" w:date="2015-08-26T18:32:00Z">
         <w:r>
           <w:rPr>
             <w:lang w:val="ru-RU"/>
@@ -2186,7 +5321,7 @@
           <w:t>-источника</w:t>
         </w:r>
       </w:ins>
-      <w:ins w:id="82" w:author="Vladimir Panov" w:date="2015-08-26T18:29:00Z">
+      <w:ins w:id="570" w:author="Vladimir Panov" w:date="2015-08-26T18:29:00Z">
         <w:r>
           <w:rPr>
             <w:lang w:val="ru-RU"/>
@@ -2194,7 +5329,7 @@
           <w:t>,</w:t>
         </w:r>
       </w:ins>
-      <w:ins w:id="83" w:author="Vladimir Panov" w:date="2015-08-26T18:24:00Z">
+      <w:ins w:id="571" w:author="Vladimir Panov" w:date="2015-08-26T18:24:00Z">
         <w:r>
           <w:rPr>
             <w:lang w:val="ru-RU"/>
@@ -2214,7 +5349,7 @@
           <w:t>я)</w:t>
         </w:r>
       </w:ins>
-      <w:ins w:id="84" w:author="Vladimir Panov" w:date="2015-08-26T18:29:00Z">
+      <w:ins w:id="572" w:author="Vladimir Panov" w:date="2015-08-26T18:29:00Z">
         <w:r>
           <w:rPr>
             <w:lang w:val="ru-RU"/>
@@ -2222,7 +5357,7 @@
           <w:t xml:space="preserve"> его самого или </w:t>
         </w:r>
       </w:ins>
-      <w:ins w:id="85" w:author="Vladimir Panov" w:date="2015-08-26T18:25:00Z">
+      <w:ins w:id="573" w:author="Vladimir Panov" w:date="2015-08-26T18:25:00Z">
         <w:r>
           <w:rPr>
             <w:lang w:val="ru-RU"/>
@@ -2230,7 +5365,7 @@
           <w:t>его «дочерни</w:t>
         </w:r>
       </w:ins>
-      <w:ins w:id="86" w:author="Vladimir Panov" w:date="2015-08-26T18:29:00Z">
+      <w:ins w:id="574" w:author="Vladimir Panov" w:date="2015-08-26T18:29:00Z">
         <w:r>
           <w:rPr>
             <w:lang w:val="ru-RU"/>
@@ -2238,7 +5373,7 @@
           <w:t>х</w:t>
         </w:r>
       </w:ins>
-      <w:ins w:id="87" w:author="Vladimir Panov" w:date="2015-08-26T18:25:00Z">
+      <w:ins w:id="575" w:author="Vladimir Panov" w:date="2015-08-26T18:25:00Z">
         <w:r>
           <w:rPr>
             <w:lang w:val="ru-RU"/>
@@ -2255,38 +5390,38 @@
           <w:numId w:val="11"/>
         </w:numPr>
         <w:rPr>
-          <w:ins w:id="88" w:author="Vladimir Panov" w:date="2015-08-26T18:33:00Z"/>
-        </w:rPr>
-        <w:pPrChange w:id="89" w:author="Vladimir Panov" w:date="2015-08-26T19:00:00Z">
+          <w:ins w:id="576" w:author="Vladimir Panov" w:date="2015-08-26T18:33:00Z"/>
+        </w:rPr>
+        <w:pPrChange w:id="577" w:author="Vladimir Panov" w:date="2015-08-26T19:00:00Z">
           <w:pPr/>
         </w:pPrChange>
       </w:pPr>
-      <w:ins w:id="90" w:author="Vladimir Panov" w:date="2015-08-26T18:33:00Z">
+      <w:ins w:id="578" w:author="Vladimir Panov" w:date="2015-08-26T18:33:00Z">
         <w:r>
           <w:t>Выполняется п</w:t>
         </w:r>
       </w:ins>
-      <w:ins w:id="91" w:author="Vladimir Panov" w:date="2015-08-26T18:31:00Z">
+      <w:ins w:id="579" w:author="Vladimir Panov" w:date="2015-08-26T18:31:00Z">
         <w:r>
           <w:t xml:space="preserve">роверка </w:t>
         </w:r>
       </w:ins>
-      <w:ins w:id="92" w:author="Vladimir Panov" w:date="2015-08-26T18:26:00Z">
+      <w:ins w:id="580" w:author="Vladimir Panov" w:date="2015-08-26T18:26:00Z">
         <w:r>
           <w:t>состава измененных реквизитов Документа (</w:t>
         </w:r>
       </w:ins>
-      <w:ins w:id="93" w:author="Vladimir Panov" w:date="2015-08-26T18:27:00Z">
+      <w:ins w:id="581" w:author="Vladimir Panov" w:date="2015-08-26T18:27:00Z">
         <w:r>
           <w:t>его собственных полей, а также состава и полей его «дочерних» ДО</w:t>
         </w:r>
       </w:ins>
-      <w:ins w:id="94" w:author="Vladimir Panov" w:date="2015-08-26T18:26:00Z">
+      <w:ins w:id="582" w:author="Vladimir Panov" w:date="2015-08-26T18:26:00Z">
         <w:r>
           <w:t>)</w:t>
         </w:r>
       </w:ins>
-      <w:ins w:id="95" w:author="Vladimir Panov" w:date="2015-08-26T18:31:00Z">
+      <w:ins w:id="583" w:author="Vladimir Panov" w:date="2015-08-26T18:31:00Z">
         <w:r>
           <w:t xml:space="preserve">. </w:t>
         </w:r>
@@ -2296,9 +5431,9 @@
       <w:pPr>
         <w:pStyle w:val="a"/>
         <w:rPr>
-          <w:ins w:id="96" w:author="Vladimir Panov" w:date="2015-08-26T18:35:00Z"/>
-        </w:rPr>
-        <w:pPrChange w:id="97" w:author="Vladimir Panov" w:date="2015-08-26T19:00:00Z">
+          <w:ins w:id="584" w:author="Vladimir Panov" w:date="2015-08-26T18:35:00Z"/>
+        </w:rPr>
+        <w:pPrChange w:id="585" w:author="Vladimir Panov" w:date="2015-08-26T19:00:00Z">
           <w:pPr>
             <w:pStyle w:val="a"/>
             <w:numPr>
@@ -2307,62 +5442,62 @@
           </w:pPr>
         </w:pPrChange>
       </w:pPr>
-      <w:ins w:id="98" w:author="Vladimir Panov" w:date="2015-08-26T18:31:00Z">
+      <w:ins w:id="586" w:author="Vladimir Panov" w:date="2015-08-26T18:31:00Z">
         <w:r>
           <w:t>Если изменилось хоть что-то</w:t>
         </w:r>
       </w:ins>
-      <w:ins w:id="99" w:author="Vladimir Panov" w:date="2015-08-26T18:27:00Z">
+      <w:ins w:id="587" w:author="Vladimir Panov" w:date="2015-08-26T18:27:00Z">
         <w:r>
           <w:t xml:space="preserve">, </w:t>
         </w:r>
       </w:ins>
-      <w:ins w:id="100" w:author="Vladimir Panov" w:date="2015-08-26T18:32:00Z">
+      <w:ins w:id="588" w:author="Vladimir Panov" w:date="2015-08-26T18:32:00Z">
         <w:r>
           <w:t xml:space="preserve">включенное в список «контрольных» </w:t>
         </w:r>
       </w:ins>
-      <w:ins w:id="101" w:author="Vladimir Panov" w:date="2015-08-26T18:27:00Z">
+      <w:ins w:id="589" w:author="Vladimir Panov" w:date="2015-08-26T18:27:00Z">
         <w:r>
           <w:t xml:space="preserve">согласно </w:t>
         </w:r>
       </w:ins>
-      <w:ins w:id="102" w:author="Vladimir Panov" w:date="2015-08-26T18:28:00Z">
+      <w:ins w:id="590" w:author="Vladimir Panov" w:date="2015-08-26T18:28:00Z">
         <w:r>
           <w:t xml:space="preserve">правилам версионирования, заданным в конфигурации, </w:t>
         </w:r>
       </w:ins>
-      <w:del w:id="103" w:author="Vladimir Panov" w:date="2015-08-26T18:23:00Z">
+      <w:del w:id="591" w:author="Vladimir Panov" w:date="2015-08-26T18:23:00Z">
         <w:r>
           <w:delText xml:space="preserve"> </w:delText>
         </w:r>
       </w:del>
-      <w:ins w:id="104" w:author="Vladimir Panov" w:date="2015-08-26T18:33:00Z">
+      <w:ins w:id="592" w:author="Vladimir Panov" w:date="2015-08-26T18:33:00Z">
         <w:r>
           <w:t>то</w:t>
         </w:r>
       </w:ins>
-      <w:ins w:id="105" w:author="Vladimir Panov" w:date="2015-08-26T18:40:00Z">
+      <w:ins w:id="593" w:author="Vladimir Panov" w:date="2015-08-26T18:40:00Z">
         <w:r>
           <w:t xml:space="preserve">, </w:t>
         </w:r>
       </w:ins>
-      <w:ins w:id="106" w:author="Vladimir Panov" w:date="2015-08-26T18:35:00Z">
+      <w:ins w:id="594" w:author="Vladimir Panov" w:date="2015-08-26T18:35:00Z">
         <w:r>
           <w:t xml:space="preserve">снимается </w:t>
         </w:r>
       </w:ins>
-      <w:ins w:id="107" w:author="Vladimir Panov" w:date="2015-08-26T18:34:00Z">
+      <w:ins w:id="595" w:author="Vladimir Panov" w:date="2015-08-26T18:34:00Z">
         <w:r>
           <w:t>флаг актуальности версии</w:t>
         </w:r>
       </w:ins>
-      <w:ins w:id="108" w:author="Vladimir Panov" w:date="2015-08-26T18:37:00Z">
+      <w:ins w:id="596" w:author="Vladimir Panov" w:date="2015-08-26T18:37:00Z">
         <w:r>
           <w:t xml:space="preserve"> (</w:t>
         </w:r>
       </w:ins>
-      <w:ins w:id="109" w:author="Vladimir Panov" w:date="2015-08-26T18:36:00Z">
+      <w:ins w:id="597" w:author="Vladimir Panov" w:date="2015-08-26T18:36:00Z">
         <w:r>
           <w:t>Version</w:t>
         </w:r>
@@ -2376,7 +5511,7 @@
           <w:t>false</w:t>
         </w:r>
       </w:ins>
-      <w:ins w:id="110" w:author="Vladimir Panov" w:date="2015-08-26T18:37:00Z">
+      <w:ins w:id="598" w:author="Vladimir Panov" w:date="2015-08-26T18:37:00Z">
         <w:r>
           <w:t>)</w:t>
         </w:r>
@@ -2385,17 +5520,17 @@
           <w:t>- в сохраняемом Документе;</w:t>
         </w:r>
       </w:ins>
-      <w:ins w:id="111" w:author="Vladimir Panov" w:date="2015-08-26T18:36:00Z">
+      <w:ins w:id="599" w:author="Vladimir Panov" w:date="2015-08-26T18:36:00Z">
         <w:r>
           <w:br/>
         </w:r>
       </w:ins>
-      <w:ins w:id="112" w:author="Vladimir Panov" w:date="2015-08-26T20:32:00Z">
+      <w:ins w:id="600" w:author="Vladimir Panov" w:date="2015-08-26T20:32:00Z">
         <w:r>
           <w:t>-</w:t>
         </w:r>
       </w:ins>
-      <w:ins w:id="113" w:author="Vladimir Panov" w:date="2015-08-26T18:36:00Z">
+      <w:ins w:id="601" w:author="Vladimir Panov" w:date="2015-08-26T18:36:00Z">
         <w:r>
           <w:t xml:space="preserve"> в актуальной Версии (по ссылке </w:t>
         </w:r>
@@ -2406,7 +5541,7 @@
           <w:t>Source</w:t>
         </w:r>
       </w:ins>
-      <w:ins w:id="114" w:author="Vladimir Panov" w:date="2015-08-26T18:37:00Z">
+      <w:ins w:id="602" w:author="Vladimir Panov" w:date="2015-08-26T18:37:00Z">
         <w:r>
           <w:t xml:space="preserve"> из Документа).</w:t>
         </w:r>
@@ -2427,33 +5562,33 @@
         </w:numPr>
         <w:ind w:left="0"/>
         <w:rPr>
-          <w:del w:id="115" w:author="Vladimir Panov" w:date="2015-08-26T18:38:00Z"/>
-          <w:rPrChange w:id="116" w:author="Vladimir Panov" w:date="2015-08-26T20:30:00Z">
+          <w:del w:id="603" w:author="Vladimir Panov" w:date="2015-08-26T18:38:00Z"/>
+          <w:rPrChange w:id="604" w:author="Vladimir Panov" w:date="2015-08-26T20:30:00Z">
             <w:rPr>
-              <w:del w:id="117" w:author="Vladimir Panov" w:date="2015-08-26T18:38:00Z"/>
+              <w:del w:id="605" w:author="Vladimir Panov" w:date="2015-08-26T18:38:00Z"/>
             </w:rPr>
           </w:rPrChange>
         </w:rPr>
-        <w:pPrChange w:id="118" w:author="Vladimir Panov" w:date="2015-08-26T20:31:00Z">
+        <w:pPrChange w:id="606" w:author="Vladimir Panov" w:date="2015-08-26T20:31:00Z">
           <w:pPr/>
         </w:pPrChange>
       </w:pPr>
-      <w:ins w:id="119" w:author="Vladimir Panov" w:date="2015-08-26T20:30:00Z">
+      <w:ins w:id="607" w:author="Vladimir Panov" w:date="2015-08-26T20:30:00Z">
         <w:r>
           <w:t>Примечание</w:t>
         </w:r>
       </w:ins>
-      <w:ins w:id="120" w:author="Vladimir Panov" w:date="2015-08-26T20:32:00Z">
+      <w:ins w:id="608" w:author="Vladimir Panov" w:date="2015-08-26T20:32:00Z">
         <w:r>
           <w:t xml:space="preserve"> по реализации</w:t>
         </w:r>
       </w:ins>
-      <w:ins w:id="121" w:author="Vladimir Panov" w:date="2015-08-26T20:31:00Z">
+      <w:ins w:id="609" w:author="Vladimir Panov" w:date="2015-08-26T20:31:00Z">
         <w:r>
           <w:t xml:space="preserve">: </w:t>
         </w:r>
       </w:ins>
-      <w:ins w:id="122" w:author="Vladimir Panov" w:date="2015-08-26T20:32:00Z">
+      <w:ins w:id="610" w:author="Vladimir Panov" w:date="2015-08-26T20:32:00Z">
         <w:r>
           <w:t xml:space="preserve">надо специально позаботиться, чтобы </w:t>
         </w:r>
@@ -2462,52 +5597,74 @@
     <w:p>
       <w:pPr>
         <w:rPr>
-          <w:lang w:val="ru-RU"/>
-          <w:rPrChange w:id="123" w:author="Vladimir Panov" w:date="2015-08-26T20:33:00Z">
-            <w:rPr>
-              <w:lang w:val="ru-RU"/>
-            </w:rPr>
-          </w:rPrChange>
-        </w:rPr>
-        <w:pPrChange w:id="124" w:author="Vladimir Panov" w:date="2015-08-26T20:31:00Z">
-          <w:pPr/>
+          <w:del w:id="611" w:author="Vladimir Panov" w:date="2015-08-27T18:57:00Z"/>
+          <w:lang w:val="ru-RU"/>
+        </w:rPr>
+      </w:pPr>
+      <w:del w:id="612" w:author="Vladimir Panov" w:date="2015-08-26T18:38:00Z">
+        <w:r>
+          <w:rPr>
+            <w:lang w:val="ru-RU"/>
+          </w:rPr>
+          <w:delText>. . .</w:delText>
+        </w:r>
+      </w:del>
+      <w:ins w:id="613" w:author="Vladimir Panov" w:date="2015-08-26T20:33:00Z">
+        <w:r>
+          <w:rPr>
+            <w:lang w:val="ru-RU"/>
+          </w:rPr>
+          <w:t>снятие флага актуальности и прочие (прикладные</w:t>
+        </w:r>
+        <w:r>
+          <w:t>/</w:t>
+        </w:r>
+        <w:r>
+          <w:rPr>
+            <w:lang w:val="ru-RU"/>
+          </w:rPr>
+          <w:t>пользовательск</w:t>
+        </w:r>
+      </w:ins>
+      <w:ins w:id="614" w:author="Vladimir Panov" w:date="2015-08-26T20:34:00Z">
+        <w:r>
+          <w:rPr>
+            <w:lang w:val="ru-RU"/>
+          </w:rPr>
+          <w:t xml:space="preserve">ие) изменения в Документе сохранились в одной транзакции, и чтобы при этом не нарваться на оптимистическую блокировку. </w:t>
+        </w:r>
+      </w:ins>
+    </w:p>
+    <w:p>
+      <w:pPr>
+        <w:rPr>
+          <w:ins w:id="615" w:author="Vladimir Panov" w:date="2015-08-27T18:57:00Z"/>
+          <w:lang w:val="ru-RU"/>
+        </w:rPr>
+        <w:pPrChange w:id="616" w:author="Vladimir Panov" w:date="2015-08-27T18:57:00Z">
+          <w:pPr>
+            <w:pStyle w:val="10"/>
+            <w:numPr>
+              <w:numId w:val="0"/>
+            </w:numPr>
+            <w:ind w:left="0" w:firstLine="0"/>
+          </w:pPr>
         </w:pPrChange>
       </w:pPr>
-      <w:del w:id="125" w:author="Vladimir Panov" w:date="2015-08-26T18:38:00Z">
-        <w:r>
-          <w:rPr>
-            <w:lang w:val="ru-RU"/>
-          </w:rPr>
-          <w:delText>. . .</w:delText>
-        </w:r>
-      </w:del>
-      <w:ins w:id="126" w:author="Vladimir Panov" w:date="2015-08-26T20:33:00Z">
-        <w:r>
-          <w:rPr>
-            <w:lang w:val="ru-RU"/>
-          </w:rPr>
-          <w:t>снятие флага актуальности и прочие (прикладные</w:t>
-        </w:r>
-        <w:r>
-          <w:t>/</w:t>
-        </w:r>
-        <w:r>
-          <w:rPr>
-            <w:lang w:val="ru-RU"/>
-          </w:rPr>
-          <w:t>пользовательск</w:t>
-        </w:r>
-      </w:ins>
-      <w:ins w:id="127" w:author="Vladimir Panov" w:date="2015-08-26T20:34:00Z">
-        <w:r>
-          <w:rPr>
-            <w:lang w:val="ru-RU"/>
-          </w:rPr>
-          <w:t xml:space="preserve">ие) изменения в Документе сохранились в одной транзакции, и чтобы при этом не нарваться на оптимистическую блокировку. </w:t>
-        </w:r>
-      </w:ins>
-    </w:p>
-    <w:p/>
+    </w:p>
+    <w:p>
+      <w:pPr>
+        <w:pPrChange w:id="617" w:author="Vladimir Panov" w:date="2015-08-27T18:58:00Z">
+          <w:pPr>
+            <w:pStyle w:val="10"/>
+            <w:numPr>
+              <w:numId w:val="0"/>
+            </w:numPr>
+            <w:ind w:left="0" w:firstLine="0"/>
+          </w:pPr>
+        </w:pPrChange>
+      </w:pPr>
+    </w:p>
     <w:sectPr>
       <w:footerReference w:type="default" r:id="rId8"/>
       <w:pgSz w:w="11906" w:h="16838"/>
@@ -2565,7 +5722,7 @@
             <w:rPr>
               <w:noProof/>
             </w:rPr>
-            <w:t>1</w:t>
+            <w:t>4</w:t>
           </w:r>
         </w:fldSimple>
       </w:p>
@@ -2748,6 +5905,178 @@
     </w:lvl>
   </w:abstractNum>
   <w:abstractNum w:abstractNumId="1">
+    <w:nsid w:val="1A4A4FBC"/>
+    <w:multiLevelType w:val="hybridMultilevel"/>
+    <w:tmpl w:val="79B2039A"/>
+    <w:lvl w:ilvl="0" w:tplc="E48C615E">
+      <w:start w:val="1"/>
+      <w:numFmt w:val="decimal"/>
+      <w:lvlText w:val="%1."/>
+      <w:lvlJc w:val="left"/>
+      <w:pPr>
+        <w:ind w:left="720" w:hanging="360"/>
+      </w:pPr>
+    </w:lvl>
+    <w:lvl w:ilvl="1" w:tplc="04190019" w:tentative="1">
+      <w:start w:val="1"/>
+      <w:numFmt w:val="lowerLetter"/>
+      <w:lvlText w:val="%2."/>
+      <w:lvlJc w:val="left"/>
+      <w:pPr>
+        <w:ind w:left="1440" w:hanging="360"/>
+      </w:pPr>
+    </w:lvl>
+    <w:lvl w:ilvl="2" w:tplc="0419001B" w:tentative="1">
+      <w:start w:val="1"/>
+      <w:numFmt w:val="lowerRoman"/>
+      <w:lvlText w:val="%3."/>
+      <w:lvlJc w:val="right"/>
+      <w:pPr>
+        <w:ind w:left="2160" w:hanging="180"/>
+      </w:pPr>
+    </w:lvl>
+    <w:lvl w:ilvl="3" w:tplc="0419000F" w:tentative="1">
+      <w:start w:val="1"/>
+      <w:numFmt w:val="decimal"/>
+      <w:lvlText w:val="%4."/>
+      <w:lvlJc w:val="left"/>
+      <w:pPr>
+        <w:ind w:left="2880" w:hanging="360"/>
+      </w:pPr>
+    </w:lvl>
+    <w:lvl w:ilvl="4" w:tplc="04190019" w:tentative="1">
+      <w:start w:val="1"/>
+      <w:numFmt w:val="lowerLetter"/>
+      <w:lvlText w:val="%5."/>
+      <w:lvlJc w:val="left"/>
+      <w:pPr>
+        <w:ind w:left="3600" w:hanging="360"/>
+      </w:pPr>
+    </w:lvl>
+    <w:lvl w:ilvl="5" w:tplc="0419001B" w:tentative="1">
+      <w:start w:val="1"/>
+      <w:numFmt w:val="lowerRoman"/>
+      <w:lvlText w:val="%6."/>
+      <w:lvlJc w:val="right"/>
+      <w:pPr>
+        <w:ind w:left="4320" w:hanging="180"/>
+      </w:pPr>
+    </w:lvl>
+    <w:lvl w:ilvl="6" w:tplc="0419000F" w:tentative="1">
+      <w:start w:val="1"/>
+      <w:numFmt w:val="decimal"/>
+      <w:lvlText w:val="%7."/>
+      <w:lvlJc w:val="left"/>
+      <w:pPr>
+        <w:ind w:left="5040" w:hanging="360"/>
+      </w:pPr>
+    </w:lvl>
+    <w:lvl w:ilvl="7" w:tplc="04190019" w:tentative="1">
+      <w:start w:val="1"/>
+      <w:numFmt w:val="lowerLetter"/>
+      <w:lvlText w:val="%8."/>
+      <w:lvlJc w:val="left"/>
+      <w:pPr>
+        <w:ind w:left="5760" w:hanging="360"/>
+      </w:pPr>
+    </w:lvl>
+    <w:lvl w:ilvl="8" w:tplc="0419001B" w:tentative="1">
+      <w:start w:val="1"/>
+      <w:numFmt w:val="lowerRoman"/>
+      <w:lvlText w:val="%9."/>
+      <w:lvlJc w:val="right"/>
+      <w:pPr>
+        <w:ind w:left="6480" w:hanging="180"/>
+      </w:pPr>
+    </w:lvl>
+  </w:abstractNum>
+  <w:abstractNum w:abstractNumId="2">
+    <w:nsid w:val="25F9020B"/>
+    <w:multiLevelType w:val="multilevel"/>
+    <w:tmpl w:val="0419001F"/>
+    <w:lvl w:ilvl="0">
+      <w:start w:val="1"/>
+      <w:numFmt w:val="decimal"/>
+      <w:lvlText w:val="%1."/>
+      <w:lvlJc w:val="left"/>
+      <w:pPr>
+        <w:ind w:left="360" w:hanging="360"/>
+      </w:pPr>
+    </w:lvl>
+    <w:lvl w:ilvl="1">
+      <w:start w:val="1"/>
+      <w:numFmt w:val="decimal"/>
+      <w:lvlText w:val="%1.%2."/>
+      <w:lvlJc w:val="left"/>
+      <w:pPr>
+        <w:ind w:left="792" w:hanging="432"/>
+      </w:pPr>
+    </w:lvl>
+    <w:lvl w:ilvl="2">
+      <w:start w:val="1"/>
+      <w:numFmt w:val="decimal"/>
+      <w:lvlText w:val="%1.%2.%3."/>
+      <w:lvlJc w:val="left"/>
+      <w:pPr>
+        <w:ind w:left="1224" w:hanging="504"/>
+      </w:pPr>
+    </w:lvl>
+    <w:lvl w:ilvl="3">
+      <w:start w:val="1"/>
+      <w:numFmt w:val="decimal"/>
+      <w:lvlText w:val="%1.%2.%3.%4."/>
+      <w:lvlJc w:val="left"/>
+      <w:pPr>
+        <w:ind w:left="1728" w:hanging="648"/>
+      </w:pPr>
+    </w:lvl>
+    <w:lvl w:ilvl="4">
+      <w:start w:val="1"/>
+      <w:numFmt w:val="decimal"/>
+      <w:lvlText w:val="%1.%2.%3.%4.%5."/>
+      <w:lvlJc w:val="left"/>
+      <w:pPr>
+        <w:ind w:left="2232" w:hanging="792"/>
+      </w:pPr>
+    </w:lvl>
+    <w:lvl w:ilvl="5">
+      <w:start w:val="1"/>
+      <w:numFmt w:val="decimal"/>
+      <w:lvlText w:val="%1.%2.%3.%4.%5.%6."/>
+      <w:lvlJc w:val="left"/>
+      <w:pPr>
+        <w:ind w:left="2736" w:hanging="936"/>
+      </w:pPr>
+    </w:lvl>
+    <w:lvl w:ilvl="6">
+      <w:start w:val="1"/>
+      <w:numFmt w:val="decimal"/>
+      <w:lvlText w:val="%1.%2.%3.%4.%5.%6.%7."/>
+      <w:lvlJc w:val="left"/>
+      <w:pPr>
+        <w:ind w:left="3240" w:hanging="1080"/>
+      </w:pPr>
+    </w:lvl>
+    <w:lvl w:ilvl="7">
+      <w:start w:val="1"/>
+      <w:numFmt w:val="decimal"/>
+      <w:lvlText w:val="%1.%2.%3.%4.%5.%6.%7.%8."/>
+      <w:lvlJc w:val="left"/>
+      <w:pPr>
+        <w:ind w:left="3744" w:hanging="1224"/>
+      </w:pPr>
+    </w:lvl>
+    <w:lvl w:ilvl="8">
+      <w:start w:val="1"/>
+      <w:numFmt w:val="decimal"/>
+      <w:lvlText w:val="%1.%2.%3.%4.%5.%6.%7.%8.%9."/>
+      <w:lvlJc w:val="left"/>
+      <w:pPr>
+        <w:ind w:left="4320" w:hanging="1440"/>
+      </w:pPr>
+    </w:lvl>
+  </w:abstractNum>
+  <w:abstractNum w:abstractNumId="3">
     <w:nsid w:val="31E255D5"/>
     <w:multiLevelType w:val="hybridMultilevel"/>
     <w:tmpl w:val="160AEC9A"/>
@@ -2864,7 +6193,7 @@
       </w:pPr>
     </w:lvl>
   </w:abstractNum>
-  <w:abstractNum w:abstractNumId="2">
+  <w:abstractNum w:abstractNumId="4">
     <w:nsid w:val="3E8A742F"/>
     <w:multiLevelType w:val="hybridMultilevel"/>
     <w:tmpl w:val="F11A1802"/>
@@ -3004,7 +6333,216 @@
       </w:rPr>
     </w:lvl>
   </w:abstractNum>
-  <w:abstractNum w:abstractNumId="3">
+  <w:abstractNum w:abstractNumId="5">
+    <w:nsid w:val="49212943"/>
+    <w:multiLevelType w:val="multilevel"/>
+    <w:tmpl w:val="21FAC0BE"/>
+    <w:lvl w:ilvl="0">
+      <w:start w:val="1"/>
+      <w:numFmt w:val="decimal"/>
+      <w:pStyle w:val="10"/>
+      <w:lvlText w:val="%1."/>
+      <w:lvlJc w:val="left"/>
+      <w:pPr>
+        <w:ind w:left="360" w:hanging="360"/>
+      </w:pPr>
+      <w:rPr>
+        <w:rFonts w:hint="default"/>
+      </w:rPr>
+    </w:lvl>
+    <w:lvl w:ilvl="1">
+      <w:start w:val="1"/>
+      <w:numFmt w:val="decimal"/>
+      <w:pStyle w:val="2"/>
+      <w:lvlText w:val="%1.%2."/>
+      <w:lvlJc w:val="left"/>
+      <w:pPr>
+        <w:ind w:left="792" w:hanging="432"/>
+      </w:pPr>
+      <w:rPr>
+        <w:rFonts w:hint="default"/>
+      </w:rPr>
+    </w:lvl>
+    <w:lvl w:ilvl="2">
+      <w:start w:val="1"/>
+      <w:numFmt w:val="decimal"/>
+      <w:pStyle w:val="3"/>
+      <w:lvlText w:val="%1.%2.%3."/>
+      <w:lvlJc w:val="left"/>
+      <w:pPr>
+        <w:ind w:left="1224" w:hanging="504"/>
+      </w:pPr>
+      <w:rPr>
+        <w:rFonts w:hint="default"/>
+      </w:rPr>
+    </w:lvl>
+    <w:lvl w:ilvl="3">
+      <w:start w:val="1"/>
+      <w:numFmt w:val="decimal"/>
+      <w:pStyle w:val="4"/>
+      <w:lvlText w:val="%1.%2.%3.%4."/>
+      <w:lvlJc w:val="left"/>
+      <w:pPr>
+        <w:ind w:left="1728" w:hanging="648"/>
+      </w:pPr>
+      <w:rPr>
+        <w:rFonts w:hint="default"/>
+      </w:rPr>
+    </w:lvl>
+    <w:lvl w:ilvl="4">
+      <w:start w:val="1"/>
+      <w:numFmt w:val="decimal"/>
+      <w:lvlText w:val="%1.%2.%3.%4.%5."/>
+      <w:lvlJc w:val="left"/>
+      <w:pPr>
+        <w:ind w:left="2232" w:hanging="792"/>
+      </w:pPr>
+      <w:rPr>
+        <w:rFonts w:hint="default"/>
+      </w:rPr>
+    </w:lvl>
+    <w:lvl w:ilvl="5">
+      <w:start w:val="1"/>
+      <w:numFmt w:val="decimal"/>
+      <w:lvlText w:val="%1.%2.%3.%4.%5.%6."/>
+      <w:lvlJc w:val="left"/>
+      <w:pPr>
+        <w:ind w:left="2736" w:hanging="936"/>
+      </w:pPr>
+      <w:rPr>
+        <w:rFonts w:hint="default"/>
+      </w:rPr>
+    </w:lvl>
+    <w:lvl w:ilvl="6">
+      <w:start w:val="1"/>
+      <w:numFmt w:val="decimal"/>
+      <w:lvlText w:val="%1.%2.%3.%4.%5.%6.%7."/>
+      <w:lvlJc w:val="left"/>
+      <w:pPr>
+        <w:ind w:left="3240" w:hanging="1080"/>
+      </w:pPr>
+      <w:rPr>
+        <w:rFonts w:hint="default"/>
+      </w:rPr>
+    </w:lvl>
+    <w:lvl w:ilvl="7">
+      <w:start w:val="1"/>
+      <w:numFmt w:val="decimal"/>
+      <w:lvlText w:val="%1.%2.%3.%4.%5.%6.%7.%8."/>
+      <w:lvlJc w:val="left"/>
+      <w:pPr>
+        <w:ind w:left="3744" w:hanging="1224"/>
+      </w:pPr>
+      <w:rPr>
+        <w:rFonts w:hint="default"/>
+      </w:rPr>
+    </w:lvl>
+    <w:lvl w:ilvl="8">
+      <w:start w:val="1"/>
+      <w:numFmt w:val="decimal"/>
+      <w:lvlText w:val="%1.%2.%3.%4.%5.%6.%7.%8.%9."/>
+      <w:lvlJc w:val="left"/>
+      <w:pPr>
+        <w:ind w:left="4320" w:hanging="1440"/>
+      </w:pPr>
+      <w:rPr>
+        <w:rFonts w:hint="default"/>
+      </w:rPr>
+    </w:lvl>
+  </w:abstractNum>
+  <w:abstractNum w:abstractNumId="6">
+    <w:nsid w:val="4C8015A3"/>
+    <w:multiLevelType w:val="hybridMultilevel"/>
+    <w:tmpl w:val="9D96ED26"/>
+    <w:lvl w:ilvl="0" w:tplc="04190001">
+      <w:start w:val="1"/>
+      <w:numFmt w:val="bullet"/>
+      <w:lvlText w:val=""/>
+      <w:lvlJc w:val="left"/>
+      <w:pPr>
+        <w:ind w:left="360" w:hanging="360"/>
+      </w:pPr>
+      <w:rPr>
+        <w:rFonts w:ascii="Symbol" w:hAnsi="Symbol" w:hint="default"/>
+      </w:rPr>
+    </w:lvl>
+    <w:lvl w:ilvl="1" w:tplc="83CE1FAE">
+      <w:start w:val="1"/>
+      <w:numFmt w:val="decimal"/>
+      <w:lvlText w:val="%2)"/>
+      <w:lvlJc w:val="left"/>
+      <w:pPr>
+        <w:ind w:left="1080" w:hanging="360"/>
+      </w:pPr>
+      <w:rPr>
+        <w:rFonts w:hint="default"/>
+      </w:rPr>
+    </w:lvl>
+    <w:lvl w:ilvl="2" w:tplc="0419001B" w:tentative="1">
+      <w:start w:val="1"/>
+      <w:numFmt w:val="lowerRoman"/>
+      <w:lvlText w:val="%3."/>
+      <w:lvlJc w:val="right"/>
+      <w:pPr>
+        <w:ind w:left="1800" w:hanging="180"/>
+      </w:pPr>
+    </w:lvl>
+    <w:lvl w:ilvl="3" w:tplc="0419000F" w:tentative="1">
+      <w:start w:val="1"/>
+      <w:numFmt w:val="decimal"/>
+      <w:lvlText w:val="%4."/>
+      <w:lvlJc w:val="left"/>
+      <w:pPr>
+        <w:ind w:left="2520" w:hanging="360"/>
+      </w:pPr>
+    </w:lvl>
+    <w:lvl w:ilvl="4" w:tplc="04190019" w:tentative="1">
+      <w:start w:val="1"/>
+      <w:numFmt w:val="lowerLetter"/>
+      <w:lvlText w:val="%5."/>
+      <w:lvlJc w:val="left"/>
+      <w:pPr>
+        <w:ind w:left="3240" w:hanging="360"/>
+      </w:pPr>
+    </w:lvl>
+    <w:lvl w:ilvl="5" w:tplc="0419001B" w:tentative="1">
+      <w:start w:val="1"/>
+      <w:numFmt w:val="lowerRoman"/>
+      <w:lvlText w:val="%6."/>
+      <w:lvlJc w:val="right"/>
+      <w:pPr>
+        <w:ind w:left="3960" w:hanging="180"/>
+      </w:pPr>
+    </w:lvl>
+    <w:lvl w:ilvl="6" w:tplc="0419000F" w:tentative="1">
+      <w:start w:val="1"/>
+      <w:numFmt w:val="decimal"/>
+      <w:lvlText w:val="%7."/>
+      <w:lvlJc w:val="left"/>
+      <w:pPr>
+        <w:ind w:left="4680" w:hanging="360"/>
+      </w:pPr>
+    </w:lvl>
+    <w:lvl w:ilvl="7" w:tplc="04190019" w:tentative="1">
+      <w:start w:val="1"/>
+      <w:numFmt w:val="lowerLetter"/>
+      <w:lvlText w:val="%8."/>
+      <w:lvlJc w:val="left"/>
+      <w:pPr>
+        <w:ind w:left="5400" w:hanging="360"/>
+      </w:pPr>
+    </w:lvl>
+    <w:lvl w:ilvl="8" w:tplc="0419001B" w:tentative="1">
+      <w:start w:val="1"/>
+      <w:numFmt w:val="lowerRoman"/>
+      <w:lvlText w:val="%9."/>
+      <w:lvlJc w:val="right"/>
+      <w:pPr>
+        <w:ind w:left="6120" w:hanging="180"/>
+      </w:pPr>
+    </w:lvl>
+  </w:abstractNum>
+  <w:abstractNum w:abstractNumId="7">
     <w:nsid w:val="4E2405C8"/>
     <w:multiLevelType w:val="hybridMultilevel"/>
     <w:tmpl w:val="EA00969E"/>
@@ -3094,7 +6632,363 @@
       </w:pPr>
     </w:lvl>
   </w:abstractNum>
-  <w:abstractNum w:abstractNumId="4">
+  <w:abstractNum w:abstractNumId="8">
+    <w:nsid w:val="5417409C"/>
+    <w:multiLevelType w:val="multilevel"/>
+    <w:tmpl w:val="A4DC0156"/>
+    <w:lvl w:ilvl="0">
+      <w:start w:val="1"/>
+      <w:numFmt w:val="decimal"/>
+      <w:lvlText w:val="%1."/>
+      <w:lvlJc w:val="left"/>
+      <w:pPr>
+        <w:ind w:left="360" w:hanging="360"/>
+      </w:pPr>
+    </w:lvl>
+    <w:lvl w:ilvl="1">
+      <w:start w:val="1"/>
+      <w:numFmt w:val="decimal"/>
+      <w:lvlText w:val="%1.%2."/>
+      <w:lvlJc w:val="left"/>
+      <w:pPr>
+        <w:ind w:left="792" w:hanging="432"/>
+      </w:pPr>
+    </w:lvl>
+    <w:lvl w:ilvl="2">
+      <w:start w:val="1"/>
+      <w:numFmt w:val="decimal"/>
+      <w:lvlText w:val="%1.%2.%3."/>
+      <w:lvlJc w:val="left"/>
+      <w:pPr>
+        <w:ind w:left="1224" w:hanging="504"/>
+      </w:pPr>
+    </w:lvl>
+    <w:lvl w:ilvl="3">
+      <w:start w:val="1"/>
+      <w:numFmt w:val="decimal"/>
+      <w:lvlText w:val="%1.%2.%3.%4."/>
+      <w:lvlJc w:val="left"/>
+      <w:pPr>
+        <w:ind w:left="1728" w:hanging="648"/>
+      </w:pPr>
+    </w:lvl>
+    <w:lvl w:ilvl="4">
+      <w:start w:val="1"/>
+      <w:numFmt w:val="decimal"/>
+      <w:lvlText w:val="%1.%2.%3.%4.%5."/>
+      <w:lvlJc w:val="left"/>
+      <w:pPr>
+        <w:ind w:left="2232" w:hanging="792"/>
+      </w:pPr>
+    </w:lvl>
+    <w:lvl w:ilvl="5">
+      <w:start w:val="1"/>
+      <w:numFmt w:val="decimal"/>
+      <w:lvlText w:val="%1.%2.%3.%4.%5.%6."/>
+      <w:lvlJc w:val="left"/>
+      <w:pPr>
+        <w:ind w:left="2736" w:hanging="936"/>
+      </w:pPr>
+    </w:lvl>
+    <w:lvl w:ilvl="6">
+      <w:start w:val="1"/>
+      <w:numFmt w:val="decimal"/>
+      <w:lvlText w:val="%1.%2.%3.%4.%5.%6.%7."/>
+      <w:lvlJc w:val="left"/>
+      <w:pPr>
+        <w:ind w:left="3240" w:hanging="1080"/>
+      </w:pPr>
+    </w:lvl>
+    <w:lvl w:ilvl="7">
+      <w:start w:val="1"/>
+      <w:numFmt w:val="decimal"/>
+      <w:lvlText w:val="%1.%2.%3.%4.%5.%6.%7.%8."/>
+      <w:lvlJc w:val="left"/>
+      <w:pPr>
+        <w:ind w:left="3744" w:hanging="1224"/>
+      </w:pPr>
+    </w:lvl>
+    <w:lvl w:ilvl="8">
+      <w:start w:val="1"/>
+      <w:numFmt w:val="decimal"/>
+      <w:lvlText w:val="%1.%2.%3.%4.%5.%6.%7.%8.%9."/>
+      <w:lvlJc w:val="left"/>
+      <w:pPr>
+        <w:ind w:left="4320" w:hanging="1440"/>
+      </w:pPr>
+    </w:lvl>
+  </w:abstractNum>
+  <w:abstractNum w:abstractNumId="9">
+    <w:nsid w:val="55EB7257"/>
+    <w:multiLevelType w:val="multilevel"/>
+    <w:tmpl w:val="0419001F"/>
+    <w:lvl w:ilvl="0">
+      <w:start w:val="1"/>
+      <w:numFmt w:val="decimal"/>
+      <w:lvlText w:val="%1."/>
+      <w:lvlJc w:val="left"/>
+      <w:pPr>
+        <w:ind w:left="360" w:hanging="360"/>
+      </w:pPr>
+    </w:lvl>
+    <w:lvl w:ilvl="1">
+      <w:start w:val="1"/>
+      <w:numFmt w:val="decimal"/>
+      <w:lvlText w:val="%1.%2."/>
+      <w:lvlJc w:val="left"/>
+      <w:pPr>
+        <w:ind w:left="792" w:hanging="432"/>
+      </w:pPr>
+    </w:lvl>
+    <w:lvl w:ilvl="2">
+      <w:start w:val="1"/>
+      <w:numFmt w:val="decimal"/>
+      <w:lvlText w:val="%1.%2.%3."/>
+      <w:lvlJc w:val="left"/>
+      <w:pPr>
+        <w:ind w:left="1224" w:hanging="504"/>
+      </w:pPr>
+    </w:lvl>
+    <w:lvl w:ilvl="3">
+      <w:start w:val="1"/>
+      <w:numFmt w:val="decimal"/>
+      <w:lvlText w:val="%1.%2.%3.%4."/>
+      <w:lvlJc w:val="left"/>
+      <w:pPr>
+        <w:ind w:left="1728" w:hanging="648"/>
+      </w:pPr>
+    </w:lvl>
+    <w:lvl w:ilvl="4">
+      <w:start w:val="1"/>
+      <w:numFmt w:val="decimal"/>
+      <w:lvlText w:val="%1.%2.%3.%4.%5."/>
+      <w:lvlJc w:val="left"/>
+      <w:pPr>
+        <w:ind w:left="2232" w:hanging="792"/>
+      </w:pPr>
+    </w:lvl>
+    <w:lvl w:ilvl="5">
+      <w:start w:val="1"/>
+      <w:numFmt w:val="decimal"/>
+      <w:lvlText w:val="%1.%2.%3.%4.%5.%6."/>
+      <w:lvlJc w:val="left"/>
+      <w:pPr>
+        <w:ind w:left="2736" w:hanging="936"/>
+      </w:pPr>
+    </w:lvl>
+    <w:lvl w:ilvl="6">
+      <w:start w:val="1"/>
+      <w:numFmt w:val="decimal"/>
+      <w:lvlText w:val="%1.%2.%3.%4.%5.%6.%7."/>
+      <w:lvlJc w:val="left"/>
+      <w:pPr>
+        <w:ind w:left="3240" w:hanging="1080"/>
+      </w:pPr>
+    </w:lvl>
+    <w:lvl w:ilvl="7">
+      <w:start w:val="1"/>
+      <w:numFmt w:val="decimal"/>
+      <w:lvlText w:val="%1.%2.%3.%4.%5.%6.%7.%8."/>
+      <w:lvlJc w:val="left"/>
+      <w:pPr>
+        <w:ind w:left="3744" w:hanging="1224"/>
+      </w:pPr>
+    </w:lvl>
+    <w:lvl w:ilvl="8">
+      <w:start w:val="1"/>
+      <w:numFmt w:val="decimal"/>
+      <w:lvlText w:val="%1.%2.%3.%4.%5.%6.%7.%8.%9."/>
+      <w:lvlJc w:val="left"/>
+      <w:pPr>
+        <w:ind w:left="4320" w:hanging="1440"/>
+      </w:pPr>
+    </w:lvl>
+  </w:abstractNum>
+  <w:abstractNum w:abstractNumId="10">
+    <w:nsid w:val="57BE5797"/>
+    <w:multiLevelType w:val="hybridMultilevel"/>
+    <w:tmpl w:val="2CF40DDE"/>
+    <w:lvl w:ilvl="0" w:tplc="04190001">
+      <w:start w:val="1"/>
+      <w:numFmt w:val="bullet"/>
+      <w:lvlText w:val=""/>
+      <w:lvlJc w:val="left"/>
+      <w:pPr>
+        <w:ind w:left="360" w:hanging="360"/>
+      </w:pPr>
+      <w:rPr>
+        <w:rFonts w:ascii="Symbol" w:hAnsi="Symbol" w:hint="default"/>
+      </w:rPr>
+    </w:lvl>
+    <w:lvl w:ilvl="1" w:tplc="83CE1FAE">
+      <w:start w:val="1"/>
+      <w:numFmt w:val="decimal"/>
+      <w:lvlText w:val="%2)"/>
+      <w:lvlJc w:val="left"/>
+      <w:pPr>
+        <w:ind w:left="1080" w:hanging="360"/>
+      </w:pPr>
+      <w:rPr>
+        <w:rFonts w:hint="default"/>
+      </w:rPr>
+    </w:lvl>
+    <w:lvl w:ilvl="2" w:tplc="0419001B" w:tentative="1">
+      <w:start w:val="1"/>
+      <w:numFmt w:val="lowerRoman"/>
+      <w:lvlText w:val="%3."/>
+      <w:lvlJc w:val="right"/>
+      <w:pPr>
+        <w:ind w:left="1800" w:hanging="180"/>
+      </w:pPr>
+    </w:lvl>
+    <w:lvl w:ilvl="3" w:tplc="0419000F" w:tentative="1">
+      <w:start w:val="1"/>
+      <w:numFmt w:val="decimal"/>
+      <w:lvlText w:val="%4."/>
+      <w:lvlJc w:val="left"/>
+      <w:pPr>
+        <w:ind w:left="2520" w:hanging="360"/>
+      </w:pPr>
+    </w:lvl>
+    <w:lvl w:ilvl="4" w:tplc="04190019" w:tentative="1">
+      <w:start w:val="1"/>
+      <w:numFmt w:val="lowerLetter"/>
+      <w:lvlText w:val="%5."/>
+      <w:lvlJc w:val="left"/>
+      <w:pPr>
+        <w:ind w:left="3240" w:hanging="360"/>
+      </w:pPr>
+    </w:lvl>
+    <w:lvl w:ilvl="5" w:tplc="0419001B" w:tentative="1">
+      <w:start w:val="1"/>
+      <w:numFmt w:val="lowerRoman"/>
+      <w:lvlText w:val="%6."/>
+      <w:lvlJc w:val="right"/>
+      <w:pPr>
+        <w:ind w:left="3960" w:hanging="180"/>
+      </w:pPr>
+    </w:lvl>
+    <w:lvl w:ilvl="6" w:tplc="0419000F" w:tentative="1">
+      <w:start w:val="1"/>
+      <w:numFmt w:val="decimal"/>
+      <w:lvlText w:val="%7."/>
+      <w:lvlJc w:val="left"/>
+      <w:pPr>
+        <w:ind w:left="4680" w:hanging="360"/>
+      </w:pPr>
+    </w:lvl>
+    <w:lvl w:ilvl="7" w:tplc="04190019" w:tentative="1">
+      <w:start w:val="1"/>
+      <w:numFmt w:val="lowerLetter"/>
+      <w:lvlText w:val="%8."/>
+      <w:lvlJc w:val="left"/>
+      <w:pPr>
+        <w:ind w:left="5400" w:hanging="360"/>
+      </w:pPr>
+    </w:lvl>
+    <w:lvl w:ilvl="8" w:tplc="0419001B" w:tentative="1">
+      <w:start w:val="1"/>
+      <w:numFmt w:val="lowerRoman"/>
+      <w:lvlText w:val="%9."/>
+      <w:lvlJc w:val="right"/>
+      <w:pPr>
+        <w:ind w:left="6120" w:hanging="180"/>
+      </w:pPr>
+    </w:lvl>
+  </w:abstractNum>
+  <w:abstractNum w:abstractNumId="11">
+    <w:nsid w:val="5E356DC4"/>
+    <w:multiLevelType w:val="hybridMultilevel"/>
+    <w:tmpl w:val="7E0025D4"/>
+    <w:lvl w:ilvl="0" w:tplc="04190001">
+      <w:start w:val="1"/>
+      <w:numFmt w:val="bullet"/>
+      <w:lvlText w:val=""/>
+      <w:lvlJc w:val="left"/>
+      <w:pPr>
+        <w:ind w:left="360" w:hanging="360"/>
+      </w:pPr>
+      <w:rPr>
+        <w:rFonts w:ascii="Symbol" w:hAnsi="Symbol" w:hint="default"/>
+      </w:rPr>
+    </w:lvl>
+    <w:lvl w:ilvl="1" w:tplc="83CE1FAE">
+      <w:start w:val="1"/>
+      <w:numFmt w:val="decimal"/>
+      <w:lvlText w:val="%2)"/>
+      <w:lvlJc w:val="left"/>
+      <w:pPr>
+        <w:ind w:left="1080" w:hanging="360"/>
+      </w:pPr>
+      <w:rPr>
+        <w:rFonts w:hint="default"/>
+      </w:rPr>
+    </w:lvl>
+    <w:lvl w:ilvl="2" w:tplc="0419001B" w:tentative="1">
+      <w:start w:val="1"/>
+      <w:numFmt w:val="lowerRoman"/>
+      <w:lvlText w:val="%3."/>
+      <w:lvlJc w:val="right"/>
+      <w:pPr>
+        <w:ind w:left="1800" w:hanging="180"/>
+      </w:pPr>
+    </w:lvl>
+    <w:lvl w:ilvl="3" w:tplc="0419000F" w:tentative="1">
+      <w:start w:val="1"/>
+      <w:numFmt w:val="decimal"/>
+      <w:lvlText w:val="%4."/>
+      <w:lvlJc w:val="left"/>
+      <w:pPr>
+        <w:ind w:left="2520" w:hanging="360"/>
+      </w:pPr>
+    </w:lvl>
+    <w:lvl w:ilvl="4" w:tplc="04190019" w:tentative="1">
+      <w:start w:val="1"/>
+      <w:numFmt w:val="lowerLetter"/>
+      <w:lvlText w:val="%5."/>
+      <w:lvlJc w:val="left"/>
+      <w:pPr>
+        <w:ind w:left="3240" w:hanging="360"/>
+      </w:pPr>
+    </w:lvl>
+    <w:lvl w:ilvl="5" w:tplc="0419001B" w:tentative="1">
+      <w:start w:val="1"/>
+      <w:numFmt w:val="lowerRoman"/>
+      <w:lvlText w:val="%6."/>
+      <w:lvlJc w:val="right"/>
+      <w:pPr>
+        <w:ind w:left="3960" w:hanging="180"/>
+      </w:pPr>
+    </w:lvl>
+    <w:lvl w:ilvl="6" w:tplc="0419000F" w:tentative="1">
+      <w:start w:val="1"/>
+      <w:numFmt w:val="decimal"/>
+      <w:lvlText w:val="%7."/>
+      <w:lvlJc w:val="left"/>
+      <w:pPr>
+        <w:ind w:left="4680" w:hanging="360"/>
+      </w:pPr>
+    </w:lvl>
+    <w:lvl w:ilvl="7" w:tplc="04190019" w:tentative="1">
+      <w:start w:val="1"/>
+      <w:numFmt w:val="lowerLetter"/>
+      <w:lvlText w:val="%8."/>
+      <w:lvlJc w:val="left"/>
+      <w:pPr>
+        <w:ind w:left="5400" w:hanging="360"/>
+      </w:pPr>
+    </w:lvl>
+    <w:lvl w:ilvl="8" w:tplc="0419001B" w:tentative="1">
+      <w:start w:val="1"/>
+      <w:numFmt w:val="lowerRoman"/>
+      <w:lvlText w:val="%9."/>
+      <w:lvlJc w:val="right"/>
+      <w:pPr>
+        <w:ind w:left="6120" w:hanging="180"/>
+      </w:pPr>
+    </w:lvl>
+  </w:abstractNum>
+  <w:abstractNum w:abstractNumId="12">
     <w:nsid w:val="69007127"/>
     <w:multiLevelType w:val="hybridMultilevel"/>
     <w:tmpl w:val="766CB262"/>
@@ -3186,53 +7080,368 @@
       </w:pPr>
     </w:lvl>
   </w:abstractNum>
+  <w:abstractNum w:abstractNumId="13">
+    <w:nsid w:val="69CD212D"/>
+    <w:multiLevelType w:val="hybridMultilevel"/>
+    <w:tmpl w:val="E98E6AA0"/>
+    <w:lvl w:ilvl="0" w:tplc="04190001">
+      <w:start w:val="1"/>
+      <w:numFmt w:val="bullet"/>
+      <w:lvlText w:val=""/>
+      <w:lvlJc w:val="left"/>
+      <w:pPr>
+        <w:ind w:left="360" w:hanging="360"/>
+      </w:pPr>
+      <w:rPr>
+        <w:rFonts w:ascii="Symbol" w:hAnsi="Symbol" w:hint="default"/>
+      </w:rPr>
+    </w:lvl>
+    <w:lvl w:ilvl="1" w:tplc="83CE1FAE">
+      <w:start w:val="1"/>
+      <w:numFmt w:val="decimal"/>
+      <w:lvlText w:val="%2)"/>
+      <w:lvlJc w:val="left"/>
+      <w:pPr>
+        <w:ind w:left="1080" w:hanging="360"/>
+      </w:pPr>
+      <w:rPr>
+        <w:rFonts w:hint="default"/>
+      </w:rPr>
+    </w:lvl>
+    <w:lvl w:ilvl="2" w:tplc="0419001B" w:tentative="1">
+      <w:start w:val="1"/>
+      <w:numFmt w:val="lowerRoman"/>
+      <w:lvlText w:val="%3."/>
+      <w:lvlJc w:val="right"/>
+      <w:pPr>
+        <w:ind w:left="1800" w:hanging="180"/>
+      </w:pPr>
+    </w:lvl>
+    <w:lvl w:ilvl="3" w:tplc="0419000F" w:tentative="1">
+      <w:start w:val="1"/>
+      <w:numFmt w:val="decimal"/>
+      <w:lvlText w:val="%4."/>
+      <w:lvlJc w:val="left"/>
+      <w:pPr>
+        <w:ind w:left="2520" w:hanging="360"/>
+      </w:pPr>
+    </w:lvl>
+    <w:lvl w:ilvl="4" w:tplc="04190019" w:tentative="1">
+      <w:start w:val="1"/>
+      <w:numFmt w:val="lowerLetter"/>
+      <w:lvlText w:val="%5."/>
+      <w:lvlJc w:val="left"/>
+      <w:pPr>
+        <w:ind w:left="3240" w:hanging="360"/>
+      </w:pPr>
+    </w:lvl>
+    <w:lvl w:ilvl="5" w:tplc="0419001B" w:tentative="1">
+      <w:start w:val="1"/>
+      <w:numFmt w:val="lowerRoman"/>
+      <w:lvlText w:val="%6."/>
+      <w:lvlJc w:val="right"/>
+      <w:pPr>
+        <w:ind w:left="3960" w:hanging="180"/>
+      </w:pPr>
+    </w:lvl>
+    <w:lvl w:ilvl="6" w:tplc="0419000F" w:tentative="1">
+      <w:start w:val="1"/>
+      <w:numFmt w:val="decimal"/>
+      <w:lvlText w:val="%7."/>
+      <w:lvlJc w:val="left"/>
+      <w:pPr>
+        <w:ind w:left="4680" w:hanging="360"/>
+      </w:pPr>
+    </w:lvl>
+    <w:lvl w:ilvl="7" w:tplc="04190019" w:tentative="1">
+      <w:start w:val="1"/>
+      <w:numFmt w:val="lowerLetter"/>
+      <w:lvlText w:val="%8."/>
+      <w:lvlJc w:val="left"/>
+      <w:pPr>
+        <w:ind w:left="5400" w:hanging="360"/>
+      </w:pPr>
+    </w:lvl>
+    <w:lvl w:ilvl="8" w:tplc="0419001B" w:tentative="1">
+      <w:start w:val="1"/>
+      <w:numFmt w:val="lowerRoman"/>
+      <w:lvlText w:val="%9."/>
+      <w:lvlJc w:val="right"/>
+      <w:pPr>
+        <w:ind w:left="6120" w:hanging="180"/>
+      </w:pPr>
+    </w:lvl>
+  </w:abstractNum>
+  <w:abstractNum w:abstractNumId="14">
+    <w:nsid w:val="70931463"/>
+    <w:multiLevelType w:val="multilevel"/>
+    <w:tmpl w:val="0419001F"/>
+    <w:lvl w:ilvl="0">
+      <w:start w:val="1"/>
+      <w:numFmt w:val="decimal"/>
+      <w:lvlText w:val="%1."/>
+      <w:lvlJc w:val="left"/>
+      <w:pPr>
+        <w:ind w:left="360" w:hanging="360"/>
+      </w:pPr>
+    </w:lvl>
+    <w:lvl w:ilvl="1">
+      <w:start w:val="1"/>
+      <w:numFmt w:val="decimal"/>
+      <w:lvlText w:val="%1.%2."/>
+      <w:lvlJc w:val="left"/>
+      <w:pPr>
+        <w:ind w:left="792" w:hanging="432"/>
+      </w:pPr>
+    </w:lvl>
+    <w:lvl w:ilvl="2">
+      <w:start w:val="1"/>
+      <w:numFmt w:val="decimal"/>
+      <w:lvlText w:val="%1.%2.%3."/>
+      <w:lvlJc w:val="left"/>
+      <w:pPr>
+        <w:ind w:left="1224" w:hanging="504"/>
+      </w:pPr>
+    </w:lvl>
+    <w:lvl w:ilvl="3">
+      <w:start w:val="1"/>
+      <w:numFmt w:val="decimal"/>
+      <w:lvlText w:val="%1.%2.%3.%4."/>
+      <w:lvlJc w:val="left"/>
+      <w:pPr>
+        <w:ind w:left="1728" w:hanging="648"/>
+      </w:pPr>
+    </w:lvl>
+    <w:lvl w:ilvl="4">
+      <w:start w:val="1"/>
+      <w:numFmt w:val="decimal"/>
+      <w:lvlText w:val="%1.%2.%3.%4.%5."/>
+      <w:lvlJc w:val="left"/>
+      <w:pPr>
+        <w:ind w:left="2232" w:hanging="792"/>
+      </w:pPr>
+    </w:lvl>
+    <w:lvl w:ilvl="5">
+      <w:start w:val="1"/>
+      <w:numFmt w:val="decimal"/>
+      <w:lvlText w:val="%1.%2.%3.%4.%5.%6."/>
+      <w:lvlJc w:val="left"/>
+      <w:pPr>
+        <w:ind w:left="2736" w:hanging="936"/>
+      </w:pPr>
+    </w:lvl>
+    <w:lvl w:ilvl="6">
+      <w:start w:val="1"/>
+      <w:numFmt w:val="decimal"/>
+      <w:lvlText w:val="%1.%2.%3.%4.%5.%6.%7."/>
+      <w:lvlJc w:val="left"/>
+      <w:pPr>
+        <w:ind w:left="3240" w:hanging="1080"/>
+      </w:pPr>
+    </w:lvl>
+    <w:lvl w:ilvl="7">
+      <w:start w:val="1"/>
+      <w:numFmt w:val="decimal"/>
+      <w:lvlText w:val="%1.%2.%3.%4.%5.%6.%7.%8."/>
+      <w:lvlJc w:val="left"/>
+      <w:pPr>
+        <w:ind w:left="3744" w:hanging="1224"/>
+      </w:pPr>
+    </w:lvl>
+    <w:lvl w:ilvl="8">
+      <w:start w:val="1"/>
+      <w:numFmt w:val="decimal"/>
+      <w:lvlText w:val="%1.%2.%3.%4.%5.%6.%7.%8.%9."/>
+      <w:lvlJc w:val="left"/>
+      <w:pPr>
+        <w:ind w:left="4320" w:hanging="1440"/>
+      </w:pPr>
+    </w:lvl>
+  </w:abstractNum>
+  <w:abstractNum w:abstractNumId="15">
+    <w:nsid w:val="74E074A2"/>
+    <w:multiLevelType w:val="hybridMultilevel"/>
+    <w:tmpl w:val="6A36F536"/>
+    <w:lvl w:ilvl="0" w:tplc="04190001">
+      <w:start w:val="1"/>
+      <w:numFmt w:val="bullet"/>
+      <w:lvlText w:val=""/>
+      <w:lvlJc w:val="left"/>
+      <w:pPr>
+        <w:ind w:left="360" w:hanging="360"/>
+      </w:pPr>
+      <w:rPr>
+        <w:rFonts w:ascii="Symbol" w:hAnsi="Symbol" w:hint="default"/>
+      </w:rPr>
+    </w:lvl>
+    <w:lvl w:ilvl="1" w:tplc="83CE1FAE">
+      <w:start w:val="1"/>
+      <w:numFmt w:val="decimal"/>
+      <w:lvlText w:val="%2)"/>
+      <w:lvlJc w:val="left"/>
+      <w:pPr>
+        <w:ind w:left="1080" w:hanging="360"/>
+      </w:pPr>
+      <w:rPr>
+        <w:rFonts w:hint="default"/>
+      </w:rPr>
+    </w:lvl>
+    <w:lvl w:ilvl="2" w:tplc="0419001B" w:tentative="1">
+      <w:start w:val="1"/>
+      <w:numFmt w:val="lowerRoman"/>
+      <w:lvlText w:val="%3."/>
+      <w:lvlJc w:val="right"/>
+      <w:pPr>
+        <w:ind w:left="1800" w:hanging="180"/>
+      </w:pPr>
+    </w:lvl>
+    <w:lvl w:ilvl="3" w:tplc="0419000F" w:tentative="1">
+      <w:start w:val="1"/>
+      <w:numFmt w:val="decimal"/>
+      <w:lvlText w:val="%4."/>
+      <w:lvlJc w:val="left"/>
+      <w:pPr>
+        <w:ind w:left="2520" w:hanging="360"/>
+      </w:pPr>
+    </w:lvl>
+    <w:lvl w:ilvl="4" w:tplc="04190019" w:tentative="1">
+      <w:start w:val="1"/>
+      <w:numFmt w:val="lowerLetter"/>
+      <w:lvlText w:val="%5."/>
+      <w:lvlJc w:val="left"/>
+      <w:pPr>
+        <w:ind w:left="3240" w:hanging="360"/>
+      </w:pPr>
+    </w:lvl>
+    <w:lvl w:ilvl="5" w:tplc="0419001B" w:tentative="1">
+      <w:start w:val="1"/>
+      <w:numFmt w:val="lowerRoman"/>
+      <w:lvlText w:val="%6."/>
+      <w:lvlJc w:val="right"/>
+      <w:pPr>
+        <w:ind w:left="3960" w:hanging="180"/>
+      </w:pPr>
+    </w:lvl>
+    <w:lvl w:ilvl="6" w:tplc="0419000F" w:tentative="1">
+      <w:start w:val="1"/>
+      <w:numFmt w:val="decimal"/>
+      <w:lvlText w:val="%7."/>
+      <w:lvlJc w:val="left"/>
+      <w:pPr>
+        <w:ind w:left="4680" w:hanging="360"/>
+      </w:pPr>
+    </w:lvl>
+    <w:lvl w:ilvl="7" w:tplc="04190019" w:tentative="1">
+      <w:start w:val="1"/>
+      <w:numFmt w:val="lowerLetter"/>
+      <w:lvlText w:val="%8."/>
+      <w:lvlJc w:val="left"/>
+      <w:pPr>
+        <w:ind w:left="5400" w:hanging="360"/>
+      </w:pPr>
+    </w:lvl>
+    <w:lvl w:ilvl="8" w:tplc="0419001B" w:tentative="1">
+      <w:start w:val="1"/>
+      <w:numFmt w:val="lowerRoman"/>
+      <w:lvlText w:val="%9."/>
+      <w:lvlJc w:val="right"/>
+      <w:pPr>
+        <w:ind w:left="6120" w:hanging="180"/>
+      </w:pPr>
+    </w:lvl>
+  </w:abstractNum>
   <w:num w:numId="1">
-    <w:abstractNumId w:val="1"/>
+    <w:abstractNumId w:val="3"/>
   </w:num>
   <w:num w:numId="2">
-    <w:abstractNumId w:val="2"/>
+    <w:abstractNumId w:val="4"/>
   </w:num>
   <w:num w:numId="3">
     <w:abstractNumId w:val="0"/>
   </w:num>
   <w:num w:numId="4">
-    <w:abstractNumId w:val="3"/>
+    <w:abstractNumId w:val="7"/>
     <w:lvlOverride w:ilvl="0">
       <w:startOverride w:val="1"/>
     </w:lvlOverride>
   </w:num>
   <w:num w:numId="5">
-    <w:abstractNumId w:val="4"/>
+    <w:abstractNumId w:val="12"/>
   </w:num>
   <w:num w:numId="6">
-    <w:abstractNumId w:val="3"/>
+    <w:abstractNumId w:val="7"/>
     <w:lvlOverride w:ilvl="0">
       <w:startOverride w:val="1"/>
     </w:lvlOverride>
   </w:num>
   <w:num w:numId="7">
-    <w:abstractNumId w:val="3"/>
+    <w:abstractNumId w:val="7"/>
   </w:num>
   <w:num w:numId="8">
-    <w:abstractNumId w:val="3"/>
+    <w:abstractNumId w:val="7"/>
     <w:lvlOverride w:ilvl="0">
       <w:startOverride w:val="1"/>
     </w:lvlOverride>
   </w:num>
   <w:num w:numId="9">
-    <w:abstractNumId w:val="3"/>
+    <w:abstractNumId w:val="7"/>
   </w:num>
   <w:num w:numId="10">
-    <w:abstractNumId w:val="3"/>
+    <w:abstractNumId w:val="7"/>
     <w:lvlOverride w:ilvl="0">
       <w:startOverride w:val="1"/>
     </w:lvlOverride>
   </w:num>
   <w:num w:numId="11">
-    <w:abstractNumId w:val="3"/>
+    <w:abstractNumId w:val="7"/>
     <w:lvlOverride w:ilvl="0">
       <w:startOverride w:val="1"/>
     </w:lvlOverride>
+  </w:num>
+  <w:num w:numId="12">
+    <w:abstractNumId w:val="15"/>
+  </w:num>
+  <w:num w:numId="13">
+    <w:abstractNumId w:val="11"/>
+  </w:num>
+  <w:num w:numId="14">
+    <w:abstractNumId w:val="10"/>
+  </w:num>
+  <w:num w:numId="15">
+    <w:abstractNumId w:val="6"/>
+  </w:num>
+  <w:num w:numId="16">
+    <w:abstractNumId w:val="13"/>
+  </w:num>
+  <w:num w:numId="17">
+    <w:abstractNumId w:val="7"/>
+    <w:lvlOverride w:ilvl="0">
+      <w:startOverride w:val="1"/>
+    </w:lvlOverride>
+  </w:num>
+  <w:num w:numId="18">
+    <w:abstractNumId w:val="7"/>
+    <w:lvlOverride w:ilvl="0">
+      <w:startOverride w:val="1"/>
+    </w:lvlOverride>
+  </w:num>
+  <w:num w:numId="19">
+    <w:abstractNumId w:val="14"/>
+  </w:num>
+  <w:num w:numId="20">
+    <w:abstractNumId w:val="9"/>
+  </w:num>
+  <w:num w:numId="21">
+    <w:abstractNumId w:val="1"/>
+  </w:num>
+  <w:num w:numId="22">
+    <w:abstractNumId w:val="8"/>
+  </w:num>
+  <w:num w:numId="23">
+    <w:abstractNumId w:val="5"/>
+  </w:num>
+  <w:num w:numId="24">
+    <w:abstractNumId w:val="2"/>
   </w:num>
   <w:numIdMacAtCleanup w:val="6"/>
 </w:numbering>
@@ -3423,10 +7632,13 @@
     <w:link w:val="11"/>
     <w:uiPriority w:val="9"/>
     <w:qFormat/>
-    <w:rsid w:val="008A4D33"/>
+    <w:rsid w:val="006E1008"/>
     <w:pPr>
       <w:keepNext/>
       <w:keepLines/>
+      <w:numPr>
+        <w:numId w:val="23"/>
+      </w:numPr>
       <w:spacing w:before="120"/>
       <w:outlineLvl w:val="0"/>
     </w:pPr>
@@ -3437,6 +7649,7 @@
       <w:color w:val="365F91" w:themeColor="accent1" w:themeShade="BF"/>
       <w:sz w:val="28"/>
       <w:szCs w:val="28"/>
+      <w:lang w:val="ru-RU"/>
     </w:rPr>
   </w:style>
   <w:style w:type="paragraph" w:styleId="2">
@@ -3447,11 +7660,30 @@
     <w:uiPriority w:val="9"/>
     <w:unhideWhenUsed/>
     <w:qFormat/>
-    <w:rsid w:val="005C5C93"/>
+    <w:rsid w:val="00913340"/>
     <w:pPr>
       <w:keepNext/>
       <w:keepLines/>
+      <w:numPr>
+        <w:ilvl w:val="1"/>
+        <w:numId w:val="23"/>
+      </w:numPr>
+      <w:spacing w:before="120"/>
+      <w:ind w:left="425" w:hanging="431"/>
       <w:outlineLvl w:val="1"/>
+      <w:pPrChange w:id="0" w:author="Vladimir Panov" w:date="2015-08-27T19:10:00Z">
+        <w:pPr>
+          <w:keepNext/>
+          <w:keepLines/>
+          <w:numPr>
+            <w:ilvl w:val="1"/>
+            <w:numId w:val="23"/>
+          </w:numPr>
+          <w:spacing w:after="120"/>
+          <w:ind w:left="426" w:hanging="432"/>
+          <w:outlineLvl w:val="1"/>
+        </w:pPr>
+      </w:pPrChange>
     </w:pPr>
     <w:rPr>
       <w:rFonts w:asciiTheme="majorHAnsi" w:eastAsiaTheme="majorEastAsia" w:hAnsiTheme="majorHAnsi" w:cstheme="majorBidi"/>
@@ -3460,6 +7692,18 @@
       <w:color w:val="4F81BD" w:themeColor="accent1"/>
       <w:sz w:val="26"/>
       <w:szCs w:val="26"/>
+      <w:lang w:val="ru-RU"/>
+      <w:rPrChange w:id="0" w:author="Vladimir Panov" w:date="2015-08-27T19:10:00Z">
+        <w:rPr>
+          <w:rFonts w:asciiTheme="majorHAnsi" w:eastAsiaTheme="majorEastAsia" w:hAnsiTheme="majorHAnsi" w:cstheme="majorBidi"/>
+          <w:b/>
+          <w:bCs/>
+          <w:color w:val="4F81BD" w:themeColor="accent1"/>
+          <w:sz w:val="26"/>
+          <w:szCs w:val="26"/>
+          <w:lang w:val="ru-RU" w:eastAsia="en-US" w:bidi="en-US"/>
+        </w:rPr>
+      </w:rPrChange>
     </w:rPr>
   </w:style>
   <w:style w:type="paragraph" w:styleId="3">
@@ -3470,17 +7714,48 @@
     <w:uiPriority w:val="9"/>
     <w:unhideWhenUsed/>
     <w:qFormat/>
-    <w:rsid w:val="005C5C93"/>
+    <w:rsid w:val="00913340"/>
     <w:pPr>
       <w:keepNext/>
       <w:keepLines/>
+      <w:numPr>
+        <w:ilvl w:val="2"/>
+        <w:numId w:val="23"/>
+      </w:numPr>
+      <w:spacing w:before="120"/>
+      <w:ind w:left="709" w:hanging="709"/>
       <w:outlineLvl w:val="2"/>
+      <w:pPrChange w:id="1" w:author="Vladimir Panov" w:date="2015-08-27T19:10:00Z">
+        <w:pPr>
+          <w:keepNext/>
+          <w:keepLines/>
+          <w:numPr>
+            <w:ilvl w:val="2"/>
+            <w:numId w:val="23"/>
+          </w:numPr>
+          <w:spacing w:after="120"/>
+          <w:ind w:left="709" w:hanging="709"/>
+          <w:outlineLvl w:val="2"/>
+        </w:pPr>
+      </w:pPrChange>
     </w:pPr>
     <w:rPr>
       <w:rFonts w:asciiTheme="majorHAnsi" w:eastAsiaTheme="majorEastAsia" w:hAnsiTheme="majorHAnsi" w:cstheme="majorBidi"/>
       <w:b/>
       <w:bCs/>
       <w:color w:val="4F81BD" w:themeColor="accent1"/>
+      <w:lang w:val="ru-RU"/>
+      <w:rPrChange w:id="1" w:author="Vladimir Panov" w:date="2015-08-27T19:10:00Z">
+        <w:rPr>
+          <w:rFonts w:asciiTheme="majorHAnsi" w:eastAsiaTheme="majorEastAsia" w:hAnsiTheme="majorHAnsi" w:cstheme="majorBidi"/>
+          <w:b/>
+          <w:bCs/>
+          <w:color w:val="4F81BD" w:themeColor="accent1"/>
+          <w:sz w:val="24"/>
+          <w:szCs w:val="22"/>
+          <w:lang w:val="ru-RU" w:eastAsia="en-US" w:bidi="en-US"/>
+        </w:rPr>
+      </w:rPrChange>
     </w:rPr>
   </w:style>
   <w:style w:type="paragraph" w:styleId="4">
@@ -3491,11 +7766,16 @@
     <w:uiPriority w:val="9"/>
     <w:unhideWhenUsed/>
     <w:qFormat/>
-    <w:rsid w:val="00FE1AE0"/>
+    <w:rsid w:val="00953C54"/>
     <w:pPr>
       <w:keepNext/>
       <w:keepLines/>
+      <w:numPr>
+        <w:ilvl w:val="3"/>
+        <w:numId w:val="23"/>
+      </w:numPr>
       <w:spacing w:before="200" w:after="0"/>
+      <w:ind w:left="851" w:hanging="851"/>
       <w:outlineLvl w:val="3"/>
     </w:pPr>
     <w:rPr>
@@ -3505,6 +7785,7 @@
       <w:i/>
       <w:iCs/>
       <w:color w:val="4F81BD" w:themeColor="accent1"/>
+      <w:lang w:val="ru-RU"/>
     </w:rPr>
   </w:style>
   <w:style w:type="paragraph" w:styleId="5">
@@ -3654,7 +7935,7 @@
     <w:basedOn w:val="a1"/>
     <w:link w:val="10"/>
     <w:uiPriority w:val="9"/>
-    <w:rsid w:val="008A4D33"/>
+    <w:rsid w:val="006E1008"/>
     <w:rPr>
       <w:rFonts w:asciiTheme="majorHAnsi" w:eastAsiaTheme="majorEastAsia" w:hAnsiTheme="majorHAnsi" w:cstheme="majorBidi"/>
       <w:b/>
@@ -3662,6 +7943,7 @@
       <w:color w:val="365F91" w:themeColor="accent1" w:themeShade="BF"/>
       <w:sz w:val="28"/>
       <w:szCs w:val="28"/>
+      <w:lang w:val="ru-RU"/>
     </w:rPr>
   </w:style>
   <w:style w:type="character" w:customStyle="1" w:styleId="20">
@@ -3669,7 +7951,7 @@
     <w:basedOn w:val="a1"/>
     <w:link w:val="2"/>
     <w:uiPriority w:val="9"/>
-    <w:rsid w:val="005C5C93"/>
+    <w:rsid w:val="00913340"/>
     <w:rPr>
       <w:rFonts w:asciiTheme="majorHAnsi" w:eastAsiaTheme="majorEastAsia" w:hAnsiTheme="majorHAnsi" w:cstheme="majorBidi"/>
       <w:b/>
@@ -3677,6 +7959,7 @@
       <w:color w:val="4F81BD" w:themeColor="accent1"/>
       <w:sz w:val="26"/>
       <w:szCs w:val="26"/>
+      <w:lang w:val="ru-RU"/>
     </w:rPr>
   </w:style>
   <w:style w:type="character" w:customStyle="1" w:styleId="30">
@@ -3684,13 +7967,14 @@
     <w:basedOn w:val="a1"/>
     <w:link w:val="3"/>
     <w:uiPriority w:val="9"/>
-    <w:rsid w:val="005C5C93"/>
+    <w:rsid w:val="00913340"/>
     <w:rPr>
       <w:rFonts w:asciiTheme="majorHAnsi" w:eastAsiaTheme="majorEastAsia" w:hAnsiTheme="majorHAnsi" w:cstheme="majorBidi"/>
       <w:b/>
       <w:bCs/>
       <w:color w:val="4F81BD" w:themeColor="accent1"/>
       <w:sz w:val="24"/>
+      <w:lang w:val="ru-RU"/>
     </w:rPr>
   </w:style>
   <w:style w:type="character" w:customStyle="1" w:styleId="40">
@@ -3698,7 +7982,7 @@
     <w:basedOn w:val="a1"/>
     <w:link w:val="4"/>
     <w:uiPriority w:val="9"/>
-    <w:rsid w:val="00FE1AE0"/>
+    <w:rsid w:val="00953C54"/>
     <w:rPr>
       <w:rFonts w:asciiTheme="majorHAnsi" w:eastAsiaTheme="majorEastAsia" w:hAnsiTheme="majorHAnsi" w:cstheme="majorBidi"/>
       <w:b/>
@@ -3706,6 +7990,8 @@
       <w:i/>
       <w:iCs/>
       <w:color w:val="4F81BD" w:themeColor="accent1"/>
+      <w:sz w:val="24"/>
+      <w:lang w:val="ru-RU"/>
     </w:rPr>
   </w:style>
   <w:style w:type="character" w:customStyle="1" w:styleId="50">
@@ -4797,7 +9083,7 @@
 </file>
 
 <file path=customXml/itemProps1.xml><?xml version="1.0" encoding="utf-8"?>
-<ds:datastoreItem xmlns:ds="http://schemas.openxmlformats.org/officeDocument/2006/customXml" ds:itemID="{74BDE9CA-B78B-46A0-B9C7-B8454EC995DF}">
+<ds:datastoreItem xmlns:ds="http://schemas.openxmlformats.org/officeDocument/2006/customXml" ds:itemID="{E2893161-843E-4BBB-854A-73E1E1EF6D39}">
   <ds:schemaRefs>
     <ds:schemaRef ds:uri="http://schemas.openxmlformats.org/officeDocument/2006/bibliography"/>
   </ds:schemaRefs>
